--- a/documentation/CSC 4996 Documentation.docx
+++ b/documentation/CSC 4996 Documentation.docx
@@ -2785,6 +2785,15 @@
     </w:p>
     <w:p>
       <w:pPr>
+        <w:rPr>
+          <w:rFonts w:ascii="Times New Roman" w:hAnsi="Times New Roman" w:cs="Times New Roman"/>
+          <w:sz w:val="28"/>
+          <w:szCs w:val="28"/>
+        </w:rPr>
+      </w:pPr>
+    </w:p>
+    <w:p>
+      <w:pPr>
         <w:ind w:firstLine="720"/>
         <w:rPr>
           <w:rFonts w:ascii="Times New Roman" w:hAnsi="Times New Roman" w:cs="Times New Roman"/>
@@ -2792,6 +2801,66 @@
           <w:szCs w:val="28"/>
         </w:rPr>
       </w:pPr>
+      <w:r>
+        <w:rPr>
+          <w:rFonts w:ascii="Times New Roman" w:hAnsi="Times New Roman" w:cs="Times New Roman"/>
+          <w:sz w:val="28"/>
+          <w:szCs w:val="28"/>
+        </w:rPr>
+        <w:t xml:space="preserve">Novice and professional traders need a place to interpret the consensus of </w:t>
+      </w:r>
+      <w:r>
+        <w:rPr>
+          <w:rFonts w:ascii="Times New Roman" w:hAnsi="Times New Roman" w:cs="Times New Roman"/>
+          <w:sz w:val="28"/>
+          <w:szCs w:val="28"/>
+        </w:rPr>
+        <w:t>future</w:t>
+      </w:r>
+      <w:r>
+        <w:rPr>
+          <w:rFonts w:ascii="Times New Roman" w:hAnsi="Times New Roman" w:cs="Times New Roman"/>
+          <w:sz w:val="28"/>
+          <w:szCs w:val="28"/>
+        </w:rPr>
+        <w:t xml:space="preserve"> stock prices that includes precise measurement and volume. Developing the hypothesis around amateur and professional analysts is difficult because we don’t understand their exact needs. However, we do know that social sentiment is evolving the investment analysis landscape and tools like </w:t>
+      </w:r>
+      <w:proofErr w:type="spellStart"/>
+      <w:r>
+        <w:rPr>
+          <w:rFonts w:ascii="Times New Roman" w:hAnsi="Times New Roman" w:cs="Times New Roman"/>
+          <w:sz w:val="28"/>
+          <w:szCs w:val="28"/>
+        </w:rPr>
+        <w:t>StockTwits</w:t>
+      </w:r>
+      <w:proofErr w:type="spellEnd"/>
+      <w:r>
+        <w:rPr>
+          <w:rFonts w:ascii="Times New Roman" w:hAnsi="Times New Roman" w:cs="Times New Roman"/>
+          <w:sz w:val="28"/>
+          <w:szCs w:val="28"/>
+        </w:rPr>
+        <w:t xml:space="preserve">, Twitter and </w:t>
+      </w:r>
+      <w:proofErr w:type="spellStart"/>
+      <w:r>
+        <w:rPr>
+          <w:rFonts w:ascii="Times New Roman" w:hAnsi="Times New Roman" w:cs="Times New Roman"/>
+          <w:sz w:val="28"/>
+          <w:szCs w:val="28"/>
+        </w:rPr>
+        <w:t>HedgeChatter</w:t>
+      </w:r>
+      <w:proofErr w:type="spellEnd"/>
+      <w:r>
+        <w:rPr>
+          <w:rFonts w:ascii="Times New Roman" w:hAnsi="Times New Roman" w:cs="Times New Roman"/>
+          <w:sz w:val="28"/>
+          <w:szCs w:val="28"/>
+        </w:rPr>
+        <w:t xml:space="preserve"> have become useful tools for traders.</w:t>
+      </w:r>
     </w:p>
     <w:p>
       <w:pPr>
@@ -2808,23 +2877,73 @@
           <w:sz w:val="28"/>
           <w:szCs w:val="28"/>
         </w:rPr>
-        <w:t xml:space="preserve">Novice and professional traders need a place to interpret the consensus of </w:t>
-      </w:r>
-      <w:r>
-        <w:rPr>
-          <w:rFonts w:ascii="Times New Roman" w:hAnsi="Times New Roman" w:cs="Times New Roman"/>
-          <w:sz w:val="28"/>
-          <w:szCs w:val="28"/>
-        </w:rPr>
-        <w:t>future</w:t>
-      </w:r>
-      <w:r>
-        <w:rPr>
-          <w:rFonts w:ascii="Times New Roman" w:hAnsi="Times New Roman" w:cs="Times New Roman"/>
-          <w:sz w:val="28"/>
-          <w:szCs w:val="28"/>
-        </w:rPr>
-        <w:t xml:space="preserve"> stock prices that includes precise measurement and volume. Developing the hypothesis around amateur and professional analysts is difficult because we don’t understand their exact needs. However, we do know that social sentiment is evolving the investment analysis landscape and tools like StockTwits, Twitter and HedgeChatter have become useful tools for traders.</w:t>
+        <w:t xml:space="preserve">The problem we are addressing is overall ratings consensus of a stock. The unknown consensus of analyst’s opinions and ratings is what we are trying to solve. Traders waste time reviewing analysts upgrades and downgrades using different news sources and websites that are inefficient at delivering a true consensus. Analyst Ratings Network and financial news media like </w:t>
+      </w:r>
+      <w:proofErr w:type="spellStart"/>
+      <w:r>
+        <w:rPr>
+          <w:rFonts w:ascii="Times New Roman" w:hAnsi="Times New Roman" w:cs="Times New Roman"/>
+          <w:sz w:val="28"/>
+          <w:szCs w:val="28"/>
+        </w:rPr>
+        <w:t>Benzinga</w:t>
+      </w:r>
+      <w:proofErr w:type="spellEnd"/>
+      <w:r>
+        <w:rPr>
+          <w:rFonts w:ascii="Times New Roman" w:hAnsi="Times New Roman" w:cs="Times New Roman"/>
+          <w:sz w:val="28"/>
+          <w:szCs w:val="28"/>
+        </w:rPr>
+        <w:t xml:space="preserve"> provide live ratings</w:t>
+      </w:r>
+      <w:r>
+        <w:rPr>
+          <w:rFonts w:ascii="Times New Roman" w:hAnsi="Times New Roman" w:cs="Times New Roman"/>
+          <w:sz w:val="28"/>
+          <w:szCs w:val="28"/>
+        </w:rPr>
+        <w:t>,</w:t>
+      </w:r>
+      <w:r>
+        <w:rPr>
+          <w:rFonts w:ascii="Times New Roman" w:hAnsi="Times New Roman" w:cs="Times New Roman"/>
+          <w:sz w:val="28"/>
+          <w:szCs w:val="28"/>
+        </w:rPr>
+        <w:t xml:space="preserve"> but we think one research </w:t>
+      </w:r>
+      <w:r>
+        <w:rPr>
+          <w:rFonts w:ascii="Times New Roman" w:hAnsi="Times New Roman" w:cs="Times New Roman"/>
+          <w:sz w:val="28"/>
+          <w:szCs w:val="28"/>
+        </w:rPr>
+        <w:t>firm’s</w:t>
+      </w:r>
+      <w:r>
+        <w:rPr>
+          <w:rFonts w:ascii="Times New Roman" w:hAnsi="Times New Roman" w:cs="Times New Roman"/>
+          <w:sz w:val="28"/>
+          <w:szCs w:val="28"/>
+        </w:rPr>
+        <w:t xml:space="preserve"> opinion will not do justice for cautious investors. None of these websites provide a big picture analysis that aggregates the future of stock prices on one </w:t>
+      </w:r>
+      <w:r>
+        <w:rPr>
+          <w:rFonts w:ascii="Times New Roman" w:hAnsi="Times New Roman" w:cs="Times New Roman"/>
+          <w:sz w:val="28"/>
+          <w:szCs w:val="28"/>
+        </w:rPr>
+        <w:t>Simple Chart</w:t>
+      </w:r>
+      <w:r>
+        <w:rPr>
+          <w:rFonts w:ascii="Times New Roman" w:hAnsi="Times New Roman" w:cs="Times New Roman"/>
+          <w:sz w:val="28"/>
+          <w:szCs w:val="28"/>
+        </w:rPr>
+        <w:t xml:space="preserve">. </w:t>
       </w:r>
     </w:p>
     <w:p>
@@ -2842,55 +2961,15 @@
           <w:sz w:val="28"/>
           <w:szCs w:val="28"/>
         </w:rPr>
-        <w:t>The problem we are addressing is overall ratings consensus of a stock. The unknown consensus of analyst’s opinions and ratings is what we are trying to solve. Traders waste time reviewing analysts upgrades and downgrades using different news sources and websites that are inefficient at delivering a true consensus. Analyst Ratings Network and financial news media like Benzinga provide live ratings</w:t>
-      </w:r>
-      <w:r>
-        <w:rPr>
-          <w:rFonts w:ascii="Times New Roman" w:hAnsi="Times New Roman" w:cs="Times New Roman"/>
-          <w:sz w:val="28"/>
-          <w:szCs w:val="28"/>
-        </w:rPr>
-        <w:t>,</w:t>
-      </w:r>
-      <w:r>
-        <w:rPr>
-          <w:rFonts w:ascii="Times New Roman" w:hAnsi="Times New Roman" w:cs="Times New Roman"/>
-          <w:sz w:val="28"/>
-          <w:szCs w:val="28"/>
-        </w:rPr>
-        <w:t xml:space="preserve"> but we think one research </w:t>
-      </w:r>
-      <w:r>
-        <w:rPr>
-          <w:rFonts w:ascii="Times New Roman" w:hAnsi="Times New Roman" w:cs="Times New Roman"/>
-          <w:sz w:val="28"/>
-          <w:szCs w:val="28"/>
-        </w:rPr>
-        <w:t>firm’s</w:t>
-      </w:r>
-      <w:r>
-        <w:rPr>
-          <w:rFonts w:ascii="Times New Roman" w:hAnsi="Times New Roman" w:cs="Times New Roman"/>
-          <w:sz w:val="28"/>
-          <w:szCs w:val="28"/>
-        </w:rPr>
-        <w:t xml:space="preserve"> opinion will not do justice for cautious investors. None of these websites provide a big picture analysis that aggregates the future of stock prices on one </w:t>
-      </w:r>
-      <w:r>
-        <w:rPr>
-          <w:rFonts w:ascii="Times New Roman" w:hAnsi="Times New Roman" w:cs="Times New Roman"/>
-          <w:sz w:val="28"/>
-          <w:szCs w:val="28"/>
-        </w:rPr>
-        <w:t>Simple Chart</w:t>
-      </w:r>
-      <w:r>
-        <w:rPr>
-          <w:rFonts w:ascii="Times New Roman" w:hAnsi="Times New Roman" w:cs="Times New Roman"/>
-          <w:sz w:val="28"/>
-          <w:szCs w:val="28"/>
-        </w:rPr>
-        <w:t xml:space="preserve">. </w:t>
+        <w:t xml:space="preserve">Professional analysts attempt to predict stock prices with ratings, however these ratings are often inflated and bias. These analysts also have conflicting interests because of their stake in the equity or current clients interests. Big banks and Wall Street research firms need a place to converge and form one opinion on the stock. Measuring their results and comparing them to amateur analysts will provide a clearer picture of who is the best stock analyst. Driving a better stock analysis experience and being able to see the future stock prices within 60-80% will increase confidence in the market. </w:t>
+      </w:r>
+      <w:r>
+        <w:rPr>
+          <w:rFonts w:ascii="Times New Roman" w:hAnsi="Times New Roman" w:cs="Times New Roman"/>
+          <w:sz w:val="28"/>
+          <w:szCs w:val="28"/>
+        </w:rPr>
+        <w:t xml:space="preserve">The key is to avoid bias and allow social consensus create a balance in the investment community. </w:t>
       </w:r>
     </w:p>
     <w:p>
@@ -2908,32 +2987,6 @@
           <w:sz w:val="28"/>
           <w:szCs w:val="28"/>
         </w:rPr>
-        <w:t xml:space="preserve">Professional analysts attempt to predict stock prices with ratings, however these ratings are often inflated and bias. These analysts also have conflicting interests because of their stake in the equity or current clients interests. Big banks and Wall Street research firms need a place to converge and form one opinion on the stock. Measuring their results and comparing them to amateur analysts will provide a clearer picture of who is the best stock analyst. Driving a better stock analysis experience and being able to see the future stock prices within 60-80% will increase confidence in the market. </w:t>
-      </w:r>
-      <w:r>
-        <w:rPr>
-          <w:rFonts w:ascii="Times New Roman" w:hAnsi="Times New Roman" w:cs="Times New Roman"/>
-          <w:sz w:val="28"/>
-          <w:szCs w:val="28"/>
-        </w:rPr>
-        <w:t xml:space="preserve">The key is to avoid bias and allow social consensus create a balance in the investment community. </w:t>
-      </w:r>
-    </w:p>
-    <w:p>
-      <w:pPr>
-        <w:ind w:firstLine="720"/>
-        <w:rPr>
-          <w:rFonts w:ascii="Times New Roman" w:hAnsi="Times New Roman" w:cs="Times New Roman"/>
-          <w:sz w:val="28"/>
-          <w:szCs w:val="28"/>
-        </w:rPr>
-      </w:pPr>
-      <w:r>
-        <w:rPr>
-          <w:rFonts w:ascii="Times New Roman" w:hAnsi="Times New Roman" w:cs="Times New Roman"/>
-          <w:sz w:val="28"/>
-          <w:szCs w:val="28"/>
-        </w:rPr>
         <w:t xml:space="preserve">Therefore, we have a solution to help individuals predict stock prices to avoid the overzealous real time delivery of social </w:t>
       </w:r>
       <w:r>
@@ -2952,6 +3005,7 @@
         </w:rPr>
         <w:t xml:space="preserve"> investment mistakes. The problem with real time delivery of social sentiment is that we already know individuals are buyers or sellers of the stock when they share their opinion and it is a mistake to jump into </w:t>
       </w:r>
+      <w:proofErr w:type="gramStart"/>
       <w:r>
         <w:rPr>
           <w:rFonts w:ascii="Times New Roman" w:hAnsi="Times New Roman" w:cs="Times New Roman"/>
@@ -2968,6 +3022,7 @@
         </w:rPr>
         <w:t>equity</w:t>
       </w:r>
+      <w:proofErr w:type="gramEnd"/>
       <w:r>
         <w:rPr>
           <w:rFonts w:ascii="Times New Roman" w:hAnsi="Times New Roman" w:cs="Times New Roman"/>
@@ -3097,16 +3152,36 @@
           <w:i w:val="0"/>
           <w:iCs w:val="0"/>
         </w:rPr>
-        <w:t>LLC needed a l</w:t>
-      </w:r>
-      <w:r>
-        <w:rPr>
-          <w:rStyle w:val="Emphasis"/>
-          <w:b w:val="0"/>
-          <w:i w:val="0"/>
-          <w:iCs w:val="0"/>
-        </w:rPr>
-        <w:t xml:space="preserve">aunchpad for their future ventures. AnalystWars.com is </w:t>
+        <w:t xml:space="preserve">LLC needed a </w:t>
+      </w:r>
+      <w:proofErr w:type="spellStart"/>
+      <w:r>
+        <w:rPr>
+          <w:rStyle w:val="Emphasis"/>
+          <w:b w:val="0"/>
+          <w:i w:val="0"/>
+          <w:iCs w:val="0"/>
+        </w:rPr>
+        <w:t>l</w:t>
+      </w:r>
+      <w:r>
+        <w:rPr>
+          <w:rStyle w:val="Emphasis"/>
+          <w:b w:val="0"/>
+          <w:i w:val="0"/>
+          <w:iCs w:val="0"/>
+        </w:rPr>
+        <w:t>aunchpad</w:t>
+      </w:r>
+      <w:proofErr w:type="spellEnd"/>
+      <w:r>
+        <w:rPr>
+          <w:rStyle w:val="Emphasis"/>
+          <w:b w:val="0"/>
+          <w:i w:val="0"/>
+          <w:iCs w:val="0"/>
+        </w:rPr>
+        <w:t xml:space="preserve"> for their future ventures. AnalystWars.com is </w:t>
       </w:r>
       <w:r>
         <w:rPr>
@@ -3810,13 +3885,7 @@
         <w:rPr>
           <w:b w:val="0"/>
         </w:rPr>
-        <w:t>The</w:t>
-      </w:r>
-      <w:r>
-        <w:rPr>
-          <w:b w:val="0"/>
-        </w:rPr>
-        <w:t xml:space="preserve"> team used</w:t>
+        <w:t>Use of</w:t>
       </w:r>
       <w:r>
         <w:rPr>
@@ -3834,6 +3903,12 @@
         <w:rPr>
           <w:b w:val="0"/>
         </w:rPr>
+        <w:t xml:space="preserve"> was required for the build</w:t>
+      </w:r>
+      <w:r>
+        <w:rPr>
+          <w:b w:val="0"/>
+        </w:rPr>
         <w:t xml:space="preserve">, </w:t>
       </w:r>
       <w:r>
@@ -3846,25 +3921,43 @@
         <w:rPr>
           <w:b w:val="0"/>
         </w:rPr>
-        <w:t xml:space="preserve">Two separate </w:t>
-      </w:r>
-      <w:r>
-        <w:rPr>
-          <w:b w:val="0"/>
-        </w:rPr>
-        <w:t>micro-</w:t>
-      </w:r>
-      <w:r>
-        <w:rPr>
-          <w:b w:val="0"/>
-        </w:rPr>
-        <w:t xml:space="preserve">teams were formed to avoid confusion and easier collaboration of ideas. Our client required a functional and presentable website, which would meet the criteria of a minimum viable product. </w:t>
-      </w:r>
-      <w:r>
-        <w:rPr>
-          <w:b w:val="0"/>
-        </w:rPr>
-        <w:t xml:space="preserve">Therefore, all our focus was concentrated on creating an effective and efficient solution in a short span of time. </w:t>
+        <w:t xml:space="preserve">Two separate teams were formed to avoid confusion and easier collaboration of ideas. Our client required a functional and presentable website, which would meet the criteria of a minimum viable product. </w:t>
+      </w:r>
+      <w:r>
+        <w:rPr>
+          <w:b w:val="0"/>
+        </w:rPr>
+        <w:t xml:space="preserve">Therefore, </w:t>
+      </w:r>
+      <w:r>
+        <w:rPr>
+          <w:b w:val="0"/>
+        </w:rPr>
+        <w:t>our</w:t>
+      </w:r>
+      <w:r>
+        <w:rPr>
+          <w:b w:val="0"/>
+        </w:rPr>
+        <w:t xml:space="preserve"> team focused on</w:t>
+      </w:r>
+      <w:r>
+        <w:rPr>
+          <w:b w:val="0"/>
+        </w:rPr>
+        <w:t xml:space="preserve"> creating an effective and efficient solution in a </w:t>
+      </w:r>
+      <w:r>
+        <w:rPr>
+          <w:b w:val="0"/>
+        </w:rPr>
+        <w:t xml:space="preserve">very </w:t>
+      </w:r>
+      <w:r>
+        <w:rPr>
+          <w:b w:val="0"/>
+        </w:rPr>
+        <w:t xml:space="preserve">short span of time. </w:t>
       </w:r>
     </w:p>
     <w:p>
@@ -4056,11 +4149,19 @@
                 <w:b w:val="0"/>
               </w:rPr>
             </w:pPr>
+            <w:proofErr w:type="spellStart"/>
             <w:r>
               <w:rPr>
                 <w:b w:val="0"/>
               </w:rPr>
-              <w:t>Jian Deng</w:t>
+              <w:t>Jian</w:t>
+            </w:r>
+            <w:proofErr w:type="spellEnd"/>
+            <w:r>
+              <w:rPr>
+                <w:b w:val="0"/>
+              </w:rPr>
+              <w:t xml:space="preserve"> Deng</w:t>
             </w:r>
           </w:p>
         </w:tc>
@@ -4162,8 +4263,16 @@
               <w:rPr>
                 <w:b w:val="0"/>
               </w:rPr>
-              <w:t xml:space="preserve"> Vanoast</w:t>
+              <w:t xml:space="preserve"> </w:t>
             </w:r>
+            <w:proofErr w:type="spellStart"/>
+            <w:r>
+              <w:rPr>
+                <w:b w:val="0"/>
+              </w:rPr>
+              <w:t>Vanoast</w:t>
+            </w:r>
+            <w:proofErr w:type="spellEnd"/>
           </w:p>
         </w:tc>
         <w:tc>
@@ -4584,8 +4693,9 @@
           <w:i w:val="0"/>
           <w:iCs w:val="0"/>
         </w:rPr>
-        <w:t>PROGRESSIVE ENHANCEMENT</w:t>
-      </w:r>
+        <w:t>PROJECT SCHEDULE</w:t>
+      </w:r>
+      <w:bookmarkEnd w:id="9"/>
     </w:p>
     <w:p>
       <w:pPr>
@@ -4597,15 +4707,6 @@
           <w:iCs w:val="0"/>
         </w:rPr>
       </w:pPr>
-      <w:r>
-        <w:rPr>
-          <w:rStyle w:val="Emphasis"/>
-          <w:b w:val="0"/>
-          <w:i w:val="0"/>
-          <w:iCs w:val="0"/>
-        </w:rPr>
-        <w:t>ITERATION BACKLOG</w:t>
-      </w:r>
     </w:p>
     <w:p>
       <w:pPr>
@@ -4617,18 +4718,7 @@
           <w:iCs w:val="0"/>
         </w:rPr>
       </w:pPr>
-      <w:r>
-        <w:rPr>
-          <w:rStyle w:val="Emphasis"/>
-          <w:b w:val="0"/>
-          <w:i w:val="0"/>
-          <w:iCs w:val="0"/>
-        </w:rPr>
-        <w:t>PROJECT SCHEDULE</w:t>
-      </w:r>
-      <w:bookmarkEnd w:id="9"/>
-    </w:p>
-    <w:bookmarkStart w:id="10" w:name="_GoBack"/>
+    </w:p>
     <w:p>
       <w:pPr>
         <w:pStyle w:val="Heading1"/>
@@ -4641,38 +4731,51 @@
       </w:pPr>
       <w:r>
         <w:rPr>
-          <w:rStyle w:val="Emphasis"/>
-          <w:b w:val="0"/>
-          <w:i w:val="0"/>
-          <w:iCs w:val="0"/>
-        </w:rPr>
-        <w:object w:dxaOrig="12280" w:dyaOrig="7120" w14:anchorId="0ED1ED03">
-          <v:shapetype id="_x0000_t75" coordsize="21600,21600" o:spt="75" o:preferrelative="t" path="m@4@5l@4@11@9@11@9@5xe" filled="f" stroked="f">
-            <v:stroke joinstyle="miter"/>
-            <v:formulas>
-              <v:f eqn="if lineDrawn pixelLineWidth 0"/>
-              <v:f eqn="sum @0 1 0"/>
-              <v:f eqn="sum 0 0 @1"/>
-              <v:f eqn="prod @2 1 2"/>
-              <v:f eqn="prod @3 21600 pixelWidth"/>
-              <v:f eqn="prod @3 21600 pixelHeight"/>
-              <v:f eqn="sum @0 0 1"/>
-              <v:f eqn="prod @6 1 2"/>
-              <v:f eqn="prod @7 21600 pixelWidth"/>
-              <v:f eqn="sum @8 21600 0"/>
-              <v:f eqn="prod @7 21600 pixelHeight"/>
-              <v:f eqn="sum @10 21600 0"/>
-            </v:formulas>
-            <v:path o:extrusionok="f" gradientshapeok="t" o:connecttype="rect"/>
-            <o:lock v:ext="edit" aspectratio="t"/>
-          </v:shapetype>
-          <v:shape id="_x0000_i1027" type="#_x0000_t75" style="width:542pt;height:314pt" o:ole="">
-            <v:imagedata r:id="rId12" o:title=""/>
-          </v:shape>
-          <o:OLEObject Type="Embed" ProgID="Excel.Sheet.8" ShapeID="_x0000_i1027" DrawAspect="Content" ObjectID="_1331706084" r:id="rId13"/>
-        </w:object>
-      </w:r>
-      <w:bookmarkEnd w:id="10"/>
+          <w:b w:val="0"/>
+          <w:noProof/>
+        </w:rPr>
+        <w:drawing>
+          <wp:inline distT="0" distB="0" distL="0" distR="0" wp14:anchorId="24903659" wp14:editId="177D28EA">
+            <wp:extent cx="4572000" cy="2461261"/>
+            <wp:effectExtent l="0" t="0" r="0" b="2540"/>
+            <wp:docPr id="1" name="Picture 1"/>
+            <wp:cNvGraphicFramePr>
+              <a:graphicFrameLocks xmlns:a="http://schemas.openxmlformats.org/drawingml/2006/main" noChangeAspect="1"/>
+            </wp:cNvGraphicFramePr>
+            <a:graphic xmlns:a="http://schemas.openxmlformats.org/drawingml/2006/main">
+              <a:graphicData uri="http://schemas.openxmlformats.org/drawingml/2006/picture">
+                <pic:pic xmlns:pic="http://schemas.openxmlformats.org/drawingml/2006/picture">
+                  <pic:nvPicPr>
+                    <pic:cNvPr id="0" name="Screen Shot 2014-04-23 at 11.37.57 PM.png"/>
+                    <pic:cNvPicPr/>
+                  </pic:nvPicPr>
+                  <pic:blipFill>
+                    <a:blip r:embed="rId12">
+                      <a:extLst>
+                        <a:ext uri="{28A0092B-C50C-407E-A947-70E740481C1C}">
+                          <a14:useLocalDpi xmlns:a14="http://schemas.microsoft.com/office/drawing/2010/main" val="0"/>
+                        </a:ext>
+                      </a:extLst>
+                    </a:blip>
+                    <a:stretch>
+                      <a:fillRect/>
+                    </a:stretch>
+                  </pic:blipFill>
+                  <pic:spPr>
+                    <a:xfrm>
+                      <a:off x="0" y="0"/>
+                      <a:ext cx="4572675" cy="2461624"/>
+                    </a:xfrm>
+                    <a:prstGeom prst="rect">
+                      <a:avLst/>
+                    </a:prstGeom>
+                  </pic:spPr>
+                </pic:pic>
+              </a:graphicData>
+            </a:graphic>
+          </wp:inline>
+        </w:drawing>
+      </w:r>
     </w:p>
     <w:p>
       <w:pPr>
@@ -4695,7 +4798,7 @@
           <w:iCs w:val="0"/>
         </w:rPr>
       </w:pPr>
-      <w:bookmarkStart w:id="11" w:name="_Toc256445434"/>
+      <w:bookmarkStart w:id="10" w:name="_Toc256445434"/>
       <w:r>
         <w:rPr>
           <w:rStyle w:val="Emphasis"/>
@@ -4704,7 +4807,7 @@
         </w:rPr>
         <w:t>CONFIGURATION MANAGEMENT PLAN</w:t>
       </w:r>
-      <w:bookmarkEnd w:id="11"/>
+      <w:bookmarkEnd w:id="10"/>
     </w:p>
     <w:p>
       <w:pPr>
@@ -4768,7 +4871,31 @@
           <w:sz w:val="28"/>
           <w:szCs w:val="28"/>
         </w:rPr>
-        <w:t xml:space="preserve"> subdomains name.beta.</w:t>
+        <w:t xml:space="preserve"> subdomains </w:t>
+      </w:r>
+      <w:r>
+        <w:rPr>
+          <w:rFonts w:ascii="Times New Roman" w:hAnsi="Times New Roman" w:cs="Times New Roman"/>
+          <w:sz w:val="28"/>
+          <w:szCs w:val="28"/>
+        </w:rPr>
+        <w:t>“</w:t>
+      </w:r>
+      <w:r>
+        <w:rPr>
+          <w:rFonts w:ascii="Times New Roman" w:hAnsi="Times New Roman" w:cs="Times New Roman"/>
+          <w:sz w:val="28"/>
+          <w:szCs w:val="28"/>
+        </w:rPr>
+        <w:t>name</w:t>
+      </w:r>
+      <w:r>
+        <w:rPr>
+          <w:rFonts w:ascii="Times New Roman" w:hAnsi="Times New Roman" w:cs="Times New Roman"/>
+          <w:sz w:val="28"/>
+          <w:szCs w:val="28"/>
+        </w:rPr>
+        <w:t>beta.</w:t>
       </w:r>
       <w:r>
         <w:rPr>
@@ -4784,7 +4911,57 @@
           <w:sz w:val="28"/>
           <w:szCs w:val="28"/>
         </w:rPr>
-        <w:t>.com on Hostgator</w:t>
+        <w:t>.com</w:t>
+      </w:r>
+      <w:r>
+        <w:rPr>
+          <w:rFonts w:ascii="Times New Roman" w:hAnsi="Times New Roman" w:cs="Times New Roman"/>
+          <w:sz w:val="28"/>
+          <w:szCs w:val="28"/>
+        </w:rPr>
+        <w:t>”</w:t>
+      </w:r>
+      <w:r>
+        <w:rPr>
+          <w:rFonts w:ascii="Times New Roman" w:hAnsi="Times New Roman" w:cs="Times New Roman"/>
+          <w:sz w:val="28"/>
+          <w:szCs w:val="28"/>
+        </w:rPr>
+        <w:t xml:space="preserve"> on </w:t>
+      </w:r>
+      <w:proofErr w:type="spellStart"/>
+      <w:r>
+        <w:rPr>
+          <w:rFonts w:ascii="Times New Roman" w:hAnsi="Times New Roman" w:cs="Times New Roman"/>
+          <w:sz w:val="28"/>
+          <w:szCs w:val="28"/>
+        </w:rPr>
+        <w:t>Hostgator</w:t>
+      </w:r>
+      <w:proofErr w:type="spellEnd"/>
+      <w:r>
+        <w:rPr>
+          <w:rFonts w:ascii="Times New Roman" w:hAnsi="Times New Roman" w:cs="Times New Roman"/>
+          <w:sz w:val="28"/>
+          <w:szCs w:val="28"/>
+        </w:rPr>
+        <w:t xml:space="preserve"> are created</w:t>
+      </w:r>
+      <w:r>
+        <w:rPr>
+          <w:rFonts w:ascii="Times New Roman" w:hAnsi="Times New Roman" w:cs="Times New Roman"/>
+          <w:sz w:val="28"/>
+          <w:szCs w:val="28"/>
+        </w:rPr>
+        <w:t xml:space="preserve"> for each member</w:t>
+      </w:r>
+      <w:r>
+        <w:rPr>
+          <w:rFonts w:ascii="Times New Roman" w:hAnsi="Times New Roman" w:cs="Times New Roman"/>
+          <w:sz w:val="28"/>
+          <w:szCs w:val="28"/>
+        </w:rPr>
+        <w:t>.</w:t>
       </w:r>
     </w:p>
     <w:p>
@@ -4815,7 +4992,15 @@
           <w:sz w:val="28"/>
           <w:szCs w:val="28"/>
         </w:rPr>
-        <w:t>Copy paste the working copy of the code from Hostgator to Github repository</w:t>
+        <w:t>All subdomains contain the same code</w:t>
+      </w:r>
+      <w:r>
+        <w:rPr>
+          <w:rFonts w:ascii="Times New Roman" w:hAnsi="Times New Roman" w:cs="Times New Roman"/>
+          <w:sz w:val="28"/>
+          <w:szCs w:val="28"/>
+        </w:rPr>
+        <w:t>.</w:t>
       </w:r>
     </w:p>
     <w:p>
@@ -4854,23 +5039,292 @@
           <w:sz w:val="28"/>
           <w:szCs w:val="28"/>
         </w:rPr>
-        <w:t>lone from G</w:t>
-      </w:r>
-      <w:r>
-        <w:rPr>
-          <w:rFonts w:ascii="Times New Roman" w:hAnsi="Times New Roman" w:cs="Times New Roman"/>
-          <w:sz w:val="28"/>
-          <w:szCs w:val="28"/>
-        </w:rPr>
-        <w:t>ithub to PC</w:t>
-      </w:r>
-      <w:r>
-        <w:rPr>
-          <w:rFonts w:ascii="Times New Roman" w:hAnsi="Times New Roman" w:cs="Times New Roman"/>
-          <w:sz w:val="28"/>
-          <w:szCs w:val="28"/>
-        </w:rPr>
-        <w:t xml:space="preserve"> and upload on subdomain for further changes if necessary.</w:t>
+        <w:t xml:space="preserve">ode </w:t>
+      </w:r>
+      <w:r>
+        <w:rPr>
+          <w:rFonts w:ascii="Times New Roman" w:hAnsi="Times New Roman" w:cs="Times New Roman"/>
+          <w:sz w:val="28"/>
+          <w:szCs w:val="28"/>
+        </w:rPr>
+        <w:t xml:space="preserve">developed on </w:t>
+      </w:r>
+      <w:proofErr w:type="spellStart"/>
+      <w:r>
+        <w:rPr>
+          <w:rFonts w:ascii="Times New Roman" w:hAnsi="Times New Roman" w:cs="Times New Roman"/>
+          <w:sz w:val="28"/>
+          <w:szCs w:val="28"/>
+        </w:rPr>
+        <w:t>Hostgator</w:t>
+      </w:r>
+      <w:proofErr w:type="spellEnd"/>
+      <w:r>
+        <w:rPr>
+          <w:rFonts w:ascii="Times New Roman" w:hAnsi="Times New Roman" w:cs="Times New Roman"/>
+          <w:sz w:val="28"/>
+          <w:szCs w:val="28"/>
+        </w:rPr>
+        <w:t xml:space="preserve"> </w:t>
+      </w:r>
+      <w:r>
+        <w:rPr>
+          <w:rFonts w:ascii="Times New Roman" w:hAnsi="Times New Roman" w:cs="Times New Roman"/>
+          <w:sz w:val="28"/>
+          <w:szCs w:val="28"/>
+        </w:rPr>
+        <w:t xml:space="preserve">subdomain is pushed </w:t>
+      </w:r>
+      <w:r>
+        <w:rPr>
+          <w:rFonts w:ascii="Times New Roman" w:hAnsi="Times New Roman" w:cs="Times New Roman"/>
+          <w:sz w:val="28"/>
+          <w:szCs w:val="28"/>
+        </w:rPr>
+        <w:t xml:space="preserve">to </w:t>
+      </w:r>
+      <w:r>
+        <w:rPr>
+          <w:rFonts w:ascii="Times New Roman" w:hAnsi="Times New Roman" w:cs="Times New Roman"/>
+          <w:sz w:val="28"/>
+          <w:szCs w:val="28"/>
+        </w:rPr>
+        <w:t xml:space="preserve">common </w:t>
+      </w:r>
+      <w:proofErr w:type="spellStart"/>
+      <w:r>
+        <w:rPr>
+          <w:rFonts w:ascii="Times New Roman" w:hAnsi="Times New Roman" w:cs="Times New Roman"/>
+          <w:sz w:val="28"/>
+          <w:szCs w:val="28"/>
+        </w:rPr>
+        <w:t>Github</w:t>
+      </w:r>
+      <w:proofErr w:type="spellEnd"/>
+      <w:r>
+        <w:rPr>
+          <w:rFonts w:ascii="Times New Roman" w:hAnsi="Times New Roman" w:cs="Times New Roman"/>
+          <w:sz w:val="28"/>
+          <w:szCs w:val="28"/>
+        </w:rPr>
+        <w:t xml:space="preserve"> repository</w:t>
+      </w:r>
+      <w:r>
+        <w:rPr>
+          <w:rFonts w:ascii="Times New Roman" w:hAnsi="Times New Roman" w:cs="Times New Roman"/>
+          <w:sz w:val="28"/>
+          <w:szCs w:val="28"/>
+        </w:rPr>
+        <w:t>.</w:t>
+      </w:r>
+    </w:p>
+    <w:p>
+      <w:pPr>
+        <w:widowControl w:val="0"/>
+        <w:numPr>
+          <w:ilvl w:val="0"/>
+          <w:numId w:val="17"/>
+        </w:numPr>
+        <w:tabs>
+          <w:tab w:val="left" w:pos="220"/>
+          <w:tab w:val="left" w:pos="720"/>
+        </w:tabs>
+        <w:autoSpaceDE w:val="0"/>
+        <w:autoSpaceDN w:val="0"/>
+        <w:adjustRightInd w:val="0"/>
+        <w:spacing w:after="0" w:line="240" w:lineRule="auto"/>
+        <w:ind w:hanging="720"/>
+        <w:rPr>
+          <w:rFonts w:ascii="Times New Roman" w:hAnsi="Times New Roman" w:cs="Times New Roman"/>
+          <w:sz w:val="28"/>
+          <w:szCs w:val="28"/>
+        </w:rPr>
+      </w:pPr>
+      <w:r>
+        <w:rPr>
+          <w:rFonts w:ascii="Times New Roman" w:hAnsi="Times New Roman" w:cs="Times New Roman"/>
+          <w:sz w:val="28"/>
+          <w:szCs w:val="28"/>
+        </w:rPr>
+        <w:t>C</w:t>
+      </w:r>
+      <w:r>
+        <w:rPr>
+          <w:rFonts w:ascii="Times New Roman" w:hAnsi="Times New Roman" w:cs="Times New Roman"/>
+          <w:sz w:val="28"/>
+          <w:szCs w:val="28"/>
+        </w:rPr>
+        <w:t xml:space="preserve">ode </w:t>
+      </w:r>
+      <w:r>
+        <w:rPr>
+          <w:rFonts w:ascii="Times New Roman" w:hAnsi="Times New Roman" w:cs="Times New Roman"/>
+          <w:sz w:val="28"/>
+          <w:szCs w:val="28"/>
+        </w:rPr>
+        <w:t xml:space="preserve">developed on </w:t>
+      </w:r>
+      <w:proofErr w:type="spellStart"/>
+      <w:r>
+        <w:rPr>
+          <w:rFonts w:ascii="Times New Roman" w:hAnsi="Times New Roman" w:cs="Times New Roman"/>
+          <w:sz w:val="28"/>
+          <w:szCs w:val="28"/>
+        </w:rPr>
+        <w:t>Hostgator</w:t>
+      </w:r>
+      <w:proofErr w:type="spellEnd"/>
+      <w:r>
+        <w:rPr>
+          <w:rFonts w:ascii="Times New Roman" w:hAnsi="Times New Roman" w:cs="Times New Roman"/>
+          <w:sz w:val="28"/>
+          <w:szCs w:val="28"/>
+        </w:rPr>
+        <w:t xml:space="preserve"> </w:t>
+      </w:r>
+      <w:r>
+        <w:rPr>
+          <w:rFonts w:ascii="Times New Roman" w:hAnsi="Times New Roman" w:cs="Times New Roman"/>
+          <w:sz w:val="28"/>
+          <w:szCs w:val="28"/>
+        </w:rPr>
+        <w:t>subdomain is co</w:t>
+      </w:r>
+      <w:r>
+        <w:rPr>
+          <w:rFonts w:ascii="Times New Roman" w:hAnsi="Times New Roman" w:cs="Times New Roman"/>
+          <w:sz w:val="28"/>
+          <w:szCs w:val="28"/>
+        </w:rPr>
+        <w:t>pied to other subdomains</w:t>
+      </w:r>
+      <w:r>
+        <w:rPr>
+          <w:rFonts w:ascii="Times New Roman" w:hAnsi="Times New Roman" w:cs="Times New Roman"/>
+          <w:sz w:val="28"/>
+          <w:szCs w:val="28"/>
+        </w:rPr>
+        <w:t>.</w:t>
+      </w:r>
+    </w:p>
+    <w:p>
+      <w:pPr>
+        <w:widowControl w:val="0"/>
+        <w:numPr>
+          <w:ilvl w:val="0"/>
+          <w:numId w:val="17"/>
+        </w:numPr>
+        <w:tabs>
+          <w:tab w:val="left" w:pos="220"/>
+          <w:tab w:val="left" w:pos="720"/>
+        </w:tabs>
+        <w:autoSpaceDE w:val="0"/>
+        <w:autoSpaceDN w:val="0"/>
+        <w:adjustRightInd w:val="0"/>
+        <w:spacing w:after="0" w:line="240" w:lineRule="auto"/>
+        <w:ind w:hanging="720"/>
+        <w:rPr>
+          <w:rFonts w:ascii="Times New Roman" w:hAnsi="Times New Roman" w:cs="Times New Roman"/>
+          <w:sz w:val="28"/>
+          <w:szCs w:val="28"/>
+        </w:rPr>
+      </w:pPr>
+      <w:r>
+        <w:rPr>
+          <w:rFonts w:ascii="Times New Roman" w:hAnsi="Times New Roman" w:cs="Times New Roman"/>
+          <w:sz w:val="28"/>
+          <w:szCs w:val="28"/>
+        </w:rPr>
+        <w:t xml:space="preserve">Modification to the code are made </w:t>
+      </w:r>
+      <w:r>
+        <w:rPr>
+          <w:rFonts w:ascii="Times New Roman" w:hAnsi="Times New Roman" w:cs="Times New Roman"/>
+          <w:sz w:val="28"/>
+          <w:szCs w:val="28"/>
+        </w:rPr>
+        <w:t xml:space="preserve">on </w:t>
+      </w:r>
+      <w:r>
+        <w:rPr>
+          <w:rFonts w:ascii="Times New Roman" w:hAnsi="Times New Roman" w:cs="Times New Roman"/>
+          <w:sz w:val="28"/>
+          <w:szCs w:val="28"/>
+        </w:rPr>
+        <w:t xml:space="preserve">separate </w:t>
+      </w:r>
+      <w:r>
+        <w:rPr>
+          <w:rFonts w:ascii="Times New Roman" w:hAnsi="Times New Roman" w:cs="Times New Roman"/>
+          <w:sz w:val="28"/>
+          <w:szCs w:val="28"/>
+        </w:rPr>
+        <w:t>subdomain</w:t>
+      </w:r>
+      <w:r>
+        <w:rPr>
+          <w:rFonts w:ascii="Times New Roman" w:hAnsi="Times New Roman" w:cs="Times New Roman"/>
+          <w:sz w:val="28"/>
+          <w:szCs w:val="28"/>
+        </w:rPr>
+        <w:t xml:space="preserve"> and pushed to </w:t>
+      </w:r>
+      <w:proofErr w:type="spellStart"/>
+      <w:r>
+        <w:rPr>
+          <w:rFonts w:ascii="Times New Roman" w:hAnsi="Times New Roman" w:cs="Times New Roman"/>
+          <w:sz w:val="28"/>
+          <w:szCs w:val="28"/>
+        </w:rPr>
+        <w:t>Github</w:t>
+      </w:r>
+      <w:proofErr w:type="spellEnd"/>
+      <w:r>
+        <w:rPr>
+          <w:rFonts w:ascii="Times New Roman" w:hAnsi="Times New Roman" w:cs="Times New Roman"/>
+          <w:sz w:val="28"/>
+          <w:szCs w:val="28"/>
+        </w:rPr>
+        <w:t>.</w:t>
+      </w:r>
+    </w:p>
+    <w:p>
+      <w:pPr>
+        <w:widowControl w:val="0"/>
+        <w:numPr>
+          <w:ilvl w:val="0"/>
+          <w:numId w:val="17"/>
+        </w:numPr>
+        <w:tabs>
+          <w:tab w:val="left" w:pos="220"/>
+          <w:tab w:val="left" w:pos="720"/>
+        </w:tabs>
+        <w:autoSpaceDE w:val="0"/>
+        <w:autoSpaceDN w:val="0"/>
+        <w:adjustRightInd w:val="0"/>
+        <w:spacing w:after="0" w:line="240" w:lineRule="auto"/>
+        <w:ind w:hanging="720"/>
+        <w:rPr>
+          <w:rFonts w:ascii="Times New Roman" w:hAnsi="Times New Roman" w:cs="Times New Roman"/>
+          <w:sz w:val="28"/>
+          <w:szCs w:val="28"/>
+        </w:rPr>
+      </w:pPr>
+      <w:r>
+        <w:rPr>
+          <w:rFonts w:ascii="Times New Roman" w:hAnsi="Times New Roman" w:cs="Times New Roman"/>
+          <w:sz w:val="28"/>
+          <w:szCs w:val="28"/>
+        </w:rPr>
+        <w:t xml:space="preserve">Team decides if any further changes are </w:t>
+      </w:r>
+      <w:r>
+        <w:rPr>
+          <w:rFonts w:ascii="Times New Roman" w:hAnsi="Times New Roman" w:cs="Times New Roman"/>
+          <w:sz w:val="28"/>
+          <w:szCs w:val="28"/>
+        </w:rPr>
+        <w:t>necessary.</w:t>
       </w:r>
     </w:p>
     <w:p>
@@ -4903,72 +5357,23 @@
           <w:sz w:val="28"/>
           <w:szCs w:val="28"/>
         </w:rPr>
-        <w:t xml:space="preserve">Keep </w:t>
-      </w:r>
-      <w:r>
-        <w:rPr>
-          <w:rFonts w:ascii="Times New Roman" w:hAnsi="Times New Roman" w:cs="Times New Roman"/>
-          <w:sz w:val="28"/>
-          <w:szCs w:val="28"/>
-        </w:rPr>
-        <w:t xml:space="preserve">bornfreefinancial.com subdomain until projects delivered </w:t>
-      </w:r>
-      <w:r>
-        <w:rPr>
-          <w:rFonts w:ascii="Times New Roman" w:hAnsi="Times New Roman" w:cs="Times New Roman"/>
-          <w:sz w:val="28"/>
-          <w:szCs w:val="28"/>
-        </w:rPr>
-        <w:t xml:space="preserve">attained. </w:t>
-      </w:r>
-    </w:p>
-    <w:p>
-      <w:pPr>
-        <w:pStyle w:val="ListParagraph"/>
-        <w:widowControl w:val="0"/>
-        <w:numPr>
-          <w:ilvl w:val="0"/>
-          <w:numId w:val="17"/>
-        </w:numPr>
-        <w:tabs>
-          <w:tab w:val="left" w:pos="0"/>
-          <w:tab w:val="left" w:pos="220"/>
-          <w:tab w:val="left" w:pos="450"/>
-        </w:tabs>
-        <w:autoSpaceDE w:val="0"/>
-        <w:autoSpaceDN w:val="0"/>
-        <w:adjustRightInd w:val="0"/>
-        <w:spacing w:after="0" w:line="240" w:lineRule="auto"/>
-        <w:ind w:hanging="720"/>
-        <w:rPr>
-          <w:rFonts w:ascii="Times New Roman" w:hAnsi="Times New Roman" w:cs="Times New Roman"/>
-          <w:sz w:val="28"/>
-          <w:szCs w:val="28"/>
-        </w:rPr>
-      </w:pPr>
-      <w:r>
-        <w:rPr>
-          <w:rFonts w:ascii="Times New Roman" w:hAnsi="Times New Roman" w:cs="Times New Roman"/>
-          <w:sz w:val="28"/>
-          <w:szCs w:val="28"/>
-        </w:rPr>
-        <w:t xml:space="preserve">Will be replaced </w:t>
-      </w:r>
-      <w:r>
-        <w:rPr>
-          <w:rFonts w:ascii="Times New Roman" w:hAnsi="Times New Roman" w:cs="Times New Roman"/>
-          <w:sz w:val="28"/>
-          <w:szCs w:val="28"/>
-        </w:rPr>
-        <w:t xml:space="preserve">with </w:t>
-      </w:r>
-      <w:r>
-        <w:rPr>
-          <w:rFonts w:ascii="Times New Roman" w:hAnsi="Times New Roman" w:cs="Times New Roman"/>
-          <w:sz w:val="28"/>
-          <w:szCs w:val="28"/>
-        </w:rPr>
-        <w:t>AnalystWars.com domain </w:t>
+        <w:t>Beta.analystwars.com</w:t>
+      </w:r>
+      <w:r>
+        <w:rPr>
+          <w:rFonts w:ascii="Times New Roman" w:hAnsi="Times New Roman" w:cs="Times New Roman"/>
+          <w:sz w:val="28"/>
+          <w:szCs w:val="28"/>
+        </w:rPr>
+        <w:t xml:space="preserve"> subdomain</w:t>
+      </w:r>
+      <w:r>
+        <w:rPr>
+          <w:rFonts w:ascii="Times New Roman" w:hAnsi="Times New Roman" w:cs="Times New Roman"/>
+          <w:sz w:val="28"/>
+          <w:szCs w:val="28"/>
+        </w:rPr>
+        <w:t xml:space="preserve"> is updated after all the features are functional.</w:t>
       </w:r>
     </w:p>
     <w:p>
@@ -5170,7 +5575,7 @@
           <w:iCs w:val="0"/>
         </w:rPr>
       </w:pPr>
-      <w:bookmarkStart w:id="12" w:name="_Toc256445435"/>
+      <w:bookmarkStart w:id="11" w:name="_Toc256445435"/>
       <w:r>
         <w:rPr>
           <w:rStyle w:val="Emphasis"/>
@@ -5179,7 +5584,7 @@
         </w:rPr>
         <w:t>TECHNOLOGIES</w:t>
       </w:r>
-      <w:bookmarkEnd w:id="12"/>
+      <w:bookmarkEnd w:id="11"/>
     </w:p>
     <w:p>
       <w:pPr>
@@ -5252,6 +5657,7 @@
           <w:iCs w:val="0"/>
         </w:rPr>
       </w:pPr>
+      <w:proofErr w:type="spellStart"/>
       <w:r>
         <w:rPr>
           <w:rStyle w:val="Emphasis"/>
@@ -5261,14 +5667,35 @@
         </w:rPr>
         <w:t>Javascript</w:t>
       </w:r>
-      <w:r>
-        <w:rPr>
-          <w:rStyle w:val="Emphasis"/>
-          <w:b w:val="0"/>
-          <w:i w:val="0"/>
-          <w:iCs w:val="0"/>
-        </w:rPr>
-        <w:t xml:space="preserve"> – Enhancement of User Interface using javascript was key for the build</w:t>
+      <w:proofErr w:type="spellEnd"/>
+      <w:r>
+        <w:rPr>
+          <w:rStyle w:val="Emphasis"/>
+          <w:b w:val="0"/>
+          <w:i w:val="0"/>
+          <w:iCs w:val="0"/>
+        </w:rPr>
+        <w:t xml:space="preserve"> – Enhancement of User Interface using </w:t>
+      </w:r>
+      <w:proofErr w:type="spellStart"/>
+      <w:r>
+        <w:rPr>
+          <w:rStyle w:val="Emphasis"/>
+          <w:b w:val="0"/>
+          <w:i w:val="0"/>
+          <w:iCs w:val="0"/>
+        </w:rPr>
+        <w:t>javascript</w:t>
+      </w:r>
+      <w:proofErr w:type="spellEnd"/>
+      <w:r>
+        <w:rPr>
+          <w:rStyle w:val="Emphasis"/>
+          <w:b w:val="0"/>
+          <w:i w:val="0"/>
+          <w:iCs w:val="0"/>
+        </w:rPr>
+        <w:t xml:space="preserve"> was key for the build</w:t>
       </w:r>
     </w:p>
     <w:p>
@@ -5285,6 +5712,7 @@
           <w:iCs w:val="0"/>
         </w:rPr>
       </w:pPr>
+      <w:proofErr w:type="spellStart"/>
       <w:r>
         <w:rPr>
           <w:rStyle w:val="Emphasis"/>
@@ -5294,6 +5722,7 @@
         </w:rPr>
         <w:t>JQuery</w:t>
       </w:r>
+      <w:proofErr w:type="spellEnd"/>
       <w:r>
         <w:rPr>
           <w:rStyle w:val="Emphasis"/>
@@ -5399,6 +5828,7 @@
           <w:iCs w:val="0"/>
         </w:rPr>
       </w:pPr>
+      <w:proofErr w:type="spellStart"/>
       <w:r>
         <w:rPr>
           <w:rStyle w:val="Emphasis"/>
@@ -5408,6 +5838,7 @@
         </w:rPr>
         <w:t>MySql</w:t>
       </w:r>
+      <w:proofErr w:type="spellEnd"/>
     </w:p>
     <w:p>
       <w:pPr>
@@ -5423,6 +5854,7 @@
           <w:iCs w:val="0"/>
         </w:rPr>
       </w:pPr>
+      <w:proofErr w:type="spellStart"/>
       <w:r>
         <w:rPr>
           <w:rStyle w:val="Emphasis"/>
@@ -5432,6 +5864,7 @@
         </w:rPr>
         <w:t>Hostgator</w:t>
       </w:r>
+      <w:proofErr w:type="spellEnd"/>
     </w:p>
     <w:p>
       <w:pPr>
@@ -5471,14 +5904,25 @@
           <w:iCs w:val="0"/>
         </w:rPr>
       </w:pPr>
-      <w:r>
-        <w:rPr>
-          <w:rStyle w:val="Emphasis"/>
-          <w:b w:val="0"/>
-          <w:i w:val="0"/>
-          <w:iCs w:val="0"/>
-        </w:rPr>
-        <w:t xml:space="preserve">Hostgator </w:t>
+      <w:proofErr w:type="spellStart"/>
+      <w:r>
+        <w:rPr>
+          <w:rStyle w:val="Emphasis"/>
+          <w:b w:val="0"/>
+          <w:i w:val="0"/>
+          <w:iCs w:val="0"/>
+        </w:rPr>
+        <w:t>Hostgator</w:t>
+      </w:r>
+      <w:proofErr w:type="spellEnd"/>
+      <w:r>
+        <w:rPr>
+          <w:rStyle w:val="Emphasis"/>
+          <w:b w:val="0"/>
+          <w:i w:val="0"/>
+          <w:iCs w:val="0"/>
+        </w:rPr>
+        <w:t xml:space="preserve"> </w:t>
       </w:r>
     </w:p>
     <w:p>
@@ -5528,6 +5972,15 @@
         </w:rPr>
         <w:t xml:space="preserve">Python </w:t>
       </w:r>
+      <w:r>
+        <w:rPr>
+          <w:rStyle w:val="Emphasis"/>
+          <w:b w:val="0"/>
+          <w:i w:val="0"/>
+          <w:iCs w:val="0"/>
+        </w:rPr>
+        <w:t>Selenium Library</w:t>
+      </w:r>
     </w:p>
     <w:p>
       <w:pPr>
@@ -5574,7 +6027,52 @@
           <w:i w:val="0"/>
           <w:iCs w:val="0"/>
         </w:rPr>
-        <w:t>YQL</w:t>
+        <w:t>Y</w:t>
+      </w:r>
+      <w:r>
+        <w:rPr>
+          <w:rStyle w:val="Emphasis"/>
+          <w:b w:val="0"/>
+          <w:i w:val="0"/>
+          <w:iCs w:val="0"/>
+        </w:rPr>
+        <w:t xml:space="preserve">ahoo </w:t>
+      </w:r>
+      <w:r>
+        <w:rPr>
+          <w:rStyle w:val="Emphasis"/>
+          <w:b w:val="0"/>
+          <w:i w:val="0"/>
+          <w:iCs w:val="0"/>
+        </w:rPr>
+        <w:t>Q</w:t>
+      </w:r>
+      <w:r>
+        <w:rPr>
+          <w:rStyle w:val="Emphasis"/>
+          <w:b w:val="0"/>
+          <w:i w:val="0"/>
+          <w:iCs w:val="0"/>
+        </w:rPr>
+        <w:t xml:space="preserve">uery </w:t>
+      </w:r>
+      <w:r>
+        <w:rPr>
+          <w:rStyle w:val="Emphasis"/>
+          <w:b w:val="0"/>
+          <w:i w:val="0"/>
+          <w:iCs w:val="0"/>
+        </w:rPr>
+        <w:t>L</w:t>
+      </w:r>
+      <w:r>
+        <w:rPr>
+          <w:rStyle w:val="Emphasis"/>
+          <w:b w:val="0"/>
+          <w:i w:val="0"/>
+          <w:iCs w:val="0"/>
+        </w:rPr>
+        <w:t>ibrary</w:t>
       </w:r>
     </w:p>
     <w:p>
@@ -5663,6 +6161,7 @@
           <w:iCs w:val="0"/>
         </w:rPr>
       </w:pPr>
+      <w:proofErr w:type="spellStart"/>
       <w:r>
         <w:rPr>
           <w:rStyle w:val="Emphasis"/>
@@ -5672,6 +6171,57 @@
         </w:rPr>
         <w:t>Teamviewer</w:t>
       </w:r>
+      <w:proofErr w:type="spellEnd"/>
+    </w:p>
+    <w:p>
+      <w:pPr>
+        <w:pStyle w:val="Heading1"/>
+        <w:numPr>
+          <w:ilvl w:val="1"/>
+          <w:numId w:val="16"/>
+        </w:numPr>
+        <w:rPr>
+          <w:rStyle w:val="Emphasis"/>
+          <w:b w:val="0"/>
+          <w:i w:val="0"/>
+          <w:iCs w:val="0"/>
+        </w:rPr>
+      </w:pPr>
+      <w:r>
+        <w:rPr>
+          <w:rStyle w:val="Emphasis"/>
+          <w:b w:val="0"/>
+          <w:i w:val="0"/>
+          <w:iCs w:val="0"/>
+        </w:rPr>
+        <w:t>Google Drive</w:t>
+      </w:r>
+    </w:p>
+    <w:p>
+      <w:pPr>
+        <w:pStyle w:val="Heading1"/>
+        <w:numPr>
+          <w:ilvl w:val="1"/>
+          <w:numId w:val="16"/>
+        </w:numPr>
+        <w:rPr>
+          <w:rStyle w:val="Emphasis"/>
+          <w:b w:val="0"/>
+          <w:i w:val="0"/>
+          <w:iCs w:val="0"/>
+        </w:rPr>
+      </w:pPr>
+      <w:proofErr w:type="spellStart"/>
+      <w:r>
+        <w:rPr>
+          <w:rStyle w:val="Emphasis"/>
+          <w:b w:val="0"/>
+          <w:i w:val="0"/>
+          <w:iCs w:val="0"/>
+        </w:rPr>
+        <w:t>Github</w:t>
+      </w:r>
+      <w:proofErr w:type="spellEnd"/>
       <w:r>
         <w:rPr>
           <w:rStyle w:val="Emphasis"/>
@@ -5705,7 +6255,7 @@
           <w:szCs w:val="32"/>
         </w:rPr>
       </w:pPr>
-      <w:bookmarkStart w:id="13" w:name="_Toc256445436"/>
+      <w:bookmarkStart w:id="12" w:name="_Toc256445436"/>
       <w:r>
         <w:rPr>
           <w:rStyle w:val="Emphasis"/>
@@ -5716,7 +6266,7 @@
         </w:rPr>
         <w:t>REQUIREMENTS SPECIFICATION</w:t>
       </w:r>
-      <w:bookmarkEnd w:id="13"/>
+      <w:bookmarkEnd w:id="12"/>
       <w:r>
         <w:rPr>
           <w:rStyle w:val="Emphasis"/>
@@ -5749,7 +6299,7 @@
           <w:iCs w:val="0"/>
         </w:rPr>
       </w:pPr>
-      <w:bookmarkStart w:id="14" w:name="_Toc256445437"/>
+      <w:bookmarkStart w:id="13" w:name="_Toc256445437"/>
       <w:r>
         <w:rPr>
           <w:rStyle w:val="Emphasis"/>
@@ -5758,7 +6308,7 @@
         </w:rPr>
         <w:t>PROBLEM DESCRIPTION</w:t>
       </w:r>
-      <w:bookmarkEnd w:id="14"/>
+      <w:bookmarkEnd w:id="13"/>
     </w:p>
     <w:p>
       <w:pPr>
@@ -5794,7 +6344,7 @@
           <w:iCs w:val="0"/>
         </w:rPr>
       </w:pPr>
-      <w:bookmarkStart w:id="15" w:name="_Toc256445438"/>
+      <w:bookmarkStart w:id="14" w:name="_Toc256445438"/>
       <w:r>
         <w:rPr>
           <w:rStyle w:val="Emphasis"/>
@@ -5803,7 +6353,7 @@
         </w:rPr>
         <w:t>USERS/PERSPECTIVES</w:t>
       </w:r>
-      <w:bookmarkEnd w:id="15"/>
+      <w:bookmarkEnd w:id="14"/>
     </w:p>
     <w:p>
       <w:pPr>
@@ -5841,7 +6391,7 @@
           <w:iCs w:val="0"/>
         </w:rPr>
       </w:pPr>
-      <w:bookmarkStart w:id="16" w:name="_Toc256445439"/>
+      <w:bookmarkStart w:id="15" w:name="_Toc256445439"/>
       <w:r>
         <w:rPr>
           <w:rStyle w:val="Emphasis"/>
@@ -5850,38 +6400,38 @@
         </w:rPr>
         <w:t>FUNCTIONAL REQUIREMENTS</w:t>
       </w:r>
+      <w:bookmarkEnd w:id="15"/>
+    </w:p>
+    <w:p>
+      <w:pPr>
+        <w:pStyle w:val="Heading1"/>
+        <w:rPr>
+          <w:rStyle w:val="Emphasis"/>
+          <w:b w:val="0"/>
+          <w:i w:val="0"/>
+          <w:iCs w:val="0"/>
+        </w:rPr>
+      </w:pPr>
+      <w:bookmarkStart w:id="16" w:name="_Toc256445440"/>
+      <w:r>
+        <w:rPr>
+          <w:rStyle w:val="Emphasis"/>
+          <w:b w:val="0"/>
+          <w:i w:val="0"/>
+          <w:iCs w:val="0"/>
+        </w:rPr>
+        <w:t>REQUIRED/</w:t>
+      </w:r>
+      <w:r>
+        <w:rPr>
+          <w:rStyle w:val="Emphasis"/>
+          <w:b w:val="0"/>
+          <w:i w:val="0"/>
+          <w:iCs w:val="0"/>
+        </w:rPr>
+        <w:t>DESIRED</w:t>
+      </w:r>
       <w:bookmarkEnd w:id="16"/>
-    </w:p>
-    <w:p>
-      <w:pPr>
-        <w:pStyle w:val="Heading1"/>
-        <w:rPr>
-          <w:rStyle w:val="Emphasis"/>
-          <w:b w:val="0"/>
-          <w:i w:val="0"/>
-          <w:iCs w:val="0"/>
-        </w:rPr>
-      </w:pPr>
-      <w:bookmarkStart w:id="17" w:name="_Toc256445440"/>
-      <w:r>
-        <w:rPr>
-          <w:rStyle w:val="Emphasis"/>
-          <w:b w:val="0"/>
-          <w:i w:val="0"/>
-          <w:iCs w:val="0"/>
-        </w:rPr>
-        <w:t>REQUIRED/</w:t>
-      </w:r>
-      <w:r>
-        <w:rPr>
-          <w:rStyle w:val="Emphasis"/>
-          <w:b w:val="0"/>
-          <w:i w:val="0"/>
-          <w:iCs w:val="0"/>
-        </w:rPr>
-        <w:t>DESIRED</w:t>
-      </w:r>
-      <w:bookmarkEnd w:id="17"/>
     </w:p>
     <w:p>
       <w:pPr>
@@ -6068,7 +6618,7 @@
           <w:iCs w:val="0"/>
         </w:rPr>
       </w:pPr>
-      <w:bookmarkStart w:id="18" w:name="_Toc256445441"/>
+      <w:bookmarkStart w:id="17" w:name="_Toc256445441"/>
       <w:r>
         <w:rPr>
           <w:rStyle w:val="Emphasis"/>
@@ -6077,7 +6627,7 @@
         </w:rPr>
         <w:t>NON-FUNCTIONAL REQUIREMENTS</w:t>
       </w:r>
-      <w:bookmarkEnd w:id="18"/>
+      <w:bookmarkEnd w:id="17"/>
     </w:p>
     <w:p>
       <w:pPr>
@@ -6194,7 +6744,7 @@
           <w:iCs w:val="0"/>
         </w:rPr>
       </w:pPr>
-      <w:bookmarkStart w:id="19" w:name="_Toc256445442"/>
+      <w:bookmarkStart w:id="18" w:name="_Toc256445442"/>
       <w:r>
         <w:rPr>
           <w:rStyle w:val="Emphasis"/>
@@ -6203,7 +6753,7 @@
         </w:rPr>
         <w:t>BUSINESS CONSTRAINTS</w:t>
       </w:r>
-      <w:bookmarkEnd w:id="19"/>
+      <w:bookmarkEnd w:id="18"/>
       <w:r>
         <w:rPr>
           <w:rStyle w:val="Emphasis"/>
@@ -6344,7 +6894,7 @@
           <w:iCs w:val="0"/>
         </w:rPr>
       </w:pPr>
-      <w:bookmarkStart w:id="20" w:name="_Toc256445443"/>
+      <w:bookmarkStart w:id="19" w:name="_Toc256445443"/>
       <w:r>
         <w:rPr>
           <w:rStyle w:val="Emphasis"/>
@@ -6353,7 +6903,7 @@
         </w:rPr>
         <w:t>TECHNICAL CONSTRAINTS</w:t>
       </w:r>
-      <w:bookmarkEnd w:id="20"/>
+      <w:bookmarkEnd w:id="19"/>
     </w:p>
     <w:p>
       <w:pPr>
@@ -6382,13 +6932,23 @@
           <w:szCs w:val="28"/>
         </w:rPr>
       </w:pPr>
-      <w:r>
-        <w:rPr>
-          <w:rFonts w:ascii="Times New Roman" w:hAnsi="Times New Roman" w:cs="Times New Roman"/>
-          <w:sz w:val="28"/>
-          <w:szCs w:val="28"/>
-        </w:rPr>
-        <w:t>HostGator functionality</w:t>
+      <w:proofErr w:type="spellStart"/>
+      <w:r>
+        <w:rPr>
+          <w:rFonts w:ascii="Times New Roman" w:hAnsi="Times New Roman" w:cs="Times New Roman"/>
+          <w:sz w:val="28"/>
+          <w:szCs w:val="28"/>
+        </w:rPr>
+        <w:t>HostGator</w:t>
+      </w:r>
+      <w:proofErr w:type="spellEnd"/>
+      <w:r>
+        <w:rPr>
+          <w:rFonts w:ascii="Times New Roman" w:hAnsi="Times New Roman" w:cs="Times New Roman"/>
+          <w:sz w:val="28"/>
+          <w:szCs w:val="28"/>
+        </w:rPr>
+        <w:t xml:space="preserve"> functionality</w:t>
       </w:r>
     </w:p>
     <w:p>
@@ -6422,7 +6982,7 @@
           <w:iCs w:val="0"/>
         </w:rPr>
       </w:pPr>
-      <w:bookmarkStart w:id="21" w:name="_Toc256445444"/>
+      <w:bookmarkStart w:id="20" w:name="_Toc256445444"/>
       <w:r>
         <w:rPr>
           <w:rStyle w:val="Emphasis"/>
@@ -6431,7 +6991,7 @@
         </w:rPr>
         <w:t>REQUIREMENTS TRACEABILITY MATRIX</w:t>
       </w:r>
-      <w:bookmarkEnd w:id="21"/>
+      <w:bookmarkEnd w:id="20"/>
     </w:p>
     <w:p>
       <w:pPr>
@@ -6456,7 +7016,7 @@
           <w:szCs w:val="32"/>
         </w:rPr>
       </w:pPr>
-      <w:bookmarkStart w:id="22" w:name="_Toc256445445"/>
+      <w:bookmarkStart w:id="21" w:name="_Toc256445445"/>
       <w:r>
         <w:rPr>
           <w:rStyle w:val="Emphasis"/>
@@ -6477,7 +7037,7 @@
         </w:rPr>
         <w:t xml:space="preserve"> SPECIFICATION</w:t>
       </w:r>
-      <w:bookmarkEnd w:id="22"/>
+      <w:bookmarkEnd w:id="21"/>
       <w:r>
         <w:rPr>
           <w:rStyle w:val="Emphasis"/>
@@ -6520,7 +7080,7 @@
           <w:iCs w:val="0"/>
         </w:rPr>
       </w:pPr>
-      <w:bookmarkStart w:id="23" w:name="_Toc256445446"/>
+      <w:bookmarkStart w:id="22" w:name="_Toc256445446"/>
       <w:r>
         <w:rPr>
           <w:rStyle w:val="Emphasis"/>
@@ -6529,7 +7089,7 @@
         </w:rPr>
         <w:t>DOMAIN ANALYSIS</w:t>
       </w:r>
-      <w:bookmarkEnd w:id="23"/>
+      <w:bookmarkEnd w:id="22"/>
     </w:p>
     <w:p>
       <w:pPr>
@@ -6562,7 +7122,7 @@
                     <pic:cNvPicPr/>
                   </pic:nvPicPr>
                   <pic:blipFill>
-                    <a:blip r:embed="rId14">
+                    <a:blip r:embed="rId13">
                       <a:extLst>
                         <a:ext uri="{28A0092B-C50C-407E-A947-70E740481C1C}">
                           <a14:useLocalDpi xmlns:a14="http://schemas.microsoft.com/office/drawing/2010/main" val="0"/>
@@ -6599,7 +7159,7 @@
           <w:iCs w:val="0"/>
         </w:rPr>
       </w:pPr>
-      <w:bookmarkStart w:id="24" w:name="_Toc256445448"/>
+      <w:bookmarkStart w:id="23" w:name="_Toc256445448"/>
       <w:r>
         <w:rPr>
           <w:rStyle w:val="Emphasis"/>
@@ -6608,7 +7168,7 @@
         </w:rPr>
         <w:t>SYSTEM CONTEXT</w:t>
       </w:r>
-      <w:bookmarkEnd w:id="24"/>
+      <w:bookmarkEnd w:id="23"/>
     </w:p>
     <w:p>
       <w:pPr>
@@ -6641,7 +7201,7 @@
                     <pic:cNvPicPr/>
                   </pic:nvPicPr>
                   <pic:blipFill>
-                    <a:blip r:embed="rId15">
+                    <a:blip r:embed="rId14">
                       <a:extLst>
                         <a:ext uri="{28A0092B-C50C-407E-A947-70E740481C1C}">
                           <a14:useLocalDpi xmlns:a14="http://schemas.microsoft.com/office/drawing/2010/main" val="0"/>
@@ -6678,7 +7238,7 @@
           <w:iCs w:val="0"/>
         </w:rPr>
       </w:pPr>
-      <w:bookmarkStart w:id="25" w:name="_Toc256445449"/>
+      <w:bookmarkStart w:id="24" w:name="_Toc256445449"/>
       <w:r>
         <w:rPr>
           <w:rStyle w:val="Emphasis"/>
@@ -6687,37 +7247,37 @@
         </w:rPr>
         <w:t>ARCHITECTURE DESIGN</w:t>
       </w:r>
+      <w:bookmarkEnd w:id="24"/>
+      <w:r>
+        <w:rPr>
+          <w:rStyle w:val="Emphasis"/>
+          <w:i w:val="0"/>
+          <w:iCs w:val="0"/>
+        </w:rPr>
+        <w:t xml:space="preserve"> </w:t>
+      </w:r>
+    </w:p>
+    <w:p>
+      <w:pPr>
+        <w:pStyle w:val="Heading1"/>
+        <w:rPr>
+          <w:rStyle w:val="Emphasis"/>
+          <w:b w:val="0"/>
+          <w:i w:val="0"/>
+          <w:iCs w:val="0"/>
+        </w:rPr>
+      </w:pPr>
+      <w:bookmarkStart w:id="25" w:name="_Toc256445450"/>
+      <w:r>
+        <w:rPr>
+          <w:rStyle w:val="Emphasis"/>
+          <w:b w:val="0"/>
+          <w:i w:val="0"/>
+          <w:iCs w:val="0"/>
+        </w:rPr>
+        <w:t>COMPONENTS OR MODULES</w:t>
+      </w:r>
       <w:bookmarkEnd w:id="25"/>
-      <w:r>
-        <w:rPr>
-          <w:rStyle w:val="Emphasis"/>
-          <w:i w:val="0"/>
-          <w:iCs w:val="0"/>
-        </w:rPr>
-        <w:t xml:space="preserve"> </w:t>
-      </w:r>
-    </w:p>
-    <w:p>
-      <w:pPr>
-        <w:pStyle w:val="Heading1"/>
-        <w:rPr>
-          <w:rStyle w:val="Emphasis"/>
-          <w:b w:val="0"/>
-          <w:i w:val="0"/>
-          <w:iCs w:val="0"/>
-        </w:rPr>
-      </w:pPr>
-      <w:bookmarkStart w:id="26" w:name="_Toc256445450"/>
-      <w:r>
-        <w:rPr>
-          <w:rStyle w:val="Emphasis"/>
-          <w:b w:val="0"/>
-          <w:i w:val="0"/>
-          <w:iCs w:val="0"/>
-        </w:rPr>
-        <w:t>COMPONENTS OR MODULES</w:t>
-      </w:r>
-      <w:bookmarkEnd w:id="26"/>
     </w:p>
     <w:p>
       <w:pPr>
@@ -6750,7 +7310,7 @@
                     <pic:cNvPicPr/>
                   </pic:nvPicPr>
                   <pic:blipFill>
-                    <a:blip r:embed="rId16">
+                    <a:blip r:embed="rId15">
                       <a:extLst>
                         <a:ext uri="{28A0092B-C50C-407E-A947-70E740481C1C}">
                           <a14:useLocalDpi xmlns:a14="http://schemas.microsoft.com/office/drawing/2010/main" val="0"/>
@@ -6787,7 +7347,7 @@
           <w:iCs w:val="0"/>
         </w:rPr>
       </w:pPr>
-      <w:bookmarkStart w:id="27" w:name="_Toc256445451"/>
+      <w:bookmarkStart w:id="26" w:name="_Toc256445451"/>
       <w:r>
         <w:rPr>
           <w:rStyle w:val="Emphasis"/>
@@ -6796,45 +7356,45 @@
         </w:rPr>
         <w:t>SYSTEM DESIGN</w:t>
       </w:r>
+      <w:bookmarkEnd w:id="26"/>
+      <w:r>
+        <w:rPr>
+          <w:rStyle w:val="Emphasis"/>
+          <w:i w:val="0"/>
+          <w:iCs w:val="0"/>
+        </w:rPr>
+        <w:tab/>
+      </w:r>
+      <w:r>
+        <w:rPr>
+          <w:rStyle w:val="Emphasis"/>
+          <w:i w:val="0"/>
+          <w:iCs w:val="0"/>
+        </w:rPr>
+        <w:tab/>
+      </w:r>
+    </w:p>
+    <w:p>
+      <w:pPr>
+        <w:pStyle w:val="Heading1"/>
+        <w:rPr>
+          <w:rStyle w:val="Emphasis"/>
+          <w:b w:val="0"/>
+          <w:i w:val="0"/>
+          <w:iCs w:val="0"/>
+        </w:rPr>
+      </w:pPr>
+      <w:bookmarkStart w:id="27" w:name="_Toc256445452"/>
+      <w:r>
+        <w:rPr>
+          <w:rStyle w:val="Emphasis"/>
+          <w:b w:val="0"/>
+          <w:i w:val="0"/>
+          <w:iCs w:val="0"/>
+        </w:rPr>
+        <w:t>DATABASE DESIGN, GUI DESIGN AND DIAGRAMS</w:t>
+      </w:r>
       <w:bookmarkEnd w:id="27"/>
-      <w:r>
-        <w:rPr>
-          <w:rStyle w:val="Emphasis"/>
-          <w:i w:val="0"/>
-          <w:iCs w:val="0"/>
-        </w:rPr>
-        <w:tab/>
-      </w:r>
-      <w:r>
-        <w:rPr>
-          <w:rStyle w:val="Emphasis"/>
-          <w:i w:val="0"/>
-          <w:iCs w:val="0"/>
-        </w:rPr>
-        <w:tab/>
-      </w:r>
-    </w:p>
-    <w:p>
-      <w:pPr>
-        <w:pStyle w:val="Heading1"/>
-        <w:rPr>
-          <w:rStyle w:val="Emphasis"/>
-          <w:b w:val="0"/>
-          <w:i w:val="0"/>
-          <w:iCs w:val="0"/>
-        </w:rPr>
-      </w:pPr>
-      <w:bookmarkStart w:id="28" w:name="_Toc256445452"/>
-      <w:r>
-        <w:rPr>
-          <w:rStyle w:val="Emphasis"/>
-          <w:b w:val="0"/>
-          <w:i w:val="0"/>
-          <w:iCs w:val="0"/>
-        </w:rPr>
-        <w:t>DATABASE DESIGN, GUI DESIGN AND DIAGRAMS</w:t>
-      </w:r>
-      <w:bookmarkEnd w:id="28"/>
     </w:p>
     <w:p>
       <w:pPr>
@@ -6867,7 +7427,7 @@
                     <pic:cNvPicPr/>
                   </pic:nvPicPr>
                   <pic:blipFill>
-                    <a:blip r:embed="rId17">
+                    <a:blip r:embed="rId16">
                       <a:extLst>
                         <a:ext uri="{28A0092B-C50C-407E-A947-70E740481C1C}">
                           <a14:useLocalDpi xmlns:a14="http://schemas.microsoft.com/office/drawing/2010/main" val="0"/>
@@ -6915,7 +7475,7 @@
           <w:iCs w:val="0"/>
         </w:rPr>
       </w:pPr>
-      <w:bookmarkStart w:id="29" w:name="_Toc256445453"/>
+      <w:bookmarkStart w:id="28" w:name="_Toc256445453"/>
       <w:r>
         <w:rPr>
           <w:rStyle w:val="Emphasis"/>
@@ -6924,37 +7484,37 @@
         </w:rPr>
         <w:t>OTHER ISSUES</w:t>
       </w:r>
+      <w:bookmarkEnd w:id="28"/>
+      <w:r>
+        <w:rPr>
+          <w:rStyle w:val="Emphasis"/>
+          <w:i w:val="0"/>
+          <w:iCs w:val="0"/>
+        </w:rPr>
+        <w:tab/>
+      </w:r>
+    </w:p>
+    <w:p>
+      <w:pPr>
+        <w:pStyle w:val="Heading1"/>
+        <w:rPr>
+          <w:rStyle w:val="Emphasis"/>
+          <w:b w:val="0"/>
+          <w:i w:val="0"/>
+          <w:iCs w:val="0"/>
+        </w:rPr>
+      </w:pPr>
+      <w:bookmarkStart w:id="29" w:name="_Toc256445454"/>
+      <w:r>
+        <w:rPr>
+          <w:rStyle w:val="Emphasis"/>
+          <w:b w:val="0"/>
+          <w:i w:val="0"/>
+          <w:iCs w:val="0"/>
+        </w:rPr>
+        <w:t>TECHNOLOGIES AND STANDARDS ESTABLISHED</w:t>
+      </w:r>
       <w:bookmarkEnd w:id="29"/>
-      <w:r>
-        <w:rPr>
-          <w:rStyle w:val="Emphasis"/>
-          <w:i w:val="0"/>
-          <w:iCs w:val="0"/>
-        </w:rPr>
-        <w:tab/>
-      </w:r>
-    </w:p>
-    <w:p>
-      <w:pPr>
-        <w:pStyle w:val="Heading1"/>
-        <w:rPr>
-          <w:rStyle w:val="Emphasis"/>
-          <w:b w:val="0"/>
-          <w:i w:val="0"/>
-          <w:iCs w:val="0"/>
-        </w:rPr>
-      </w:pPr>
-      <w:bookmarkStart w:id="30" w:name="_Toc256445454"/>
-      <w:r>
-        <w:rPr>
-          <w:rStyle w:val="Emphasis"/>
-          <w:b w:val="0"/>
-          <w:i w:val="0"/>
-          <w:iCs w:val="0"/>
-        </w:rPr>
-        <w:t>TECHNOLOGIES AND STANDARDS ESTABLISHED</w:t>
-      </w:r>
-      <w:bookmarkEnd w:id="30"/>
     </w:p>
     <w:p>
       <w:pPr>
@@ -6979,7 +7539,7 @@
           <w:szCs w:val="32"/>
         </w:rPr>
       </w:pPr>
-      <w:bookmarkStart w:id="31" w:name="_Toc256445455"/>
+      <w:bookmarkStart w:id="30" w:name="_Toc256445455"/>
       <w:r>
         <w:rPr>
           <w:rStyle w:val="Emphasis"/>
@@ -6990,7 +7550,7 @@
         </w:rPr>
         <w:t>TESTING PLAN</w:t>
       </w:r>
-      <w:bookmarkEnd w:id="31"/>
+      <w:bookmarkEnd w:id="30"/>
       <w:r>
         <w:rPr>
           <w:rStyle w:val="Emphasis"/>
@@ -7023,7 +7583,7 @@
           <w:iCs w:val="0"/>
         </w:rPr>
       </w:pPr>
-      <w:bookmarkStart w:id="32" w:name="_Toc256445456"/>
+      <w:bookmarkStart w:id="31" w:name="_Toc256445456"/>
       <w:r>
         <w:rPr>
           <w:rStyle w:val="Emphasis"/>
@@ -7032,29 +7592,29 @@
         </w:rPr>
         <w:t>TESTING APPROACH</w:t>
       </w:r>
+      <w:bookmarkEnd w:id="31"/>
+    </w:p>
+    <w:p>
+      <w:pPr>
+        <w:pStyle w:val="Heading1"/>
+        <w:rPr>
+          <w:rStyle w:val="Emphasis"/>
+          <w:b w:val="0"/>
+          <w:i w:val="0"/>
+          <w:iCs w:val="0"/>
+        </w:rPr>
+      </w:pPr>
+      <w:bookmarkStart w:id="32" w:name="_Toc256445457"/>
+      <w:r>
+        <w:rPr>
+          <w:rStyle w:val="Emphasis"/>
+          <w:b w:val="0"/>
+          <w:i w:val="0"/>
+          <w:iCs w:val="0"/>
+        </w:rPr>
+        <w:t>PASS/FAIL CRITERIA</w:t>
+      </w:r>
       <w:bookmarkEnd w:id="32"/>
-    </w:p>
-    <w:p>
-      <w:pPr>
-        <w:pStyle w:val="Heading1"/>
-        <w:rPr>
-          <w:rStyle w:val="Emphasis"/>
-          <w:b w:val="0"/>
-          <w:i w:val="0"/>
-          <w:iCs w:val="0"/>
-        </w:rPr>
-      </w:pPr>
-      <w:bookmarkStart w:id="33" w:name="_Toc256445457"/>
-      <w:r>
-        <w:rPr>
-          <w:rStyle w:val="Emphasis"/>
-          <w:b w:val="0"/>
-          <w:i w:val="0"/>
-          <w:iCs w:val="0"/>
-        </w:rPr>
-        <w:t>PASS/FAIL CRITERIA</w:t>
-      </w:r>
-      <w:bookmarkEnd w:id="33"/>
     </w:p>
     <w:p>
       <w:pPr>
@@ -7180,7 +7740,7 @@
           <w:iCs w:val="0"/>
         </w:rPr>
       </w:pPr>
-      <w:bookmarkStart w:id="34" w:name="_Toc256445458"/>
+      <w:bookmarkStart w:id="33" w:name="_Toc256445458"/>
       <w:r>
         <w:rPr>
           <w:rStyle w:val="Emphasis"/>
@@ -7189,29 +7749,29 @@
         </w:rPr>
         <w:t>FUNCTIONAL TESTING</w:t>
       </w:r>
+      <w:bookmarkEnd w:id="33"/>
+    </w:p>
+    <w:p>
+      <w:pPr>
+        <w:pStyle w:val="Heading1"/>
+        <w:rPr>
+          <w:rStyle w:val="Emphasis"/>
+          <w:b w:val="0"/>
+          <w:i w:val="0"/>
+          <w:iCs w:val="0"/>
+        </w:rPr>
+      </w:pPr>
+      <w:bookmarkStart w:id="34" w:name="_Toc256445459"/>
+      <w:r>
+        <w:rPr>
+          <w:rStyle w:val="Emphasis"/>
+          <w:b w:val="0"/>
+          <w:i w:val="0"/>
+          <w:iCs w:val="0"/>
+        </w:rPr>
+        <w:t>FEATURES TO BE TESTED/NOT TESTED</w:t>
+      </w:r>
       <w:bookmarkEnd w:id="34"/>
-    </w:p>
-    <w:p>
-      <w:pPr>
-        <w:pStyle w:val="Heading1"/>
-        <w:rPr>
-          <w:rStyle w:val="Emphasis"/>
-          <w:b w:val="0"/>
-          <w:i w:val="0"/>
-          <w:iCs w:val="0"/>
-        </w:rPr>
-      </w:pPr>
-      <w:bookmarkStart w:id="35" w:name="_Toc256445459"/>
-      <w:r>
-        <w:rPr>
-          <w:rStyle w:val="Emphasis"/>
-          <w:b w:val="0"/>
-          <w:i w:val="0"/>
-          <w:iCs w:val="0"/>
-        </w:rPr>
-        <w:t>FEATURES TO BE TESTED/NOT TESTED</w:t>
-      </w:r>
-      <w:bookmarkEnd w:id="35"/>
     </w:p>
     <w:p>
       <w:pPr>
@@ -7378,7 +7938,47 @@
           <w:szCs w:val="28"/>
           <w:shd w:val="clear" w:color="auto" w:fill="FFFFFF"/>
         </w:rPr>
-        <w:t>Age, Email, Location, Eduaction, Bio, Pciture, Investment experience, sector/market cap research expertise</w:t>
+        <w:t xml:space="preserve">Age, Email, Location, </w:t>
+      </w:r>
+      <w:proofErr w:type="spellStart"/>
+      <w:r>
+        <w:rPr>
+          <w:rFonts w:ascii="Times New Roman" w:hAnsi="Times New Roman" w:cs="Times New Roman"/>
+          <w:sz w:val="28"/>
+          <w:szCs w:val="28"/>
+          <w:shd w:val="clear" w:color="auto" w:fill="FFFFFF"/>
+        </w:rPr>
+        <w:t>Eduaction</w:t>
+      </w:r>
+      <w:proofErr w:type="spellEnd"/>
+      <w:r>
+        <w:rPr>
+          <w:rFonts w:ascii="Times New Roman" w:hAnsi="Times New Roman" w:cs="Times New Roman"/>
+          <w:sz w:val="28"/>
+          <w:szCs w:val="28"/>
+          <w:shd w:val="clear" w:color="auto" w:fill="FFFFFF"/>
+        </w:rPr>
+        <w:t xml:space="preserve">, Bio, </w:t>
+      </w:r>
+      <w:proofErr w:type="spellStart"/>
+      <w:r>
+        <w:rPr>
+          <w:rFonts w:ascii="Times New Roman" w:hAnsi="Times New Roman" w:cs="Times New Roman"/>
+          <w:sz w:val="28"/>
+          <w:szCs w:val="28"/>
+          <w:shd w:val="clear" w:color="auto" w:fill="FFFFFF"/>
+        </w:rPr>
+        <w:t>Pciture</w:t>
+      </w:r>
+      <w:proofErr w:type="spellEnd"/>
+      <w:r>
+        <w:rPr>
+          <w:rFonts w:ascii="Times New Roman" w:hAnsi="Times New Roman" w:cs="Times New Roman"/>
+          <w:sz w:val="28"/>
+          <w:szCs w:val="28"/>
+          <w:shd w:val="clear" w:color="auto" w:fill="FFFFFF"/>
+        </w:rPr>
+        <w:t>, Investment experience, sector/market cap research expertise</w:t>
       </w:r>
     </w:p>
     <w:p>
@@ -7522,7 +8122,7 @@
           <w:iCs w:val="0"/>
         </w:rPr>
       </w:pPr>
-      <w:bookmarkStart w:id="36" w:name="_Toc256445460"/>
+      <w:bookmarkStart w:id="35" w:name="_Toc256445460"/>
       <w:r>
         <w:rPr>
           <w:rStyle w:val="Emphasis"/>
@@ -7531,7 +8131,7 @@
         </w:rPr>
         <w:t>NON-FUNCTIONAL TESTING</w:t>
       </w:r>
-      <w:bookmarkEnd w:id="36"/>
+      <w:bookmarkEnd w:id="35"/>
       <w:r>
         <w:rPr>
           <w:rStyle w:val="Emphasis"/>
@@ -7667,7 +8267,7 @@
           <w:iCs w:val="0"/>
         </w:rPr>
       </w:pPr>
-      <w:bookmarkStart w:id="37" w:name="_Toc256445461"/>
+      <w:bookmarkStart w:id="36" w:name="_Toc256445461"/>
       <w:r>
         <w:rPr>
           <w:rStyle w:val="Emphasis"/>
@@ -7676,7 +8276,7 @@
         </w:rPr>
         <w:t>INTEGRATION TESTING</w:t>
       </w:r>
-      <w:bookmarkEnd w:id="37"/>
+      <w:bookmarkEnd w:id="36"/>
       <w:r>
         <w:rPr>
           <w:rStyle w:val="Emphasis"/>
@@ -7807,7 +8407,7 @@
           <w:iCs w:val="0"/>
         </w:rPr>
       </w:pPr>
-      <w:bookmarkStart w:id="38" w:name="_Toc256445462"/>
+      <w:bookmarkStart w:id="37" w:name="_Toc256445462"/>
       <w:r>
         <w:rPr>
           <w:rStyle w:val="Emphasis"/>
@@ -7816,7 +8416,7 @@
         </w:rPr>
         <w:t>SYSTEM TESTING</w:t>
       </w:r>
-      <w:bookmarkEnd w:id="38"/>
+      <w:bookmarkEnd w:id="37"/>
       <w:r>
         <w:rPr>
           <w:rStyle w:val="Emphasis"/>
@@ -7877,7 +8477,7 @@
           <w:iCs w:val="0"/>
         </w:rPr>
       </w:pPr>
-      <w:bookmarkStart w:id="39" w:name="_Toc256445463"/>
+      <w:bookmarkStart w:id="38" w:name="_Toc256445463"/>
       <w:r>
         <w:rPr>
           <w:rStyle w:val="Emphasis"/>
@@ -7886,7 +8486,7 @@
         </w:rPr>
         <w:t>USER ACCEPTANCE TESTING</w:t>
       </w:r>
-      <w:bookmarkEnd w:id="39"/>
+      <w:bookmarkEnd w:id="38"/>
       <w:r>
         <w:rPr>
           <w:rStyle w:val="Emphasis"/>
@@ -7992,7 +8592,27 @@
           <w:szCs w:val="28"/>
           <w:shd w:val="clear" w:color="auto" w:fill="FFFFFF"/>
         </w:rPr>
-        <w:t>Register an account, fill out user profile, rate/estimate stocks, accurately rating stocks will positively impact a user's rating, inaccurately rating stocks will negatively impact a user's rating. When a user is accurate in their stock estimates, they will be rewarded with points which can be used at the store.</w:t>
+        <w:t xml:space="preserve">Register an account, fill out user profile, rate/estimate stocks, accurately rating stocks will positively impact a user's rating, inaccurately rating stocks will negatively impact a user's rating. When a user is accurate in their stock estimates, they will be rewarded with </w:t>
+      </w:r>
+      <w:proofErr w:type="gramStart"/>
+      <w:r>
+        <w:rPr>
+          <w:rFonts w:ascii="Times New Roman" w:hAnsi="Times New Roman" w:cs="Times New Roman"/>
+          <w:sz w:val="28"/>
+          <w:szCs w:val="28"/>
+          <w:shd w:val="clear" w:color="auto" w:fill="FFFFFF"/>
+        </w:rPr>
+        <w:t>points which</w:t>
+      </w:r>
+      <w:proofErr w:type="gramEnd"/>
+      <w:r>
+        <w:rPr>
+          <w:rFonts w:ascii="Times New Roman" w:hAnsi="Times New Roman" w:cs="Times New Roman"/>
+          <w:sz w:val="28"/>
+          <w:szCs w:val="28"/>
+          <w:shd w:val="clear" w:color="auto" w:fill="FFFFFF"/>
+        </w:rPr>
+        <w:t xml:space="preserve"> can be used at the store.</w:t>
       </w:r>
     </w:p>
     <w:p>
@@ -8005,7 +8625,7 @@
           <w:iCs w:val="0"/>
         </w:rPr>
       </w:pPr>
-      <w:bookmarkStart w:id="40" w:name="_Toc256445464"/>
+      <w:bookmarkStart w:id="39" w:name="_Toc256445464"/>
       <w:r>
         <w:rPr>
           <w:rStyle w:val="Emphasis"/>
@@ -8014,7 +8634,7 @@
         </w:rPr>
         <w:t>TESTING SCHEDULE</w:t>
       </w:r>
-      <w:bookmarkEnd w:id="40"/>
+      <w:bookmarkEnd w:id="39"/>
       <w:r>
         <w:rPr>
           <w:rStyle w:val="Emphasis"/>
@@ -8055,7 +8675,7 @@
           <w:szCs w:val="32"/>
         </w:rPr>
       </w:pPr>
-      <w:bookmarkStart w:id="41" w:name="_Toc256445465"/>
+      <w:bookmarkStart w:id="40" w:name="_Toc256445465"/>
       <w:r>
         <w:rPr>
           <w:rStyle w:val="Emphasis"/>
@@ -8066,7 +8686,7 @@
         </w:rPr>
         <w:t>USER/ADMIN MANUALS</w:t>
       </w:r>
-      <w:bookmarkEnd w:id="41"/>
+      <w:bookmarkEnd w:id="40"/>
       <w:r>
         <w:rPr>
           <w:rStyle w:val="Emphasis"/>
@@ -8088,6 +8708,229 @@
           <w:iCs w:val="0"/>
         </w:rPr>
       </w:pPr>
+      <w:r>
+        <w:rPr>
+          <w:b w:val="0"/>
+          <w:noProof/>
+        </w:rPr>
+        <w:drawing>
+          <wp:inline distT="0" distB="0" distL="0" distR="0" wp14:anchorId="1BA95715" wp14:editId="419F7C42">
+            <wp:extent cx="6858000" cy="2857500"/>
+            <wp:effectExtent l="0" t="0" r="0" b="12700"/>
+            <wp:docPr id="6" name="Picture 6"/>
+            <wp:cNvGraphicFramePr>
+              <a:graphicFrameLocks xmlns:a="http://schemas.openxmlformats.org/drawingml/2006/main" noChangeAspect="1"/>
+            </wp:cNvGraphicFramePr>
+            <a:graphic xmlns:a="http://schemas.openxmlformats.org/drawingml/2006/main">
+              <a:graphicData uri="http://schemas.openxmlformats.org/drawingml/2006/picture">
+                <pic:pic xmlns:pic="http://schemas.openxmlformats.org/drawingml/2006/picture">
+                  <pic:nvPicPr>
+                    <pic:cNvPr id="0" name="screenshoot1.png"/>
+                    <pic:cNvPicPr/>
+                  </pic:nvPicPr>
+                  <pic:blipFill>
+                    <a:blip r:embed="rId17">
+                      <a:extLst>
+                        <a:ext uri="{28A0092B-C50C-407E-A947-70E740481C1C}">
+                          <a14:useLocalDpi xmlns:a14="http://schemas.microsoft.com/office/drawing/2010/main" val="0"/>
+                        </a:ext>
+                      </a:extLst>
+                    </a:blip>
+                    <a:stretch>
+                      <a:fillRect/>
+                    </a:stretch>
+                  </pic:blipFill>
+                  <pic:spPr>
+                    <a:xfrm>
+                      <a:off x="0" y="0"/>
+                      <a:ext cx="6858000" cy="2857500"/>
+                    </a:xfrm>
+                    <a:prstGeom prst="rect">
+                      <a:avLst/>
+                    </a:prstGeom>
+                  </pic:spPr>
+                </pic:pic>
+              </a:graphicData>
+            </a:graphic>
+          </wp:inline>
+        </w:drawing>
+      </w:r>
+    </w:p>
+    <w:p>
+      <w:pPr>
+        <w:pStyle w:val="Heading1"/>
+        <w:rPr>
+          <w:rStyle w:val="Emphasis"/>
+          <w:b w:val="0"/>
+          <w:i w:val="0"/>
+          <w:iCs w:val="0"/>
+        </w:rPr>
+      </w:pPr>
+      <w:r>
+        <w:rPr>
+          <w:b w:val="0"/>
+          <w:noProof/>
+        </w:rPr>
+        <w:drawing>
+          <wp:inline distT="0" distB="0" distL="0" distR="0" wp14:anchorId="344FC5B7" wp14:editId="71029AC7">
+            <wp:extent cx="6858000" cy="2857500"/>
+            <wp:effectExtent l="0" t="0" r="0" b="12700"/>
+            <wp:docPr id="7" name="Picture 7"/>
+            <wp:cNvGraphicFramePr>
+              <a:graphicFrameLocks xmlns:a="http://schemas.openxmlformats.org/drawingml/2006/main" noChangeAspect="1"/>
+            </wp:cNvGraphicFramePr>
+            <a:graphic xmlns:a="http://schemas.openxmlformats.org/drawingml/2006/main">
+              <a:graphicData uri="http://schemas.openxmlformats.org/drawingml/2006/picture">
+                <pic:pic xmlns:pic="http://schemas.openxmlformats.org/drawingml/2006/picture">
+                  <pic:nvPicPr>
+                    <pic:cNvPr id="0" name="screenshoot2.png"/>
+                    <pic:cNvPicPr/>
+                  </pic:nvPicPr>
+                  <pic:blipFill>
+                    <a:blip r:embed="rId18">
+                      <a:extLst>
+                        <a:ext uri="{28A0092B-C50C-407E-A947-70E740481C1C}">
+                          <a14:useLocalDpi xmlns:a14="http://schemas.microsoft.com/office/drawing/2010/main" val="0"/>
+                        </a:ext>
+                      </a:extLst>
+                    </a:blip>
+                    <a:stretch>
+                      <a:fillRect/>
+                    </a:stretch>
+                  </pic:blipFill>
+                  <pic:spPr>
+                    <a:xfrm>
+                      <a:off x="0" y="0"/>
+                      <a:ext cx="6858000" cy="2857500"/>
+                    </a:xfrm>
+                    <a:prstGeom prst="rect">
+                      <a:avLst/>
+                    </a:prstGeom>
+                  </pic:spPr>
+                </pic:pic>
+              </a:graphicData>
+            </a:graphic>
+          </wp:inline>
+        </w:drawing>
+      </w:r>
+    </w:p>
+    <w:p>
+      <w:pPr>
+        <w:pStyle w:val="Heading1"/>
+        <w:rPr>
+          <w:rStyle w:val="Emphasis"/>
+          <w:b w:val="0"/>
+          <w:i w:val="0"/>
+          <w:iCs w:val="0"/>
+        </w:rPr>
+      </w:pPr>
+      <w:r>
+        <w:rPr>
+          <w:b w:val="0"/>
+          <w:noProof/>
+        </w:rPr>
+        <w:drawing>
+          <wp:inline distT="0" distB="0" distL="0" distR="0" wp14:anchorId="03652B99" wp14:editId="10DA145C">
+            <wp:extent cx="6858000" cy="2857500"/>
+            <wp:effectExtent l="0" t="0" r="0" b="12700"/>
+            <wp:docPr id="8" name="Picture 8"/>
+            <wp:cNvGraphicFramePr>
+              <a:graphicFrameLocks xmlns:a="http://schemas.openxmlformats.org/drawingml/2006/main" noChangeAspect="1"/>
+            </wp:cNvGraphicFramePr>
+            <a:graphic xmlns:a="http://schemas.openxmlformats.org/drawingml/2006/main">
+              <a:graphicData uri="http://schemas.openxmlformats.org/drawingml/2006/picture">
+                <pic:pic xmlns:pic="http://schemas.openxmlformats.org/drawingml/2006/picture">
+                  <pic:nvPicPr>
+                    <pic:cNvPr id="0" name="screenshoot3.png"/>
+                    <pic:cNvPicPr/>
+                  </pic:nvPicPr>
+                  <pic:blipFill>
+                    <a:blip r:embed="rId19">
+                      <a:extLst>
+                        <a:ext uri="{28A0092B-C50C-407E-A947-70E740481C1C}">
+                          <a14:useLocalDpi xmlns:a14="http://schemas.microsoft.com/office/drawing/2010/main" val="0"/>
+                        </a:ext>
+                      </a:extLst>
+                    </a:blip>
+                    <a:stretch>
+                      <a:fillRect/>
+                    </a:stretch>
+                  </pic:blipFill>
+                  <pic:spPr>
+                    <a:xfrm>
+                      <a:off x="0" y="0"/>
+                      <a:ext cx="6858000" cy="2857500"/>
+                    </a:xfrm>
+                    <a:prstGeom prst="rect">
+                      <a:avLst/>
+                    </a:prstGeom>
+                  </pic:spPr>
+                </pic:pic>
+              </a:graphicData>
+            </a:graphic>
+          </wp:inline>
+        </w:drawing>
+      </w:r>
+    </w:p>
+    <w:p>
+      <w:pPr>
+        <w:pStyle w:val="Heading1"/>
+        <w:rPr>
+          <w:rStyle w:val="Emphasis"/>
+          <w:b w:val="0"/>
+          <w:i w:val="0"/>
+          <w:iCs w:val="0"/>
+        </w:rPr>
+      </w:pPr>
+      <w:bookmarkStart w:id="41" w:name="_GoBack"/>
+      <w:r>
+        <w:rPr>
+          <w:b w:val="0"/>
+          <w:noProof/>
+        </w:rPr>
+        <w:drawing>
+          <wp:inline distT="0" distB="0" distL="0" distR="0" wp14:anchorId="436A46D7" wp14:editId="0054686A">
+            <wp:extent cx="6858000" cy="2857500"/>
+            <wp:effectExtent l="0" t="0" r="0" b="12700"/>
+            <wp:docPr id="9" name="Picture 9"/>
+            <wp:cNvGraphicFramePr>
+              <a:graphicFrameLocks xmlns:a="http://schemas.openxmlformats.org/drawingml/2006/main" noChangeAspect="1"/>
+            </wp:cNvGraphicFramePr>
+            <a:graphic xmlns:a="http://schemas.openxmlformats.org/drawingml/2006/main">
+              <a:graphicData uri="http://schemas.openxmlformats.org/drawingml/2006/picture">
+                <pic:pic xmlns:pic="http://schemas.openxmlformats.org/drawingml/2006/picture">
+                  <pic:nvPicPr>
+                    <pic:cNvPr id="0" name="screenshoot4.png"/>
+                    <pic:cNvPicPr/>
+                  </pic:nvPicPr>
+                  <pic:blipFill>
+                    <a:blip r:embed="rId20">
+                      <a:extLst>
+                        <a:ext uri="{28A0092B-C50C-407E-A947-70E740481C1C}">
+                          <a14:useLocalDpi xmlns:a14="http://schemas.microsoft.com/office/drawing/2010/main" val="0"/>
+                        </a:ext>
+                      </a:extLst>
+                    </a:blip>
+                    <a:stretch>
+                      <a:fillRect/>
+                    </a:stretch>
+                  </pic:blipFill>
+                  <pic:spPr>
+                    <a:xfrm>
+                      <a:off x="0" y="0"/>
+                      <a:ext cx="6858000" cy="2857500"/>
+                    </a:xfrm>
+                    <a:prstGeom prst="rect">
+                      <a:avLst/>
+                    </a:prstGeom>
+                  </pic:spPr>
+                </pic:pic>
+              </a:graphicData>
+            </a:graphic>
+          </wp:inline>
+        </w:drawing>
+      </w:r>
+      <w:bookmarkEnd w:id="41"/>
     </w:p>
     <w:p>
       <w:pPr>
@@ -8577,7 +9420,7 @@
       </w:r>
     </w:p>
     <w:sectPr>
-      <w:footerReference w:type="default" r:id="rId18"/>
+      <w:footerReference w:type="default" r:id="rId21"/>
       <w:type w:val="continuous"/>
       <w:pgSz w:w="12240" w:h="15840"/>
       <w:pgMar w:top="720" w:right="720" w:bottom="720" w:left="720" w:header="720" w:footer="720" w:gutter="0"/>
@@ -8670,7 +9513,7 @@
         <w:rFonts w:asciiTheme="majorHAnsi" w:eastAsiaTheme="majorEastAsia" w:hAnsiTheme="majorHAnsi" w:cstheme="majorBidi"/>
         <w:noProof/>
       </w:rPr>
-      <w:t>1</w:t>
+      <w:t>16</w:t>
     </w:r>
     <w:r>
       <w:rPr>
@@ -14606,7 +15449,7 @@
 </file>
 
 <file path=customXml/itemProps4.xml><?xml version="1.0" encoding="utf-8"?>
-<ds:datastoreItem xmlns:ds="http://schemas.openxmlformats.org/officeDocument/2006/customXml" ds:itemID="{E5330788-0A25-A247-BD20-C654BE1ECE27}">
+<ds:datastoreItem xmlns:ds="http://schemas.openxmlformats.org/officeDocument/2006/customXml" ds:itemID="{8C0CE47F-0CB3-994B-B8A8-94242C71D546}">
   <ds:schemaRefs>
     <ds:schemaRef ds:uri="http://schemas.openxmlformats.org/officeDocument/2006/bibliography"/>
   </ds:schemaRefs>

--- a/documentation/CSC 4996 Documentation.docx
+++ b/documentation/CSC 4996 Documentation.docx
@@ -539,13 +539,6 @@
         </w:p>
         <w:p>
           <w:pPr>
-            <w:rPr>
-              <w:lang w:eastAsia="ja-JP"/>
-            </w:rPr>
-          </w:pPr>
-        </w:p>
-        <w:p>
-          <w:pPr>
             <w:pStyle w:val="TOC1"/>
             <w:rPr>
               <w:rFonts w:eastAsiaTheme="minorEastAsia"/>
@@ -576,70 +569,6 @@
             </w:rPr>
             <w:fldChar w:fldCharType="separate"/>
           </w:r>
-          <w:r>
-            <w:rPr>
-              <w:rFonts w:asciiTheme="majorHAnsi" w:hAnsiTheme="majorHAnsi"/>
-              <w:iCs/>
-              <w:color w:val="365F91" w:themeColor="accent1" w:themeShade="BF"/>
-            </w:rPr>
-            <w:t>EXECUTIVE SUMMARY</w:t>
-          </w:r>
-          <w:r>
-            <w:tab/>
-          </w:r>
-          <w:r>
-            <w:fldChar w:fldCharType="begin"/>
-          </w:r>
-          <w:r>
-            <w:instrText xml:space="preserve"> PAGEREF _Toc256445423 \h </w:instrText>
-          </w:r>
-          <w:r>
-            <w:fldChar w:fldCharType="separate"/>
-          </w:r>
-          <w:r>
-            <w:t>4</w:t>
-          </w:r>
-          <w:r>
-            <w:fldChar w:fldCharType="end"/>
-          </w:r>
-        </w:p>
-        <w:p>
-          <w:pPr>
-            <w:pStyle w:val="TOC1"/>
-            <w:rPr>
-              <w:rFonts w:eastAsiaTheme="minorEastAsia"/>
-              <w:i w:val="0"/>
-              <w:sz w:val="24"/>
-              <w:szCs w:val="24"/>
-              <w:lang w:eastAsia="ja-JP"/>
-            </w:rPr>
-          </w:pPr>
-          <w:r>
-            <w:rPr>
-              <w:rFonts w:asciiTheme="majorHAnsi" w:hAnsiTheme="majorHAnsi"/>
-              <w:iCs/>
-              <w:color w:val="365F91" w:themeColor="accent1" w:themeShade="BF"/>
-            </w:rPr>
-            <w:t>RESEARCH HIGHLIGHTS</w:t>
-          </w:r>
-          <w:r>
-            <w:tab/>
-          </w:r>
-          <w:r>
-            <w:fldChar w:fldCharType="begin"/>
-          </w:r>
-          <w:r>
-            <w:instrText xml:space="preserve"> PAGEREF _Toc256445424 \h </w:instrText>
-          </w:r>
-          <w:r>
-            <w:fldChar w:fldCharType="separate"/>
-          </w:r>
-          <w:r>
-            <w:t>4</w:t>
-          </w:r>
-          <w:r>
-            <w:fldChar w:fldCharType="end"/>
-          </w:r>
         </w:p>
         <w:p>
           <w:pPr>
@@ -659,349 +588,7 @@
             <w:tab/>
           </w:r>
           <w:r>
-            <w:fldChar w:fldCharType="begin"/>
-          </w:r>
-          <w:r>
-            <w:instrText xml:space="preserve"> PAGEREF _Toc256445425 \h </w:instrText>
-          </w:r>
-          <w:r>
-            <w:fldChar w:fldCharType="separate"/>
-          </w:r>
-          <w:r>
-            <w:t>5</w:t>
-          </w:r>
-          <w:r>
-            <w:fldChar w:fldCharType="end"/>
-          </w:r>
-        </w:p>
-        <w:p>
-          <w:pPr>
-            <w:pStyle w:val="TOC1"/>
-            <w:rPr>
-              <w:rFonts w:eastAsiaTheme="minorEastAsia"/>
-              <w:i w:val="0"/>
-              <w:sz w:val="24"/>
-              <w:szCs w:val="24"/>
-              <w:lang w:eastAsia="ja-JP"/>
-            </w:rPr>
-          </w:pPr>
-          <w:r>
-            <w:t>PROJECT OVERVIEW</w:t>
-          </w:r>
-          <w:r>
-            <w:tab/>
-          </w:r>
-          <w:r>
-            <w:fldChar w:fldCharType="begin"/>
-          </w:r>
-          <w:r>
-            <w:instrText xml:space="preserve"> PAGEREF _Toc256445426 \h </w:instrText>
-          </w:r>
-          <w:r>
-            <w:fldChar w:fldCharType="separate"/>
-          </w:r>
-          <w:r>
-            <w:t>5</w:t>
-          </w:r>
-          <w:r>
-            <w:fldChar w:fldCharType="end"/>
-          </w:r>
-        </w:p>
-        <w:p>
-          <w:pPr>
-            <w:pStyle w:val="TOC1"/>
-            <w:rPr>
-              <w:rFonts w:eastAsiaTheme="minorEastAsia"/>
-              <w:i w:val="0"/>
-              <w:sz w:val="24"/>
-              <w:szCs w:val="24"/>
-              <w:lang w:eastAsia="ja-JP"/>
-            </w:rPr>
-          </w:pPr>
-          <w:r>
-            <w:t>PROJECT</w:t>
-          </w:r>
-          <w:r>
-            <w:tab/>
-          </w:r>
-          <w:r>
-            <w:fldChar w:fldCharType="begin"/>
-          </w:r>
-          <w:r>
-            <w:instrText xml:space="preserve"> PAGEREF _Toc256445427 \h </w:instrText>
-          </w:r>
-          <w:r>
-            <w:fldChar w:fldCharType="separate"/>
-          </w:r>
-          <w:r>
-            <w:t>5</w:t>
-          </w:r>
-          <w:r>
-            <w:fldChar w:fldCharType="end"/>
-          </w:r>
-        </w:p>
-        <w:p>
-          <w:pPr>
-            <w:pStyle w:val="TOC1"/>
-            <w:rPr>
-              <w:rFonts w:eastAsiaTheme="minorEastAsia"/>
-              <w:i w:val="0"/>
-              <w:sz w:val="24"/>
-              <w:szCs w:val="24"/>
-              <w:lang w:eastAsia="ja-JP"/>
-            </w:rPr>
-          </w:pPr>
-          <w:r>
-            <w:t>PURPOSE, SCOPE AND OBJECTIVES</w:t>
-          </w:r>
-          <w:r>
-            <w:tab/>
-          </w:r>
-          <w:r>
-            <w:fldChar w:fldCharType="begin"/>
-          </w:r>
-          <w:r>
-            <w:instrText xml:space="preserve"> PAGEREF _Toc256445428 \h </w:instrText>
-          </w:r>
-          <w:r>
-            <w:fldChar w:fldCharType="separate"/>
-          </w:r>
-          <w:r>
-            <w:t>5</w:t>
-          </w:r>
-          <w:r>
-            <w:fldChar w:fldCharType="end"/>
-          </w:r>
-        </w:p>
-        <w:p>
-          <w:pPr>
-            <w:pStyle w:val="TOC1"/>
-            <w:rPr>
-              <w:rFonts w:eastAsiaTheme="minorEastAsia"/>
-              <w:i w:val="0"/>
-              <w:sz w:val="24"/>
-              <w:szCs w:val="24"/>
-              <w:lang w:eastAsia="ja-JP"/>
-            </w:rPr>
-          </w:pPr>
-          <w:r>
-            <w:t>TEAM ORGANIZATION</w:t>
-          </w:r>
-          <w:r>
-            <w:tab/>
-          </w:r>
-          <w:r>
-            <w:fldChar w:fldCharType="begin"/>
-          </w:r>
-          <w:r>
-            <w:instrText xml:space="preserve"> PAGEREF _Toc256445429 \h </w:instrText>
-          </w:r>
-          <w:r>
-            <w:fldChar w:fldCharType="separate"/>
-          </w:r>
-          <w:r>
-            <w:t>5</w:t>
-          </w:r>
-          <w:r>
-            <w:fldChar w:fldCharType="end"/>
-          </w:r>
-        </w:p>
-        <w:p>
-          <w:pPr>
-            <w:pStyle w:val="TOC1"/>
-            <w:rPr>
-              <w:rFonts w:eastAsiaTheme="minorEastAsia"/>
-              <w:i w:val="0"/>
-              <w:sz w:val="24"/>
-              <w:szCs w:val="24"/>
-              <w:lang w:eastAsia="ja-JP"/>
-            </w:rPr>
-          </w:pPr>
-          <w:r>
-            <w:t>ROLES AND RESPONSIBILITIES</w:t>
-          </w:r>
-          <w:r>
-            <w:tab/>
-          </w:r>
-          <w:r>
-            <w:fldChar w:fldCharType="begin"/>
-          </w:r>
-          <w:r>
-            <w:instrText xml:space="preserve"> PAGEREF _Toc256445430 \h </w:instrText>
-          </w:r>
-          <w:r>
-            <w:fldChar w:fldCharType="separate"/>
-          </w:r>
-          <w:r>
-            <w:t>5</w:t>
-          </w:r>
-          <w:r>
-            <w:fldChar w:fldCharType="end"/>
-          </w:r>
-        </w:p>
-        <w:p>
-          <w:pPr>
-            <w:pStyle w:val="TOC1"/>
-            <w:rPr>
-              <w:rFonts w:eastAsiaTheme="minorEastAsia"/>
-              <w:i w:val="0"/>
-              <w:sz w:val="24"/>
-              <w:szCs w:val="24"/>
-              <w:lang w:eastAsia="ja-JP"/>
-            </w:rPr>
-          </w:pPr>
-          <w:r>
-            <w:t>PROBLEM RESOLUTION POLICIES</w:t>
-          </w:r>
-          <w:r>
-            <w:tab/>
-          </w:r>
-          <w:r>
-            <w:fldChar w:fldCharType="begin"/>
-          </w:r>
-          <w:r>
-            <w:instrText xml:space="preserve"> PAGEREF _Toc256445431 \h </w:instrText>
-          </w:r>
-          <w:r>
-            <w:fldChar w:fldCharType="separate"/>
-          </w:r>
-          <w:r>
-            <w:t>5</w:t>
-          </w:r>
-          <w:r>
-            <w:fldChar w:fldCharType="end"/>
-          </w:r>
-        </w:p>
-        <w:p>
-          <w:pPr>
-            <w:pStyle w:val="TOC1"/>
-            <w:rPr>
-              <w:rFonts w:eastAsiaTheme="minorEastAsia"/>
-              <w:i w:val="0"/>
-              <w:sz w:val="24"/>
-              <w:szCs w:val="24"/>
-              <w:lang w:eastAsia="ja-JP"/>
-            </w:rPr>
-          </w:pPr>
-          <w:r>
-            <w:t>PROJECT PLAN</w:t>
-          </w:r>
-          <w:r>
-            <w:tab/>
-          </w:r>
-          <w:r>
-            <w:fldChar w:fldCharType="begin"/>
-          </w:r>
-          <w:r>
-            <w:instrText xml:space="preserve"> PAGEREF _Toc256445432 \h </w:instrText>
-          </w:r>
-          <w:r>
-            <w:fldChar w:fldCharType="separate"/>
-          </w:r>
-          <w:r>
-            <w:t>5</w:t>
-          </w:r>
-          <w:r>
-            <w:fldChar w:fldCharType="end"/>
-          </w:r>
-        </w:p>
-        <w:p>
-          <w:pPr>
-            <w:pStyle w:val="TOC1"/>
-            <w:rPr>
-              <w:rFonts w:eastAsiaTheme="minorEastAsia"/>
-              <w:i w:val="0"/>
-              <w:sz w:val="24"/>
-              <w:szCs w:val="24"/>
-              <w:lang w:eastAsia="ja-JP"/>
-            </w:rPr>
-          </w:pPr>
-          <w:r>
-            <w:t>ITERATIONS AND PROJECT SCHEDULE</w:t>
-          </w:r>
-          <w:r>
-            <w:tab/>
-          </w:r>
-          <w:r>
-            <w:fldChar w:fldCharType="begin"/>
-          </w:r>
-          <w:r>
-            <w:instrText xml:space="preserve"> PAGEREF _Toc256445433 \h </w:instrText>
-          </w:r>
-          <w:r>
-            <w:fldChar w:fldCharType="separate"/>
-          </w:r>
-          <w:r>
-            <w:t>5</w:t>
-          </w:r>
-          <w:r>
-            <w:fldChar w:fldCharType="end"/>
-          </w:r>
-        </w:p>
-        <w:p>
-          <w:pPr>
-            <w:pStyle w:val="TOC1"/>
-            <w:rPr>
-              <w:rFonts w:eastAsiaTheme="minorEastAsia"/>
-              <w:i w:val="0"/>
-              <w:sz w:val="24"/>
-              <w:szCs w:val="24"/>
-              <w:lang w:eastAsia="ja-JP"/>
-            </w:rPr>
-          </w:pPr>
-          <w:r>
-            <w:t>CONFIGURATION MANAGEMENT PLAN</w:t>
-          </w:r>
-          <w:r>
-            <w:tab/>
-          </w:r>
-          <w:r>
-            <w:fldChar w:fldCharType="begin"/>
-          </w:r>
-          <w:r>
-            <w:instrText xml:space="preserve"> PAGEREF _Toc256445434 \h </w:instrText>
-          </w:r>
-          <w:r>
-            <w:fldChar w:fldCharType="separate"/>
-          </w:r>
-          <w:r>
-            <w:t>5</w:t>
-          </w:r>
-          <w:r>
-            <w:fldChar w:fldCharType="end"/>
-          </w:r>
-        </w:p>
-        <w:p>
-          <w:pPr>
-            <w:pStyle w:val="TOC1"/>
-            <w:rPr>
-              <w:rFonts w:eastAsiaTheme="minorEastAsia"/>
-              <w:i w:val="0"/>
-              <w:sz w:val="24"/>
-              <w:szCs w:val="24"/>
-              <w:lang w:eastAsia="ja-JP"/>
-            </w:rPr>
-          </w:pPr>
-          <w:r>
-            <w:t>TECHNOLOGIES</w:t>
-          </w:r>
-          <w:r>
-            <w:tab/>
-          </w:r>
-          <w:r>
-            <w:fldChar w:fldCharType="begin"/>
-          </w:r>
-          <w:r>
-            <w:instrText xml:space="preserve"> PAGEREF _Toc256445435 \h </w:instrText>
-          </w:r>
-          <w:r>
-            <w:fldChar w:fldCharType="separate"/>
-          </w:r>
-          <w:r>
-            <w:t>5</w:t>
-          </w:r>
-          <w:r>
-            <w:fldChar w:fldCharType="end"/>
+            <w:t>4</w:t>
           </w:r>
         </w:p>
         <w:p>
@@ -1022,283 +609,7 @@
             <w:tab/>
           </w:r>
           <w:r>
-            <w:fldChar w:fldCharType="begin"/>
-          </w:r>
-          <w:r>
-            <w:instrText xml:space="preserve"> PAGEREF _Toc256445436 \h </w:instrText>
-          </w:r>
-          <w:r>
-            <w:fldChar w:fldCharType="separate"/>
-          </w:r>
-          <w:r>
-            <w:t>5</w:t>
-          </w:r>
-          <w:r>
-            <w:fldChar w:fldCharType="end"/>
-          </w:r>
-        </w:p>
-        <w:p>
-          <w:pPr>
-            <w:pStyle w:val="TOC1"/>
-            <w:rPr>
-              <w:rFonts w:eastAsiaTheme="minorEastAsia"/>
-              <w:i w:val="0"/>
-              <w:sz w:val="24"/>
-              <w:szCs w:val="24"/>
-              <w:lang w:eastAsia="ja-JP"/>
-            </w:rPr>
-          </w:pPr>
-          <w:r>
-            <w:t>PROBLEM DESCRIPTION</w:t>
-          </w:r>
-          <w:r>
-            <w:tab/>
-          </w:r>
-          <w:r>
-            <w:fldChar w:fldCharType="begin"/>
-          </w:r>
-          <w:r>
-            <w:instrText xml:space="preserve"> PAGEREF _Toc256445437 \h </w:instrText>
-          </w:r>
-          <w:r>
-            <w:fldChar w:fldCharType="separate"/>
-          </w:r>
-          <w:r>
-            <w:t>6</w:t>
-          </w:r>
-          <w:r>
-            <w:fldChar w:fldCharType="end"/>
-          </w:r>
-        </w:p>
-        <w:p>
-          <w:pPr>
-            <w:pStyle w:val="TOC1"/>
-            <w:rPr>
-              <w:rFonts w:eastAsiaTheme="minorEastAsia"/>
-              <w:i w:val="0"/>
-              <w:sz w:val="24"/>
-              <w:szCs w:val="24"/>
-              <w:lang w:eastAsia="ja-JP"/>
-            </w:rPr>
-          </w:pPr>
-          <w:r>
-            <w:t>USERS/PERSPECTIVES</w:t>
-          </w:r>
-          <w:r>
-            <w:tab/>
-          </w:r>
-          <w:r>
-            <w:fldChar w:fldCharType="begin"/>
-          </w:r>
-          <w:r>
-            <w:instrText xml:space="preserve"> PAGEREF _Toc256445438 \h </w:instrText>
-          </w:r>
-          <w:r>
-            <w:fldChar w:fldCharType="separate"/>
-          </w:r>
-          <w:r>
-            <w:t>6</w:t>
-          </w:r>
-          <w:r>
-            <w:fldChar w:fldCharType="end"/>
-          </w:r>
-        </w:p>
-        <w:p>
-          <w:pPr>
-            <w:pStyle w:val="TOC1"/>
-            <w:rPr>
-              <w:rFonts w:eastAsiaTheme="minorEastAsia"/>
-              <w:i w:val="0"/>
-              <w:sz w:val="24"/>
-              <w:szCs w:val="24"/>
-              <w:lang w:eastAsia="ja-JP"/>
-            </w:rPr>
-          </w:pPr>
-          <w:r>
-            <w:t>FUNCTIONAL REQUIREMENTS</w:t>
-          </w:r>
-          <w:r>
-            <w:tab/>
-          </w:r>
-          <w:r>
-            <w:fldChar w:fldCharType="begin"/>
-          </w:r>
-          <w:r>
-            <w:instrText xml:space="preserve"> PAGEREF _Toc256445439 \h </w:instrText>
-          </w:r>
-          <w:r>
-            <w:fldChar w:fldCharType="separate"/>
-          </w:r>
-          <w:r>
-            <w:t>6</w:t>
-          </w:r>
-          <w:r>
-            <w:fldChar w:fldCharType="end"/>
-          </w:r>
-        </w:p>
-        <w:p>
-          <w:pPr>
-            <w:pStyle w:val="TOC1"/>
-            <w:rPr>
-              <w:rFonts w:eastAsiaTheme="minorEastAsia"/>
-              <w:i w:val="0"/>
-              <w:sz w:val="24"/>
-              <w:szCs w:val="24"/>
-              <w:lang w:eastAsia="ja-JP"/>
-            </w:rPr>
-          </w:pPr>
-          <w:r>
-            <w:t>REQUIRED/DESIRED</w:t>
-          </w:r>
-          <w:r>
-            <w:tab/>
-          </w:r>
-          <w:r>
-            <w:fldChar w:fldCharType="begin"/>
-          </w:r>
-          <w:r>
-            <w:instrText xml:space="preserve"> PAGEREF _Toc256445440 \h </w:instrText>
-          </w:r>
-          <w:r>
-            <w:fldChar w:fldCharType="separate"/>
-          </w:r>
-          <w:r>
-            <w:t>6</w:t>
-          </w:r>
-          <w:r>
-            <w:fldChar w:fldCharType="end"/>
-          </w:r>
-        </w:p>
-        <w:p>
-          <w:pPr>
-            <w:pStyle w:val="TOC1"/>
-            <w:rPr>
-              <w:rFonts w:eastAsiaTheme="minorEastAsia"/>
-              <w:i w:val="0"/>
-              <w:sz w:val="24"/>
-              <w:szCs w:val="24"/>
-              <w:lang w:eastAsia="ja-JP"/>
-            </w:rPr>
-          </w:pPr>
-          <w:r>
-            <w:t>NON-FUNCTIONAL REQUIREMENTS</w:t>
-          </w:r>
-          <w:r>
-            <w:tab/>
-          </w:r>
-          <w:r>
-            <w:fldChar w:fldCharType="begin"/>
-          </w:r>
-          <w:r>
-            <w:instrText xml:space="preserve"> PAGEREF _Toc256445441 \h </w:instrText>
-          </w:r>
-          <w:r>
-            <w:fldChar w:fldCharType="separate"/>
-          </w:r>
-          <w:r>
-            <w:t>6</w:t>
-          </w:r>
-          <w:r>
-            <w:fldChar w:fldCharType="end"/>
-          </w:r>
-        </w:p>
-        <w:p>
-          <w:pPr>
-            <w:pStyle w:val="TOC1"/>
-            <w:rPr>
-              <w:rFonts w:eastAsiaTheme="minorEastAsia"/>
-              <w:i w:val="0"/>
-              <w:sz w:val="24"/>
-              <w:szCs w:val="24"/>
-              <w:lang w:eastAsia="ja-JP"/>
-            </w:rPr>
-          </w:pPr>
-          <w:r>
-            <w:t>BUSINESS CONSTRAINTS</w:t>
-          </w:r>
-          <w:r>
-            <w:tab/>
-          </w:r>
-          <w:r>
-            <w:fldChar w:fldCharType="begin"/>
-          </w:r>
-          <w:r>
-            <w:instrText xml:space="preserve"> PAGEREF _Toc256445442 \h </w:instrText>
-          </w:r>
-          <w:r>
-            <w:fldChar w:fldCharType="separate"/>
-          </w:r>
-          <w:r>
-            <w:t>6</w:t>
-          </w:r>
-          <w:r>
-            <w:fldChar w:fldCharType="end"/>
-          </w:r>
-        </w:p>
-        <w:p>
-          <w:pPr>
-            <w:pStyle w:val="TOC1"/>
-            <w:rPr>
-              <w:rFonts w:eastAsiaTheme="minorEastAsia"/>
-              <w:i w:val="0"/>
-              <w:sz w:val="24"/>
-              <w:szCs w:val="24"/>
-              <w:lang w:eastAsia="ja-JP"/>
-            </w:rPr>
-          </w:pPr>
-          <w:r>
-            <w:t>TECHNICAL CONSTRAINTS</w:t>
-          </w:r>
-          <w:r>
-            <w:tab/>
-          </w:r>
-          <w:r>
-            <w:fldChar w:fldCharType="begin"/>
-          </w:r>
-          <w:r>
-            <w:instrText xml:space="preserve"> PAGEREF _Toc256445443 \h </w:instrText>
-          </w:r>
-          <w:r>
-            <w:fldChar w:fldCharType="separate"/>
-          </w:r>
-          <w:r>
-            <w:t>6</w:t>
-          </w:r>
-          <w:r>
-            <w:fldChar w:fldCharType="end"/>
-          </w:r>
-        </w:p>
-        <w:p>
-          <w:pPr>
-            <w:pStyle w:val="TOC1"/>
-            <w:rPr>
-              <w:rFonts w:eastAsiaTheme="minorEastAsia"/>
-              <w:i w:val="0"/>
-              <w:sz w:val="24"/>
-              <w:szCs w:val="24"/>
-              <w:lang w:eastAsia="ja-JP"/>
-            </w:rPr>
-          </w:pPr>
-          <w:r>
-            <w:t>REQUIREMENTS TRACEABILITY MATRIX</w:t>
-          </w:r>
-          <w:r>
-            <w:tab/>
-          </w:r>
-          <w:r>
-            <w:fldChar w:fldCharType="begin"/>
-          </w:r>
-          <w:r>
-            <w:instrText xml:space="preserve"> PAGEREF _Toc256445444 \h </w:instrText>
-          </w:r>
-          <w:r>
-            <w:fldChar w:fldCharType="separate"/>
-          </w:r>
-          <w:r>
-            <w:t>6</w:t>
-          </w:r>
-          <w:r>
-            <w:fldChar w:fldCharType="end"/>
+            <w:t>8</w:t>
           </w:r>
         </w:p>
         <w:p>
@@ -1319,316 +630,7 @@
             <w:tab/>
           </w:r>
           <w:r>
-            <w:fldChar w:fldCharType="begin"/>
-          </w:r>
-          <w:r>
-            <w:instrText xml:space="preserve"> PAGEREF _Toc256445445 \h </w:instrText>
-          </w:r>
-          <w:r>
-            <w:fldChar w:fldCharType="separate"/>
-          </w:r>
-          <w:r>
-            <w:t>6</w:t>
-          </w:r>
-          <w:r>
-            <w:fldChar w:fldCharType="end"/>
-          </w:r>
-        </w:p>
-        <w:p>
-          <w:pPr>
-            <w:pStyle w:val="TOC1"/>
-            <w:rPr>
-              <w:rFonts w:eastAsiaTheme="minorEastAsia"/>
-              <w:i w:val="0"/>
-              <w:sz w:val="24"/>
-              <w:szCs w:val="24"/>
-              <w:lang w:eastAsia="ja-JP"/>
-            </w:rPr>
-          </w:pPr>
-          <w:r>
-            <w:t>DOMAIN ANALYSIS</w:t>
-          </w:r>
-          <w:r>
-            <w:tab/>
-          </w:r>
-          <w:r>
-            <w:fldChar w:fldCharType="begin"/>
-          </w:r>
-          <w:r>
-            <w:instrText xml:space="preserve"> PAGEREF _Toc256445446 \h </w:instrText>
-          </w:r>
-          <w:r>
-            <w:fldChar w:fldCharType="separate"/>
-          </w:r>
-          <w:r>
-            <w:t>6</w:t>
-          </w:r>
-          <w:r>
-            <w:fldChar w:fldCharType="end"/>
-          </w:r>
-        </w:p>
-        <w:p>
-          <w:pPr>
-            <w:pStyle w:val="TOC1"/>
-            <w:rPr>
-              <w:rFonts w:eastAsiaTheme="minorEastAsia"/>
-              <w:i w:val="0"/>
-              <w:sz w:val="24"/>
-              <w:szCs w:val="24"/>
-              <w:lang w:eastAsia="ja-JP"/>
-            </w:rPr>
-          </w:pPr>
-          <w:r>
-            <w:t>DOMAIN MODEL AND DICTIONARY</w:t>
-          </w:r>
-          <w:r>
-            <w:tab/>
-          </w:r>
-          <w:r>
-            <w:fldChar w:fldCharType="begin"/>
-          </w:r>
-          <w:r>
-            <w:instrText xml:space="preserve"> PAGEREF _Toc256445447 \h </w:instrText>
-          </w:r>
-          <w:r>
-            <w:fldChar w:fldCharType="separate"/>
-          </w:r>
-          <w:r>
-            <w:t>6</w:t>
-          </w:r>
-          <w:r>
-            <w:fldChar w:fldCharType="end"/>
-          </w:r>
-        </w:p>
-        <w:p>
-          <w:pPr>
-            <w:pStyle w:val="TOC1"/>
-            <w:rPr>
-              <w:rFonts w:eastAsiaTheme="minorEastAsia"/>
-              <w:i w:val="0"/>
-              <w:sz w:val="24"/>
-              <w:szCs w:val="24"/>
-              <w:lang w:eastAsia="ja-JP"/>
-            </w:rPr>
-          </w:pPr>
-          <w:r>
-            <w:t>SYSTEM CONTEXT</w:t>
-          </w:r>
-          <w:r>
-            <w:tab/>
-          </w:r>
-          <w:r>
-            <w:fldChar w:fldCharType="begin"/>
-          </w:r>
-          <w:r>
-            <w:instrText xml:space="preserve"> PAGEREF _Toc256445448 \h </w:instrText>
-          </w:r>
-          <w:r>
-            <w:fldChar w:fldCharType="separate"/>
-          </w:r>
-          <w:r>
-            <w:t>6</w:t>
-          </w:r>
-          <w:r>
-            <w:fldChar w:fldCharType="end"/>
-          </w:r>
-        </w:p>
-        <w:p>
-          <w:pPr>
-            <w:pStyle w:val="TOC1"/>
-            <w:rPr>
-              <w:rFonts w:eastAsiaTheme="minorEastAsia"/>
-              <w:i w:val="0"/>
-              <w:sz w:val="24"/>
-              <w:szCs w:val="24"/>
-              <w:lang w:eastAsia="ja-JP"/>
-            </w:rPr>
-          </w:pPr>
-          <w:r>
-            <w:t>ARCHITECTURE DESIGN</w:t>
-          </w:r>
-          <w:r>
-            <w:tab/>
-          </w:r>
-          <w:r>
-            <w:fldChar w:fldCharType="begin"/>
-          </w:r>
-          <w:r>
-            <w:instrText xml:space="preserve"> PAGEREF _Toc256445449 \h </w:instrText>
-          </w:r>
-          <w:r>
-            <w:fldChar w:fldCharType="separate"/>
-          </w:r>
-          <w:r>
-            <w:t>6</w:t>
-          </w:r>
-          <w:r>
-            <w:fldChar w:fldCharType="end"/>
-          </w:r>
-        </w:p>
-        <w:p>
-          <w:pPr>
-            <w:pStyle w:val="TOC1"/>
-            <w:rPr>
-              <w:rFonts w:eastAsiaTheme="minorEastAsia"/>
-              <w:i w:val="0"/>
-              <w:sz w:val="24"/>
-              <w:szCs w:val="24"/>
-              <w:lang w:eastAsia="ja-JP"/>
-            </w:rPr>
-          </w:pPr>
-          <w:r>
-            <w:t>COMPONENTS OR MODULES</w:t>
-          </w:r>
-          <w:r>
-            <w:tab/>
-          </w:r>
-          <w:r>
-            <w:fldChar w:fldCharType="begin"/>
-          </w:r>
-          <w:r>
-            <w:instrText xml:space="preserve"> PAGEREF _Toc256445450 \h </w:instrText>
-          </w:r>
-          <w:r>
-            <w:fldChar w:fldCharType="separate"/>
-          </w:r>
-          <w:r>
-            <w:t>6</w:t>
-          </w:r>
-          <w:r>
-            <w:fldChar w:fldCharType="end"/>
-          </w:r>
-        </w:p>
-        <w:p>
-          <w:pPr>
-            <w:pStyle w:val="TOC1"/>
-            <w:rPr>
-              <w:rFonts w:eastAsiaTheme="minorEastAsia"/>
-              <w:i w:val="0"/>
-              <w:sz w:val="24"/>
-              <w:szCs w:val="24"/>
-              <w:lang w:eastAsia="ja-JP"/>
-            </w:rPr>
-          </w:pPr>
-          <w:r>
-            <w:t>SYSTEM DESIGN</w:t>
-          </w:r>
-          <w:r>
-            <w:tab/>
-          </w:r>
-          <w:r>
-            <w:fldChar w:fldCharType="begin"/>
-          </w:r>
-          <w:r>
-            <w:instrText xml:space="preserve"> PAGEREF _Toc256445451 \h </w:instrText>
-          </w:r>
-          <w:r>
-            <w:fldChar w:fldCharType="separate"/>
-          </w:r>
-          <w:r>
-            <w:t>6</w:t>
-          </w:r>
-          <w:r>
-            <w:fldChar w:fldCharType="end"/>
-          </w:r>
-        </w:p>
-        <w:p>
-          <w:pPr>
-            <w:pStyle w:val="TOC1"/>
-            <w:rPr>
-              <w:rFonts w:eastAsiaTheme="minorEastAsia"/>
-              <w:i w:val="0"/>
-              <w:sz w:val="24"/>
-              <w:szCs w:val="24"/>
-              <w:lang w:eastAsia="ja-JP"/>
-            </w:rPr>
-          </w:pPr>
-          <w:r>
-            <w:t>DATABASE DESIGN, GUI DESIGN AND DIAGRAMS</w:t>
-          </w:r>
-          <w:r>
-            <w:tab/>
-          </w:r>
-          <w:r>
-            <w:fldChar w:fldCharType="begin"/>
-          </w:r>
-          <w:r>
-            <w:instrText xml:space="preserve"> PAGEREF _Toc256445452 \h </w:instrText>
-          </w:r>
-          <w:r>
-            <w:fldChar w:fldCharType="separate"/>
-          </w:r>
-          <w:r>
-            <w:t>6</w:t>
-          </w:r>
-          <w:r>
-            <w:fldChar w:fldCharType="end"/>
-          </w:r>
-        </w:p>
-        <w:p>
-          <w:pPr>
-            <w:pStyle w:val="TOC1"/>
-            <w:rPr>
-              <w:rFonts w:eastAsiaTheme="minorEastAsia"/>
-              <w:i w:val="0"/>
-              <w:sz w:val="24"/>
-              <w:szCs w:val="24"/>
-              <w:lang w:eastAsia="ja-JP"/>
-            </w:rPr>
-          </w:pPr>
-          <w:r>
-            <w:t>OTHER ISSUES</w:t>
-          </w:r>
-          <w:r>
-            <w:tab/>
-          </w:r>
-          <w:r>
-            <w:fldChar w:fldCharType="begin"/>
-          </w:r>
-          <w:r>
-            <w:instrText xml:space="preserve"> PAGEREF _Toc256445453 \h </w:instrText>
-          </w:r>
-          <w:r>
-            <w:fldChar w:fldCharType="separate"/>
-          </w:r>
-          <w:r>
-            <w:t>6</w:t>
-          </w:r>
-          <w:r>
-            <w:fldChar w:fldCharType="end"/>
-          </w:r>
-        </w:p>
-        <w:p>
-          <w:pPr>
-            <w:pStyle w:val="TOC1"/>
-            <w:rPr>
-              <w:rFonts w:eastAsiaTheme="minorEastAsia"/>
-              <w:i w:val="0"/>
-              <w:sz w:val="24"/>
-              <w:szCs w:val="24"/>
-              <w:lang w:eastAsia="ja-JP"/>
-            </w:rPr>
-          </w:pPr>
-          <w:r>
-            <w:t>TECHNOLOGIES AND STANDARDS ESTABLISHED</w:t>
-          </w:r>
-          <w:r>
-            <w:tab/>
-          </w:r>
-          <w:r>
-            <w:fldChar w:fldCharType="begin"/>
-          </w:r>
-          <w:r>
-            <w:instrText xml:space="preserve"> PAGEREF _Toc256445454 \h </w:instrText>
-          </w:r>
-          <w:r>
-            <w:fldChar w:fldCharType="separate"/>
-          </w:r>
-          <w:r>
-            <w:t>6</w:t>
-          </w:r>
-          <w:r>
-            <w:fldChar w:fldCharType="end"/>
+            <w:t>10</w:t>
           </w:r>
         </w:p>
         <w:p>
@@ -1649,316 +651,7 @@
             <w:tab/>
           </w:r>
           <w:r>
-            <w:fldChar w:fldCharType="begin"/>
-          </w:r>
-          <w:r>
-            <w:instrText xml:space="preserve"> PAGEREF _Toc256445455 \h </w:instrText>
-          </w:r>
-          <w:r>
-            <w:fldChar w:fldCharType="separate"/>
-          </w:r>
-          <w:r>
-            <w:t>6</w:t>
-          </w:r>
-          <w:r>
-            <w:fldChar w:fldCharType="end"/>
-          </w:r>
-        </w:p>
-        <w:p>
-          <w:pPr>
-            <w:pStyle w:val="TOC1"/>
-            <w:rPr>
-              <w:rFonts w:eastAsiaTheme="minorEastAsia"/>
-              <w:i w:val="0"/>
-              <w:sz w:val="24"/>
-              <w:szCs w:val="24"/>
-              <w:lang w:eastAsia="ja-JP"/>
-            </w:rPr>
-          </w:pPr>
-          <w:r>
-            <w:t>TESTING APPROACH</w:t>
-          </w:r>
-          <w:r>
-            <w:tab/>
-          </w:r>
-          <w:r>
-            <w:fldChar w:fldCharType="begin"/>
-          </w:r>
-          <w:r>
-            <w:instrText xml:space="preserve"> PAGEREF _Toc256445456 \h </w:instrText>
-          </w:r>
-          <w:r>
-            <w:fldChar w:fldCharType="separate"/>
-          </w:r>
-          <w:r>
-            <w:t>7</w:t>
-          </w:r>
-          <w:r>
-            <w:fldChar w:fldCharType="end"/>
-          </w:r>
-        </w:p>
-        <w:p>
-          <w:pPr>
-            <w:pStyle w:val="TOC1"/>
-            <w:rPr>
-              <w:rFonts w:eastAsiaTheme="minorEastAsia"/>
-              <w:i w:val="0"/>
-              <w:sz w:val="24"/>
-              <w:szCs w:val="24"/>
-              <w:lang w:eastAsia="ja-JP"/>
-            </w:rPr>
-          </w:pPr>
-          <w:r>
-            <w:t>PASS/FAIL CRITERIA</w:t>
-          </w:r>
-          <w:r>
-            <w:tab/>
-          </w:r>
-          <w:r>
-            <w:fldChar w:fldCharType="begin"/>
-          </w:r>
-          <w:r>
-            <w:instrText xml:space="preserve"> PAGEREF _Toc256445457 \h </w:instrText>
-          </w:r>
-          <w:r>
-            <w:fldChar w:fldCharType="separate"/>
-          </w:r>
-          <w:r>
-            <w:t>7</w:t>
-          </w:r>
-          <w:r>
-            <w:fldChar w:fldCharType="end"/>
-          </w:r>
-        </w:p>
-        <w:p>
-          <w:pPr>
-            <w:pStyle w:val="TOC1"/>
-            <w:rPr>
-              <w:rFonts w:eastAsiaTheme="minorEastAsia"/>
-              <w:i w:val="0"/>
-              <w:sz w:val="24"/>
-              <w:szCs w:val="24"/>
-              <w:lang w:eastAsia="ja-JP"/>
-            </w:rPr>
-          </w:pPr>
-          <w:r>
-            <w:t>FUNCTIONAL TESTING</w:t>
-          </w:r>
-          <w:r>
-            <w:tab/>
-          </w:r>
-          <w:r>
-            <w:fldChar w:fldCharType="begin"/>
-          </w:r>
-          <w:r>
-            <w:instrText xml:space="preserve"> PAGEREF _Toc256445458 \h </w:instrText>
-          </w:r>
-          <w:r>
-            <w:fldChar w:fldCharType="separate"/>
-          </w:r>
-          <w:r>
-            <w:t>7</w:t>
-          </w:r>
-          <w:r>
-            <w:fldChar w:fldCharType="end"/>
-          </w:r>
-        </w:p>
-        <w:p>
-          <w:pPr>
-            <w:pStyle w:val="TOC1"/>
-            <w:rPr>
-              <w:rFonts w:eastAsiaTheme="minorEastAsia"/>
-              <w:i w:val="0"/>
-              <w:sz w:val="24"/>
-              <w:szCs w:val="24"/>
-              <w:lang w:eastAsia="ja-JP"/>
-            </w:rPr>
-          </w:pPr>
-          <w:r>
-            <w:t>FEATURES TO BE TESTED/NOT TESTED</w:t>
-          </w:r>
-          <w:r>
-            <w:tab/>
-          </w:r>
-          <w:r>
-            <w:fldChar w:fldCharType="begin"/>
-          </w:r>
-          <w:r>
-            <w:instrText xml:space="preserve"> PAGEREF _Toc256445459 \h </w:instrText>
-          </w:r>
-          <w:r>
-            <w:fldChar w:fldCharType="separate"/>
-          </w:r>
-          <w:r>
-            <w:t>7</w:t>
-          </w:r>
-          <w:r>
-            <w:fldChar w:fldCharType="end"/>
-          </w:r>
-        </w:p>
-        <w:p>
-          <w:pPr>
-            <w:pStyle w:val="TOC1"/>
-            <w:rPr>
-              <w:rFonts w:eastAsiaTheme="minorEastAsia"/>
-              <w:i w:val="0"/>
-              <w:sz w:val="24"/>
-              <w:szCs w:val="24"/>
-              <w:lang w:eastAsia="ja-JP"/>
-            </w:rPr>
-          </w:pPr>
-          <w:r>
-            <w:t>NON-FUNCTIONAL TESTING</w:t>
-          </w:r>
-          <w:r>
-            <w:tab/>
-          </w:r>
-          <w:r>
-            <w:fldChar w:fldCharType="begin"/>
-          </w:r>
-          <w:r>
-            <w:instrText xml:space="preserve"> PAGEREF _Toc256445460 \h </w:instrText>
-          </w:r>
-          <w:r>
-            <w:fldChar w:fldCharType="separate"/>
-          </w:r>
-          <w:r>
-            <w:t>7</w:t>
-          </w:r>
-          <w:r>
-            <w:fldChar w:fldCharType="end"/>
-          </w:r>
-        </w:p>
-        <w:p>
-          <w:pPr>
-            <w:pStyle w:val="TOC1"/>
-            <w:rPr>
-              <w:rFonts w:eastAsiaTheme="minorEastAsia"/>
-              <w:i w:val="0"/>
-              <w:sz w:val="24"/>
-              <w:szCs w:val="24"/>
-              <w:lang w:eastAsia="ja-JP"/>
-            </w:rPr>
-          </w:pPr>
-          <w:r>
-            <w:t>INTEGRATION TESTING</w:t>
-          </w:r>
-          <w:r>
-            <w:tab/>
-          </w:r>
-          <w:r>
-            <w:fldChar w:fldCharType="begin"/>
-          </w:r>
-          <w:r>
-            <w:instrText xml:space="preserve"> PAGEREF _Toc256445461 \h </w:instrText>
-          </w:r>
-          <w:r>
-            <w:fldChar w:fldCharType="separate"/>
-          </w:r>
-          <w:r>
-            <w:t>7</w:t>
-          </w:r>
-          <w:r>
-            <w:fldChar w:fldCharType="end"/>
-          </w:r>
-        </w:p>
-        <w:p>
-          <w:pPr>
-            <w:pStyle w:val="TOC1"/>
-            <w:rPr>
-              <w:rFonts w:eastAsiaTheme="minorEastAsia"/>
-              <w:i w:val="0"/>
-              <w:sz w:val="24"/>
-              <w:szCs w:val="24"/>
-              <w:lang w:eastAsia="ja-JP"/>
-            </w:rPr>
-          </w:pPr>
-          <w:r>
-            <w:t>SYSTEM TESTING</w:t>
-          </w:r>
-          <w:r>
-            <w:tab/>
-          </w:r>
-          <w:r>
-            <w:fldChar w:fldCharType="begin"/>
-          </w:r>
-          <w:r>
-            <w:instrText xml:space="preserve"> PAGEREF _Toc256445462 \h </w:instrText>
-          </w:r>
-          <w:r>
-            <w:fldChar w:fldCharType="separate"/>
-          </w:r>
-          <w:r>
-            <w:t>7</w:t>
-          </w:r>
-          <w:r>
-            <w:fldChar w:fldCharType="end"/>
-          </w:r>
-        </w:p>
-        <w:p>
-          <w:pPr>
-            <w:pStyle w:val="TOC1"/>
-            <w:rPr>
-              <w:rFonts w:eastAsiaTheme="minorEastAsia"/>
-              <w:i w:val="0"/>
-              <w:sz w:val="24"/>
-              <w:szCs w:val="24"/>
-              <w:lang w:eastAsia="ja-JP"/>
-            </w:rPr>
-          </w:pPr>
-          <w:r>
-            <w:t>USER ACCEPTANCE TESTING</w:t>
-          </w:r>
-          <w:r>
-            <w:tab/>
-          </w:r>
-          <w:r>
-            <w:fldChar w:fldCharType="begin"/>
-          </w:r>
-          <w:r>
-            <w:instrText xml:space="preserve"> PAGEREF _Toc256445463 \h </w:instrText>
-          </w:r>
-          <w:r>
-            <w:fldChar w:fldCharType="separate"/>
-          </w:r>
-          <w:r>
-            <w:t>7</w:t>
-          </w:r>
-          <w:r>
-            <w:fldChar w:fldCharType="end"/>
-          </w:r>
-        </w:p>
-        <w:p>
-          <w:pPr>
-            <w:pStyle w:val="TOC1"/>
-            <w:rPr>
-              <w:rFonts w:eastAsiaTheme="minorEastAsia"/>
-              <w:i w:val="0"/>
-              <w:sz w:val="24"/>
-              <w:szCs w:val="24"/>
-              <w:lang w:eastAsia="ja-JP"/>
-            </w:rPr>
-          </w:pPr>
-          <w:r>
-            <w:t>TESTING SCHEDULE</w:t>
-          </w:r>
-          <w:r>
-            <w:tab/>
-          </w:r>
-          <w:r>
-            <w:fldChar w:fldCharType="begin"/>
-          </w:r>
-          <w:r>
-            <w:instrText xml:space="preserve"> PAGEREF _Toc256445464 \h </w:instrText>
-          </w:r>
-          <w:r>
-            <w:fldChar w:fldCharType="separate"/>
-          </w:r>
-          <w:r>
-            <w:t>7</w:t>
-          </w:r>
-          <w:r>
-            <w:fldChar w:fldCharType="end"/>
+            <w:t>14</w:t>
           </w:r>
         </w:p>
         <w:p>
@@ -1979,316 +672,7 @@
             <w:tab/>
           </w:r>
           <w:r>
-            <w:fldChar w:fldCharType="begin"/>
-          </w:r>
-          <w:r>
-            <w:instrText xml:space="preserve"> PAGEREF _Toc256445465 \h </w:instrText>
-          </w:r>
-          <w:r>
-            <w:fldChar w:fldCharType="separate"/>
-          </w:r>
-          <w:r>
-            <w:t>7</w:t>
-          </w:r>
-          <w:r>
-            <w:fldChar w:fldCharType="end"/>
-          </w:r>
-        </w:p>
-        <w:p>
-          <w:pPr>
-            <w:pStyle w:val="TOC1"/>
-            <w:rPr>
-              <w:rFonts w:eastAsiaTheme="minorEastAsia"/>
-              <w:i w:val="0"/>
-              <w:sz w:val="24"/>
-              <w:szCs w:val="24"/>
-              <w:lang w:eastAsia="ja-JP"/>
-            </w:rPr>
-          </w:pPr>
-          <w:r>
-            <w:t>SOURCE CODE</w:t>
-          </w:r>
-          <w:r>
-            <w:tab/>
-          </w:r>
-          <w:r>
-            <w:fldChar w:fldCharType="begin"/>
-          </w:r>
-          <w:r>
-            <w:instrText xml:space="preserve"> PAGEREF _Toc256445466 \h </w:instrText>
-          </w:r>
-          <w:r>
-            <w:fldChar w:fldCharType="separate"/>
-          </w:r>
-          <w:r>
-            <w:t>7</w:t>
-          </w:r>
-          <w:r>
-            <w:fldChar w:fldCharType="end"/>
-          </w:r>
-        </w:p>
-        <w:p>
-          <w:pPr>
-            <w:pStyle w:val="TOC1"/>
-            <w:rPr>
-              <w:rFonts w:eastAsiaTheme="minorEastAsia"/>
-              <w:i w:val="0"/>
-              <w:sz w:val="24"/>
-              <w:szCs w:val="24"/>
-              <w:lang w:eastAsia="ja-JP"/>
-            </w:rPr>
-          </w:pPr>
-          <w:r>
-            <w:t>FIRST PROTOTYPE</w:t>
-          </w:r>
-          <w:r>
-            <w:tab/>
-          </w:r>
-          <w:r>
-            <w:fldChar w:fldCharType="begin"/>
-          </w:r>
-          <w:r>
-            <w:instrText xml:space="preserve"> PAGEREF _Toc256445467 \h </w:instrText>
-          </w:r>
-          <w:r>
-            <w:fldChar w:fldCharType="separate"/>
-          </w:r>
-          <w:r>
-            <w:t>7</w:t>
-          </w:r>
-          <w:r>
-            <w:fldChar w:fldCharType="end"/>
-          </w:r>
-        </w:p>
-        <w:p>
-          <w:pPr>
-            <w:pStyle w:val="TOC1"/>
-            <w:rPr>
-              <w:rFonts w:eastAsiaTheme="minorEastAsia"/>
-              <w:i w:val="0"/>
-              <w:sz w:val="24"/>
-              <w:szCs w:val="24"/>
-              <w:lang w:eastAsia="ja-JP"/>
-            </w:rPr>
-          </w:pPr>
-          <w:r>
-            <w:t>DATE</w:t>
-          </w:r>
-          <w:r>
-            <w:tab/>
-          </w:r>
-          <w:r>
-            <w:fldChar w:fldCharType="begin"/>
-          </w:r>
-          <w:r>
-            <w:instrText xml:space="preserve"> PAGEREF _Toc256445468 \h </w:instrText>
-          </w:r>
-          <w:r>
-            <w:fldChar w:fldCharType="separate"/>
-          </w:r>
-          <w:r>
-            <w:t>7</w:t>
-          </w:r>
-          <w:r>
-            <w:fldChar w:fldCharType="end"/>
-          </w:r>
-        </w:p>
-        <w:p>
-          <w:pPr>
-            <w:pStyle w:val="TOC1"/>
-            <w:rPr>
-              <w:rFonts w:eastAsiaTheme="minorEastAsia"/>
-              <w:i w:val="0"/>
-              <w:sz w:val="24"/>
-              <w:szCs w:val="24"/>
-              <w:lang w:eastAsia="ja-JP"/>
-            </w:rPr>
-          </w:pPr>
-          <w:r>
-            <w:t>SECOND PROTOTYPE</w:t>
-          </w:r>
-          <w:r>
-            <w:tab/>
-          </w:r>
-          <w:r>
-            <w:fldChar w:fldCharType="begin"/>
-          </w:r>
-          <w:r>
-            <w:instrText xml:space="preserve"> PAGEREF _Toc256445469 \h </w:instrText>
-          </w:r>
-          <w:r>
-            <w:fldChar w:fldCharType="separate"/>
-          </w:r>
-          <w:r>
-            <w:t>7</w:t>
-          </w:r>
-          <w:r>
-            <w:fldChar w:fldCharType="end"/>
-          </w:r>
-        </w:p>
-        <w:p>
-          <w:pPr>
-            <w:pStyle w:val="TOC1"/>
-            <w:rPr>
-              <w:rFonts w:eastAsiaTheme="minorEastAsia"/>
-              <w:i w:val="0"/>
-              <w:sz w:val="24"/>
-              <w:szCs w:val="24"/>
-              <w:lang w:eastAsia="ja-JP"/>
-            </w:rPr>
-          </w:pPr>
-          <w:r>
-            <w:t>DATE</w:t>
-          </w:r>
-          <w:r>
-            <w:tab/>
-          </w:r>
-          <w:r>
-            <w:fldChar w:fldCharType="begin"/>
-          </w:r>
-          <w:r>
-            <w:instrText xml:space="preserve"> PAGEREF _Toc256445470 \h </w:instrText>
-          </w:r>
-          <w:r>
-            <w:fldChar w:fldCharType="separate"/>
-          </w:r>
-          <w:r>
-            <w:t>7</w:t>
-          </w:r>
-          <w:r>
-            <w:fldChar w:fldCharType="end"/>
-          </w:r>
-        </w:p>
-        <w:p>
-          <w:pPr>
-            <w:pStyle w:val="TOC1"/>
-            <w:rPr>
-              <w:rFonts w:eastAsiaTheme="minorEastAsia"/>
-              <w:i w:val="0"/>
-              <w:sz w:val="24"/>
-              <w:szCs w:val="24"/>
-              <w:lang w:eastAsia="ja-JP"/>
-            </w:rPr>
-          </w:pPr>
-          <w:r>
-            <w:t>FINAL PROTOTYPE</w:t>
-          </w:r>
-          <w:r>
-            <w:tab/>
-          </w:r>
-          <w:r>
-            <w:fldChar w:fldCharType="begin"/>
-          </w:r>
-          <w:r>
-            <w:instrText xml:space="preserve"> PAGEREF _Toc256445471 \h </w:instrText>
-          </w:r>
-          <w:r>
-            <w:fldChar w:fldCharType="separate"/>
-          </w:r>
-          <w:r>
-            <w:t>7</w:t>
-          </w:r>
-          <w:r>
-            <w:fldChar w:fldCharType="end"/>
-          </w:r>
-        </w:p>
-        <w:p>
-          <w:pPr>
-            <w:pStyle w:val="TOC1"/>
-            <w:rPr>
-              <w:rFonts w:eastAsiaTheme="minorEastAsia"/>
-              <w:i w:val="0"/>
-              <w:sz w:val="24"/>
-              <w:szCs w:val="24"/>
-              <w:lang w:eastAsia="ja-JP"/>
-            </w:rPr>
-          </w:pPr>
-          <w:r>
-            <w:t>DATE</w:t>
-          </w:r>
-          <w:r>
-            <w:tab/>
-          </w:r>
-          <w:r>
-            <w:fldChar w:fldCharType="begin"/>
-          </w:r>
-          <w:r>
-            <w:instrText xml:space="preserve"> PAGEREF _Toc256445472 \h </w:instrText>
-          </w:r>
-          <w:r>
-            <w:fldChar w:fldCharType="separate"/>
-          </w:r>
-          <w:r>
-            <w:t>7</w:t>
-          </w:r>
-          <w:r>
-            <w:fldChar w:fldCharType="end"/>
-          </w:r>
-        </w:p>
-        <w:p>
-          <w:pPr>
-            <w:pStyle w:val="TOC1"/>
-            <w:rPr>
-              <w:rFonts w:eastAsiaTheme="minorEastAsia"/>
-              <w:i w:val="0"/>
-              <w:sz w:val="24"/>
-              <w:szCs w:val="24"/>
-              <w:lang w:eastAsia="ja-JP"/>
-            </w:rPr>
-          </w:pPr>
-          <w:r>
-            <w:t>FINAL REPORT</w:t>
-          </w:r>
-          <w:r>
-            <w:tab/>
-          </w:r>
-          <w:r>
-            <w:fldChar w:fldCharType="begin"/>
-          </w:r>
-          <w:r>
-            <w:instrText xml:space="preserve"> PAGEREF _Toc256445473 \h </w:instrText>
-          </w:r>
-          <w:r>
-            <w:fldChar w:fldCharType="separate"/>
-          </w:r>
-          <w:r>
-            <w:t>7</w:t>
-          </w:r>
-          <w:r>
-            <w:fldChar w:fldCharType="end"/>
-          </w:r>
-        </w:p>
-        <w:p>
-          <w:pPr>
-            <w:pStyle w:val="TOC1"/>
-            <w:rPr>
-              <w:rFonts w:eastAsiaTheme="minorEastAsia"/>
-              <w:i w:val="0"/>
-              <w:sz w:val="24"/>
-              <w:szCs w:val="24"/>
-              <w:lang w:eastAsia="ja-JP"/>
-            </w:rPr>
-          </w:pPr>
-          <w:r>
-            <w:t>LESSONS LEARNED</w:t>
-          </w:r>
-          <w:r>
-            <w:tab/>
-          </w:r>
-          <w:r>
-            <w:fldChar w:fldCharType="begin"/>
-          </w:r>
-          <w:r>
-            <w:instrText xml:space="preserve"> PAGEREF _Toc256445474 \h </w:instrText>
-          </w:r>
-          <w:r>
-            <w:fldChar w:fldCharType="separate"/>
-          </w:r>
-          <w:r>
-            <w:t>7</w:t>
-          </w:r>
-          <w:r>
-            <w:fldChar w:fldCharType="end"/>
+            <w:t>15</w:t>
           </w:r>
         </w:p>
         <w:p>
@@ -2309,52 +693,7 @@
             <w:tab/>
           </w:r>
           <w:r>
-            <w:fldChar w:fldCharType="begin"/>
-          </w:r>
-          <w:r>
-            <w:instrText xml:space="preserve"> PAGEREF _Toc256445475 \h </w:instrText>
-          </w:r>
-          <w:r>
-            <w:fldChar w:fldCharType="separate"/>
-          </w:r>
-          <w:r>
-            <w:t>8</w:t>
-          </w:r>
-          <w:r>
-            <w:fldChar w:fldCharType="end"/>
-          </w:r>
-        </w:p>
-        <w:p>
-          <w:pPr>
-            <w:pStyle w:val="TOC1"/>
-            <w:rPr>
-              <w:rFonts w:eastAsiaTheme="minorEastAsia"/>
-              <w:i w:val="0"/>
-              <w:sz w:val="24"/>
-              <w:szCs w:val="24"/>
-              <w:lang w:eastAsia="ja-JP"/>
-            </w:rPr>
-          </w:pPr>
-          <w:r>
-            <w:t>TEAM EVALUATION</w:t>
-          </w:r>
-          <w:r>
-            <w:tab/>
-          </w:r>
-          <w:r>
-            <w:fldChar w:fldCharType="begin"/>
-          </w:r>
-          <w:r>
-            <w:instrText xml:space="preserve"> PAGEREF _Toc256445476 \h </w:instrText>
-          </w:r>
-          <w:r>
-            <w:fldChar w:fldCharType="separate"/>
-          </w:r>
-          <w:r>
-            <w:t>8</w:t>
-          </w:r>
-          <w:r>
-            <w:fldChar w:fldCharType="end"/>
+            <w:t>17</w:t>
           </w:r>
         </w:p>
         <w:p>
@@ -2499,12 +838,17 @@
           <w:rFonts w:asciiTheme="majorHAnsi" w:hAnsiTheme="majorHAnsi"/>
           <w:b w:val="0"/>
           <w:iCs/>
+          <w:color w:val="365F91" w:themeColor="accent1" w:themeShade="BF"/>
           <w:sz w:val="40"/>
           <w:szCs w:val="40"/>
         </w:rPr>
       </w:pPr>
       <w:bookmarkStart w:id="0" w:name="_Toc256445423"/>
-      <w:r>
+    </w:p>
+    <w:p>
+      <w:pPr>
+        <w:pStyle w:val="Heading1"/>
+        <w:jc w:val="center"/>
         <w:rPr>
           <w:rFonts w:asciiTheme="majorHAnsi" w:hAnsiTheme="majorHAnsi"/>
           <w:b w:val="0"/>
@@ -2513,31 +857,88 @@
           <w:sz w:val="40"/>
           <w:szCs w:val="40"/>
         </w:rPr>
-        <w:t>SUMMARY</w:t>
-      </w:r>
-      <w:bookmarkEnd w:id="0"/>
-    </w:p>
-    <w:p>
-      <w:pPr>
+      </w:pPr>
+    </w:p>
+    <w:p>
+      <w:pPr>
+        <w:pStyle w:val="Heading1"/>
         <w:jc w:val="center"/>
         <w:rPr>
           <w:rFonts w:asciiTheme="majorHAnsi" w:hAnsiTheme="majorHAnsi"/>
+          <w:b w:val="0"/>
           <w:iCs/>
           <w:color w:val="365F91" w:themeColor="accent1" w:themeShade="BF"/>
-          <w:sz w:val="28"/>
-          <w:szCs w:val="28"/>
-        </w:rPr>
-      </w:pPr>
-      <w:r>
+          <w:sz w:val="40"/>
+          <w:szCs w:val="40"/>
+        </w:rPr>
+      </w:pPr>
+    </w:p>
+    <w:p>
+      <w:pPr>
+        <w:pStyle w:val="Heading1"/>
+        <w:jc w:val="center"/>
         <w:rPr>
           <w:rFonts w:asciiTheme="majorHAnsi" w:hAnsiTheme="majorHAnsi"/>
+          <w:b w:val="0"/>
           <w:iCs/>
           <w:color w:val="365F91" w:themeColor="accent1" w:themeShade="BF"/>
-          <w:sz w:val="28"/>
-          <w:szCs w:val="28"/>
-        </w:rPr>
-        <w:t>*NOTE: This document is still under review</w:t>
-      </w:r>
+          <w:sz w:val="40"/>
+          <w:szCs w:val="40"/>
+        </w:rPr>
+      </w:pPr>
+    </w:p>
+    <w:p>
+      <w:pPr>
+        <w:pStyle w:val="Heading1"/>
+        <w:jc w:val="center"/>
+        <w:rPr>
+          <w:rFonts w:asciiTheme="majorHAnsi" w:hAnsiTheme="majorHAnsi"/>
+          <w:b w:val="0"/>
+          <w:iCs/>
+          <w:color w:val="365F91" w:themeColor="accent1" w:themeShade="BF"/>
+          <w:sz w:val="40"/>
+          <w:szCs w:val="40"/>
+        </w:rPr>
+      </w:pPr>
+    </w:p>
+    <w:p>
+      <w:pPr>
+        <w:pStyle w:val="Heading1"/>
+        <w:jc w:val="center"/>
+        <w:rPr>
+          <w:rFonts w:asciiTheme="majorHAnsi" w:hAnsiTheme="majorHAnsi"/>
+          <w:b w:val="0"/>
+          <w:iCs/>
+          <w:color w:val="365F91" w:themeColor="accent1" w:themeShade="BF"/>
+          <w:sz w:val="40"/>
+          <w:szCs w:val="40"/>
+        </w:rPr>
+      </w:pPr>
+    </w:p>
+    <w:p>
+      <w:pPr>
+        <w:pStyle w:val="Heading1"/>
+        <w:jc w:val="center"/>
+        <w:rPr>
+          <w:rFonts w:asciiTheme="majorHAnsi" w:hAnsiTheme="majorHAnsi"/>
+          <w:b w:val="0"/>
+          <w:iCs/>
+          <w:sz w:val="40"/>
+          <w:szCs w:val="40"/>
+        </w:rPr>
+      </w:pPr>
+      <w:r>
+        <w:rPr>
+          <w:rFonts w:asciiTheme="majorHAnsi" w:hAnsiTheme="majorHAnsi"/>
+          <w:b w:val="0"/>
+          <w:iCs/>
+          <w:color w:val="365F91" w:themeColor="accent1" w:themeShade="BF"/>
+          <w:sz w:val="40"/>
+          <w:szCs w:val="40"/>
+        </w:rPr>
+        <w:t>SUMMARY</w:t>
+      </w:r>
+      <w:bookmarkEnd w:id="0"/>
     </w:p>
     <w:p>
       <w:pPr>
@@ -2719,6 +1120,54 @@
     <w:p>
       <w:pPr>
         <w:pStyle w:val="Heading1"/>
+        <w:rPr>
+          <w:b w:val="0"/>
+        </w:rPr>
+      </w:pPr>
+    </w:p>
+    <w:p>
+      <w:pPr>
+        <w:pStyle w:val="Heading1"/>
+        <w:rPr>
+          <w:b w:val="0"/>
+        </w:rPr>
+      </w:pPr>
+    </w:p>
+    <w:p>
+      <w:pPr>
+        <w:pStyle w:val="Heading1"/>
+        <w:rPr>
+          <w:b w:val="0"/>
+        </w:rPr>
+      </w:pPr>
+    </w:p>
+    <w:p>
+      <w:pPr>
+        <w:pStyle w:val="Heading1"/>
+        <w:rPr>
+          <w:b w:val="0"/>
+        </w:rPr>
+      </w:pPr>
+    </w:p>
+    <w:p>
+      <w:pPr>
+        <w:pStyle w:val="Heading1"/>
+        <w:rPr>
+          <w:b w:val="0"/>
+        </w:rPr>
+      </w:pPr>
+    </w:p>
+    <w:p>
+      <w:pPr>
+        <w:pStyle w:val="Heading1"/>
+        <w:rPr>
+          <w:b w:val="0"/>
+        </w:rPr>
+      </w:pPr>
+    </w:p>
+    <w:p>
+      <w:pPr>
+        <w:pStyle w:val="Heading1"/>
         <w:shd w:val="clear" w:color="auto" w:fill="FFC000"/>
         <w:rPr>
           <w:rStyle w:val="Emphasis"/>
@@ -2823,43 +1272,7 @@
           <w:sz w:val="28"/>
           <w:szCs w:val="28"/>
         </w:rPr>
-        <w:t xml:space="preserve"> stock prices that includes precise measurement and volume. Developing the hypothesis around amateur and professional analysts is difficult because we don’t understand their exact needs. However, we do know that social sentiment is evolving the investment analysis landscape and tools like </w:t>
-      </w:r>
-      <w:proofErr w:type="spellStart"/>
-      <w:r>
-        <w:rPr>
-          <w:rFonts w:ascii="Times New Roman" w:hAnsi="Times New Roman" w:cs="Times New Roman"/>
-          <w:sz w:val="28"/>
-          <w:szCs w:val="28"/>
-        </w:rPr>
-        <w:t>StockTwits</w:t>
-      </w:r>
-      <w:proofErr w:type="spellEnd"/>
-      <w:r>
-        <w:rPr>
-          <w:rFonts w:ascii="Times New Roman" w:hAnsi="Times New Roman" w:cs="Times New Roman"/>
-          <w:sz w:val="28"/>
-          <w:szCs w:val="28"/>
-        </w:rPr>
-        <w:t xml:space="preserve">, Twitter and </w:t>
-      </w:r>
-      <w:proofErr w:type="spellStart"/>
-      <w:r>
-        <w:rPr>
-          <w:rFonts w:ascii="Times New Roman" w:hAnsi="Times New Roman" w:cs="Times New Roman"/>
-          <w:sz w:val="28"/>
-          <w:szCs w:val="28"/>
-        </w:rPr>
-        <w:t>HedgeChatter</w:t>
-      </w:r>
-      <w:proofErr w:type="spellEnd"/>
-      <w:r>
-        <w:rPr>
-          <w:rFonts w:ascii="Times New Roman" w:hAnsi="Times New Roman" w:cs="Times New Roman"/>
-          <w:sz w:val="28"/>
-          <w:szCs w:val="28"/>
-        </w:rPr>
-        <w:t xml:space="preserve"> have become useful tools for traders.</w:t>
+        <w:t xml:space="preserve"> stock prices that includes precise measurement and volume. Developing the hypothesis around amateur and professional analysts is difficult because we don’t understand their exact needs. However, we do know that social sentiment is evolving the investment analysis landscape and tools like StockTwits, Twitter and HedgeChatter have become useful tools for traders.</w:t>
       </w:r>
     </w:p>
     <w:p>
@@ -2877,25 +1290,7 @@
           <w:sz w:val="28"/>
           <w:szCs w:val="28"/>
         </w:rPr>
-        <w:t xml:space="preserve">The problem we are addressing is overall ratings consensus of a stock. The unknown consensus of analyst’s opinions and ratings is what we are trying to solve. Traders waste time reviewing analysts upgrades and downgrades using different news sources and websites that are inefficient at delivering a true consensus. Analyst Ratings Network and financial news media like </w:t>
-      </w:r>
-      <w:proofErr w:type="spellStart"/>
-      <w:r>
-        <w:rPr>
-          <w:rFonts w:ascii="Times New Roman" w:hAnsi="Times New Roman" w:cs="Times New Roman"/>
-          <w:sz w:val="28"/>
-          <w:szCs w:val="28"/>
-        </w:rPr>
-        <w:t>Benzinga</w:t>
-      </w:r>
-      <w:proofErr w:type="spellEnd"/>
-      <w:r>
-        <w:rPr>
-          <w:rFonts w:ascii="Times New Roman" w:hAnsi="Times New Roman" w:cs="Times New Roman"/>
-          <w:sz w:val="28"/>
-          <w:szCs w:val="28"/>
-        </w:rPr>
-        <w:t xml:space="preserve"> provide live ratings</w:t>
+        <w:t>The problem we are addressing is overall ratings consensus of a stock. The unknown consensus of analyst’s opinions and ratings is what we are trying to solve. Traders waste time reviewing analysts upgrades and downgrades using different news sources and websites that are inefficient at delivering a true consensus. Analyst Ratings Network and financial news media like Benzinga provide live ratings</w:t>
       </w:r>
       <w:r>
         <w:rPr>
@@ -3005,7 +1400,6 @@
         </w:rPr>
         <w:t xml:space="preserve"> investment mistakes. The problem with real time delivery of social sentiment is that we already know individuals are buyers or sellers of the stock when they share their opinion and it is a mistake to jump into </w:t>
       </w:r>
-      <w:proofErr w:type="gramStart"/>
       <w:r>
         <w:rPr>
           <w:rFonts w:ascii="Times New Roman" w:hAnsi="Times New Roman" w:cs="Times New Roman"/>
@@ -3022,7 +1416,6 @@
         </w:rPr>
         <w:t>equity</w:t>
       </w:r>
-      <w:proofErr w:type="gramEnd"/>
       <w:r>
         <w:rPr>
           <w:rFonts w:ascii="Times New Roman" w:hAnsi="Times New Roman" w:cs="Times New Roman"/>
@@ -3152,36 +1545,16 @@
           <w:i w:val="0"/>
           <w:iCs w:val="0"/>
         </w:rPr>
-        <w:t xml:space="preserve">LLC needed a </w:t>
-      </w:r>
-      <w:proofErr w:type="spellStart"/>
-      <w:r>
-        <w:rPr>
-          <w:rStyle w:val="Emphasis"/>
-          <w:b w:val="0"/>
-          <w:i w:val="0"/>
-          <w:iCs w:val="0"/>
-        </w:rPr>
-        <w:t>l</w:t>
-      </w:r>
-      <w:r>
-        <w:rPr>
-          <w:rStyle w:val="Emphasis"/>
-          <w:b w:val="0"/>
-          <w:i w:val="0"/>
-          <w:iCs w:val="0"/>
-        </w:rPr>
-        <w:t>aunchpad</w:t>
-      </w:r>
-      <w:proofErr w:type="spellEnd"/>
-      <w:r>
-        <w:rPr>
-          <w:rStyle w:val="Emphasis"/>
-          <w:b w:val="0"/>
-          <w:i w:val="0"/>
-          <w:iCs w:val="0"/>
-        </w:rPr>
-        <w:t xml:space="preserve"> for their future ventures. AnalystWars.com is </w:t>
+        <w:t>LLC needed a l</w:t>
+      </w:r>
+      <w:r>
+        <w:rPr>
+          <w:rStyle w:val="Emphasis"/>
+          <w:b w:val="0"/>
+          <w:i w:val="0"/>
+          <w:iCs w:val="0"/>
+        </w:rPr>
+        <w:t xml:space="preserve">aunchpad for their future ventures. AnalystWars.com is </w:t>
       </w:r>
       <w:r>
         <w:rPr>
@@ -4149,19 +2522,11 @@
                 <w:b w:val="0"/>
               </w:rPr>
             </w:pPr>
-            <w:proofErr w:type="spellStart"/>
             <w:r>
               <w:rPr>
                 <w:b w:val="0"/>
               </w:rPr>
-              <w:t>Jian</w:t>
-            </w:r>
-            <w:proofErr w:type="spellEnd"/>
-            <w:r>
-              <w:rPr>
-                <w:b w:val="0"/>
-              </w:rPr>
-              <w:t xml:space="preserve"> Deng</w:t>
+              <w:t>Jian Deng</w:t>
             </w:r>
           </w:p>
         </w:tc>
@@ -4263,16 +2628,8 @@
               <w:rPr>
                 <w:b w:val="0"/>
               </w:rPr>
-              <w:t xml:space="preserve"> </w:t>
+              <w:t xml:space="preserve"> Vanoast</w:t>
             </w:r>
-            <w:proofErr w:type="spellStart"/>
-            <w:r>
-              <w:rPr>
-                <w:b w:val="0"/>
-              </w:rPr>
-              <w:t>Vanoast</w:t>
-            </w:r>
-            <w:proofErr w:type="spellEnd"/>
           </w:p>
         </w:tc>
         <w:tc>
@@ -4927,18 +3284,8 @@
           <w:sz w:val="28"/>
           <w:szCs w:val="28"/>
         </w:rPr>
-        <w:t xml:space="preserve"> on </w:t>
-      </w:r>
-      <w:proofErr w:type="spellStart"/>
-      <w:r>
-        <w:rPr>
-          <w:rFonts w:ascii="Times New Roman" w:hAnsi="Times New Roman" w:cs="Times New Roman"/>
-          <w:sz w:val="28"/>
-          <w:szCs w:val="28"/>
-        </w:rPr>
-        <w:t>Hostgator</w:t>
-      </w:r>
-      <w:proofErr w:type="spellEnd"/>
+        <w:t xml:space="preserve"> on Hostgator</w:t>
+      </w:r>
       <w:r>
         <w:rPr>
           <w:rFonts w:ascii="Times New Roman" w:hAnsi="Times New Roman" w:cs="Times New Roman"/>
@@ -5049,23 +3396,13 @@
         </w:rPr>
         <w:t xml:space="preserve">developed on </w:t>
       </w:r>
-      <w:proofErr w:type="spellStart"/>
-      <w:r>
-        <w:rPr>
-          <w:rFonts w:ascii="Times New Roman" w:hAnsi="Times New Roman" w:cs="Times New Roman"/>
-          <w:sz w:val="28"/>
-          <w:szCs w:val="28"/>
-        </w:rPr>
-        <w:t>Hostgator</w:t>
-      </w:r>
-      <w:proofErr w:type="spellEnd"/>
-      <w:r>
-        <w:rPr>
-          <w:rFonts w:ascii="Times New Roman" w:hAnsi="Times New Roman" w:cs="Times New Roman"/>
-          <w:sz w:val="28"/>
-          <w:szCs w:val="28"/>
-        </w:rPr>
-        <w:t xml:space="preserve"> </w:t>
+      <w:r>
+        <w:rPr>
+          <w:rFonts w:ascii="Times New Roman" w:hAnsi="Times New Roman" w:cs="Times New Roman"/>
+          <w:sz w:val="28"/>
+          <w:szCs w:val="28"/>
+        </w:rPr>
+        <w:t xml:space="preserve">Hostgator </w:t>
       </w:r>
       <w:r>
         <w:rPr>
@@ -5091,23 +3428,13 @@
         </w:rPr>
         <w:t xml:space="preserve">common </w:t>
       </w:r>
-      <w:proofErr w:type="spellStart"/>
-      <w:r>
-        <w:rPr>
-          <w:rFonts w:ascii="Times New Roman" w:hAnsi="Times New Roman" w:cs="Times New Roman"/>
-          <w:sz w:val="28"/>
-          <w:szCs w:val="28"/>
-        </w:rPr>
-        <w:t>Github</w:t>
-      </w:r>
-      <w:proofErr w:type="spellEnd"/>
-      <w:r>
-        <w:rPr>
-          <w:rFonts w:ascii="Times New Roman" w:hAnsi="Times New Roman" w:cs="Times New Roman"/>
-          <w:sz w:val="28"/>
-          <w:szCs w:val="28"/>
-        </w:rPr>
-        <w:t xml:space="preserve"> repository</w:t>
+      <w:r>
+        <w:rPr>
+          <w:rFonts w:ascii="Times New Roman" w:hAnsi="Times New Roman" w:cs="Times New Roman"/>
+          <w:sz w:val="28"/>
+          <w:szCs w:val="28"/>
+        </w:rPr>
+        <w:t>Github repository</w:t>
       </w:r>
       <w:r>
         <w:rPr>
@@ -5164,23 +3491,13 @@
         </w:rPr>
         <w:t xml:space="preserve">developed on </w:t>
       </w:r>
-      <w:proofErr w:type="spellStart"/>
-      <w:r>
-        <w:rPr>
-          <w:rFonts w:ascii="Times New Roman" w:hAnsi="Times New Roman" w:cs="Times New Roman"/>
-          <w:sz w:val="28"/>
-          <w:szCs w:val="28"/>
-        </w:rPr>
-        <w:t>Hostgator</w:t>
-      </w:r>
-      <w:proofErr w:type="spellEnd"/>
-      <w:r>
-        <w:rPr>
-          <w:rFonts w:ascii="Times New Roman" w:hAnsi="Times New Roman" w:cs="Times New Roman"/>
-          <w:sz w:val="28"/>
-          <w:szCs w:val="28"/>
-        </w:rPr>
-        <w:t xml:space="preserve"> </w:t>
+      <w:r>
+        <w:rPr>
+          <w:rFonts w:ascii="Times New Roman" w:hAnsi="Times New Roman" w:cs="Times New Roman"/>
+          <w:sz w:val="28"/>
+          <w:szCs w:val="28"/>
+        </w:rPr>
+        <w:t xml:space="preserve">Hostgator </w:t>
       </w:r>
       <w:r>
         <w:rPr>
@@ -5267,18 +3584,8 @@
           <w:sz w:val="28"/>
           <w:szCs w:val="28"/>
         </w:rPr>
-        <w:t xml:space="preserve"> and pushed to </w:t>
-      </w:r>
-      <w:proofErr w:type="spellStart"/>
-      <w:r>
-        <w:rPr>
-          <w:rFonts w:ascii="Times New Roman" w:hAnsi="Times New Roman" w:cs="Times New Roman"/>
-          <w:sz w:val="28"/>
-          <w:szCs w:val="28"/>
-        </w:rPr>
-        <w:t>Github</w:t>
-      </w:r>
-      <w:proofErr w:type="spellEnd"/>
+        <w:t xml:space="preserve"> and pushed to Github</w:t>
+      </w:r>
       <w:r>
         <w:rPr>
           <w:rFonts w:ascii="Times New Roman" w:hAnsi="Times New Roman" w:cs="Times New Roman"/>
@@ -5657,7 +3964,6 @@
           <w:iCs w:val="0"/>
         </w:rPr>
       </w:pPr>
-      <w:proofErr w:type="spellStart"/>
       <w:r>
         <w:rPr>
           <w:rStyle w:val="Emphasis"/>
@@ -5667,35 +3973,14 @@
         </w:rPr>
         <w:t>Javascript</w:t>
       </w:r>
-      <w:proofErr w:type="spellEnd"/>
-      <w:r>
-        <w:rPr>
-          <w:rStyle w:val="Emphasis"/>
-          <w:b w:val="0"/>
-          <w:i w:val="0"/>
-          <w:iCs w:val="0"/>
-        </w:rPr>
-        <w:t xml:space="preserve"> – Enhancement of User Interface using </w:t>
-      </w:r>
-      <w:proofErr w:type="spellStart"/>
-      <w:r>
-        <w:rPr>
-          <w:rStyle w:val="Emphasis"/>
-          <w:b w:val="0"/>
-          <w:i w:val="0"/>
-          <w:iCs w:val="0"/>
-        </w:rPr>
-        <w:t>javascript</w:t>
-      </w:r>
-      <w:proofErr w:type="spellEnd"/>
-      <w:r>
-        <w:rPr>
-          <w:rStyle w:val="Emphasis"/>
-          <w:b w:val="0"/>
-          <w:i w:val="0"/>
-          <w:iCs w:val="0"/>
-        </w:rPr>
-        <w:t xml:space="preserve"> was key for the build</w:t>
+      <w:r>
+        <w:rPr>
+          <w:rStyle w:val="Emphasis"/>
+          <w:b w:val="0"/>
+          <w:i w:val="0"/>
+          <w:iCs w:val="0"/>
+        </w:rPr>
+        <w:t xml:space="preserve"> – Enhancement of User Interface using javascript was key for the build</w:t>
       </w:r>
     </w:p>
     <w:p>
@@ -5712,7 +3997,6 @@
           <w:iCs w:val="0"/>
         </w:rPr>
       </w:pPr>
-      <w:proofErr w:type="spellStart"/>
       <w:r>
         <w:rPr>
           <w:rStyle w:val="Emphasis"/>
@@ -5722,7 +4006,6 @@
         </w:rPr>
         <w:t>JQuery</w:t>
       </w:r>
-      <w:proofErr w:type="spellEnd"/>
       <w:r>
         <w:rPr>
           <w:rStyle w:val="Emphasis"/>
@@ -5828,7 +4111,6 @@
           <w:iCs w:val="0"/>
         </w:rPr>
       </w:pPr>
-      <w:proofErr w:type="spellStart"/>
       <w:r>
         <w:rPr>
           <w:rStyle w:val="Emphasis"/>
@@ -5838,7 +4120,6 @@
         </w:rPr>
         <w:t>MySql</w:t>
       </w:r>
-      <w:proofErr w:type="spellEnd"/>
     </w:p>
     <w:p>
       <w:pPr>
@@ -5854,7 +4135,6 @@
           <w:iCs w:val="0"/>
         </w:rPr>
       </w:pPr>
-      <w:proofErr w:type="spellStart"/>
       <w:r>
         <w:rPr>
           <w:rStyle w:val="Emphasis"/>
@@ -5864,7 +4144,6 @@
         </w:rPr>
         <w:t>Hostgator</w:t>
       </w:r>
-      <w:proofErr w:type="spellEnd"/>
     </w:p>
     <w:p>
       <w:pPr>
@@ -5904,25 +4183,14 @@
           <w:iCs w:val="0"/>
         </w:rPr>
       </w:pPr>
-      <w:proofErr w:type="spellStart"/>
-      <w:r>
-        <w:rPr>
-          <w:rStyle w:val="Emphasis"/>
-          <w:b w:val="0"/>
-          <w:i w:val="0"/>
-          <w:iCs w:val="0"/>
-        </w:rPr>
-        <w:t>Hostgator</w:t>
-      </w:r>
-      <w:proofErr w:type="spellEnd"/>
-      <w:r>
-        <w:rPr>
-          <w:rStyle w:val="Emphasis"/>
-          <w:b w:val="0"/>
-          <w:i w:val="0"/>
-          <w:iCs w:val="0"/>
-        </w:rPr>
-        <w:t xml:space="preserve"> </w:t>
+      <w:r>
+        <w:rPr>
+          <w:rStyle w:val="Emphasis"/>
+          <w:b w:val="0"/>
+          <w:i w:val="0"/>
+          <w:iCs w:val="0"/>
+        </w:rPr>
+        <w:t xml:space="preserve">Hostgator </w:t>
       </w:r>
     </w:p>
     <w:p>
@@ -6161,7 +4429,6 @@
           <w:iCs w:val="0"/>
         </w:rPr>
       </w:pPr>
-      <w:proofErr w:type="spellStart"/>
       <w:r>
         <w:rPr>
           <w:rStyle w:val="Emphasis"/>
@@ -6171,7 +4438,6 @@
         </w:rPr>
         <w:t>Teamviewer</w:t>
       </w:r>
-      <w:proofErr w:type="spellEnd"/>
     </w:p>
     <w:p>
       <w:pPr>
@@ -6211,7 +4477,6 @@
           <w:iCs w:val="0"/>
         </w:rPr>
       </w:pPr>
-      <w:proofErr w:type="spellStart"/>
       <w:r>
         <w:rPr>
           <w:rStyle w:val="Emphasis"/>
@@ -6221,7 +4486,6 @@
         </w:rPr>
         <w:t>Github</w:t>
       </w:r>
-      <w:proofErr w:type="spellEnd"/>
       <w:r>
         <w:rPr>
           <w:rStyle w:val="Emphasis"/>
@@ -6932,23 +5196,13 @@
           <w:szCs w:val="28"/>
         </w:rPr>
       </w:pPr>
-      <w:proofErr w:type="spellStart"/>
-      <w:r>
-        <w:rPr>
-          <w:rFonts w:ascii="Times New Roman" w:hAnsi="Times New Roman" w:cs="Times New Roman"/>
-          <w:sz w:val="28"/>
-          <w:szCs w:val="28"/>
-        </w:rPr>
-        <w:t>HostGator</w:t>
-      </w:r>
-      <w:proofErr w:type="spellEnd"/>
-      <w:r>
-        <w:rPr>
-          <w:rFonts w:ascii="Times New Roman" w:hAnsi="Times New Roman" w:cs="Times New Roman"/>
-          <w:sz w:val="28"/>
-          <w:szCs w:val="28"/>
-        </w:rPr>
-        <w:t xml:space="preserve"> functionality</w:t>
+      <w:r>
+        <w:rPr>
+          <w:rFonts w:ascii="Times New Roman" w:hAnsi="Times New Roman" w:cs="Times New Roman"/>
+          <w:sz w:val="28"/>
+          <w:szCs w:val="28"/>
+        </w:rPr>
+        <w:t>HostGator functionality</w:t>
       </w:r>
     </w:p>
     <w:p>
@@ -6975,23 +5229,56 @@
     <w:p>
       <w:pPr>
         <w:pStyle w:val="Heading1"/>
-        <w:shd w:val="clear" w:color="auto" w:fill="8DB3E2" w:themeFill="text2" w:themeFillTint="66"/>
-        <w:rPr>
-          <w:rStyle w:val="Emphasis"/>
-          <w:i w:val="0"/>
-          <w:iCs w:val="0"/>
-        </w:rPr>
-      </w:pPr>
-      <w:bookmarkStart w:id="20" w:name="_Toc256445444"/>
-      <w:r>
-        <w:rPr>
-          <w:rStyle w:val="Emphasis"/>
-          <w:i w:val="0"/>
-          <w:iCs w:val="0"/>
-        </w:rPr>
-        <w:t>REQUIREMENTS TRACEABILITY MATRIX</w:t>
-      </w:r>
-      <w:bookmarkEnd w:id="20"/>
+        <w:rPr>
+          <w:rStyle w:val="Emphasis"/>
+          <w:i w:val="0"/>
+          <w:iCs w:val="0"/>
+        </w:rPr>
+      </w:pPr>
+    </w:p>
+    <w:p>
+      <w:pPr>
+        <w:pStyle w:val="Heading1"/>
+        <w:rPr>
+          <w:rStyle w:val="Emphasis"/>
+          <w:b w:val="0"/>
+          <w:i w:val="0"/>
+          <w:iCs w:val="0"/>
+        </w:rPr>
+      </w:pPr>
+    </w:p>
+    <w:p>
+      <w:pPr>
+        <w:pStyle w:val="Heading1"/>
+        <w:rPr>
+          <w:rStyle w:val="Emphasis"/>
+          <w:b w:val="0"/>
+          <w:i w:val="0"/>
+          <w:iCs w:val="0"/>
+        </w:rPr>
+      </w:pPr>
+    </w:p>
+    <w:p>
+      <w:pPr>
+        <w:pStyle w:val="Heading1"/>
+        <w:rPr>
+          <w:rStyle w:val="Emphasis"/>
+          <w:b w:val="0"/>
+          <w:i w:val="0"/>
+          <w:iCs w:val="0"/>
+        </w:rPr>
+      </w:pPr>
+    </w:p>
+    <w:p>
+      <w:pPr>
+        <w:pStyle w:val="Heading1"/>
+        <w:rPr>
+          <w:rStyle w:val="Emphasis"/>
+          <w:b w:val="0"/>
+          <w:i w:val="0"/>
+          <w:iCs w:val="0"/>
+        </w:rPr>
+      </w:pPr>
     </w:p>
     <w:p>
       <w:pPr>
@@ -7016,7 +5303,7 @@
           <w:szCs w:val="32"/>
         </w:rPr>
       </w:pPr>
-      <w:bookmarkStart w:id="21" w:name="_Toc256445445"/>
+      <w:bookmarkStart w:id="20" w:name="_Toc256445445"/>
       <w:r>
         <w:rPr>
           <w:rStyle w:val="Emphasis"/>
@@ -7037,7 +5324,7 @@
         </w:rPr>
         <w:t xml:space="preserve"> SPECIFICATION</w:t>
       </w:r>
-      <w:bookmarkEnd w:id="21"/>
+      <w:bookmarkEnd w:id="20"/>
       <w:r>
         <w:rPr>
           <w:rStyle w:val="Emphasis"/>
@@ -7080,7 +5367,7 @@
           <w:iCs w:val="0"/>
         </w:rPr>
       </w:pPr>
-      <w:bookmarkStart w:id="22" w:name="_Toc256445446"/>
+      <w:bookmarkStart w:id="21" w:name="_Toc256445446"/>
       <w:r>
         <w:rPr>
           <w:rStyle w:val="Emphasis"/>
@@ -7089,7 +5376,7 @@
         </w:rPr>
         <w:t>DOMAIN ANALYSIS</w:t>
       </w:r>
-      <w:bookmarkEnd w:id="22"/>
+      <w:bookmarkEnd w:id="21"/>
     </w:p>
     <w:p>
       <w:pPr>
@@ -7152,6 +5439,116 @@
     <w:p>
       <w:pPr>
         <w:pStyle w:val="Heading1"/>
+        <w:rPr>
+          <w:rStyle w:val="Emphasis"/>
+          <w:b w:val="0"/>
+          <w:i w:val="0"/>
+          <w:iCs w:val="0"/>
+        </w:rPr>
+      </w:pPr>
+    </w:p>
+    <w:p>
+      <w:pPr>
+        <w:pStyle w:val="Heading1"/>
+        <w:rPr>
+          <w:rStyle w:val="Emphasis"/>
+          <w:b w:val="0"/>
+          <w:i w:val="0"/>
+          <w:iCs w:val="0"/>
+        </w:rPr>
+      </w:pPr>
+    </w:p>
+    <w:p>
+      <w:pPr>
+        <w:pStyle w:val="Heading1"/>
+        <w:rPr>
+          <w:rStyle w:val="Emphasis"/>
+          <w:b w:val="0"/>
+          <w:i w:val="0"/>
+          <w:iCs w:val="0"/>
+        </w:rPr>
+      </w:pPr>
+    </w:p>
+    <w:p>
+      <w:pPr>
+        <w:pStyle w:val="Heading1"/>
+        <w:rPr>
+          <w:rStyle w:val="Emphasis"/>
+          <w:b w:val="0"/>
+          <w:i w:val="0"/>
+          <w:iCs w:val="0"/>
+        </w:rPr>
+      </w:pPr>
+    </w:p>
+    <w:p>
+      <w:pPr>
+        <w:pStyle w:val="Heading1"/>
+        <w:rPr>
+          <w:rStyle w:val="Emphasis"/>
+          <w:b w:val="0"/>
+          <w:i w:val="0"/>
+          <w:iCs w:val="0"/>
+        </w:rPr>
+      </w:pPr>
+    </w:p>
+    <w:p>
+      <w:pPr>
+        <w:pStyle w:val="Heading1"/>
+        <w:rPr>
+          <w:rStyle w:val="Emphasis"/>
+          <w:b w:val="0"/>
+          <w:i w:val="0"/>
+          <w:iCs w:val="0"/>
+        </w:rPr>
+      </w:pPr>
+    </w:p>
+    <w:p>
+      <w:pPr>
+        <w:pStyle w:val="Heading1"/>
+        <w:rPr>
+          <w:rStyle w:val="Emphasis"/>
+          <w:b w:val="0"/>
+          <w:i w:val="0"/>
+          <w:iCs w:val="0"/>
+        </w:rPr>
+      </w:pPr>
+    </w:p>
+    <w:p>
+      <w:pPr>
+        <w:pStyle w:val="Heading1"/>
+        <w:rPr>
+          <w:rStyle w:val="Emphasis"/>
+          <w:b w:val="0"/>
+          <w:i w:val="0"/>
+          <w:iCs w:val="0"/>
+        </w:rPr>
+      </w:pPr>
+    </w:p>
+    <w:p>
+      <w:pPr>
+        <w:pStyle w:val="Heading1"/>
+        <w:rPr>
+          <w:rStyle w:val="Emphasis"/>
+          <w:b w:val="0"/>
+          <w:i w:val="0"/>
+          <w:iCs w:val="0"/>
+        </w:rPr>
+      </w:pPr>
+    </w:p>
+    <w:p>
+      <w:pPr>
+        <w:pStyle w:val="Heading1"/>
+        <w:rPr>
+          <w:rStyle w:val="Emphasis"/>
+          <w:b w:val="0"/>
+          <w:i w:val="0"/>
+          <w:iCs w:val="0"/>
+        </w:rPr>
+      </w:pPr>
+    </w:p>
+    <w:p>
+      <w:pPr>
+        <w:pStyle w:val="Heading1"/>
         <w:shd w:val="clear" w:color="auto" w:fill="8DB3E2" w:themeFill="text2" w:themeFillTint="66"/>
         <w:rPr>
           <w:rStyle w:val="Emphasis"/>
@@ -7159,7 +5556,7 @@
           <w:iCs w:val="0"/>
         </w:rPr>
       </w:pPr>
-      <w:bookmarkStart w:id="23" w:name="_Toc256445448"/>
+      <w:bookmarkStart w:id="22" w:name="_Toc256445448"/>
       <w:r>
         <w:rPr>
           <w:rStyle w:val="Emphasis"/>
@@ -7168,7 +5565,7 @@
         </w:rPr>
         <w:t>SYSTEM CONTEXT</w:t>
       </w:r>
-      <w:bookmarkEnd w:id="23"/>
+      <w:bookmarkEnd w:id="22"/>
     </w:p>
     <w:p>
       <w:pPr>
@@ -7231,6 +5628,129 @@
     <w:p>
       <w:pPr>
         <w:pStyle w:val="Heading1"/>
+        <w:rPr>
+          <w:rStyle w:val="Emphasis"/>
+          <w:b w:val="0"/>
+          <w:i w:val="0"/>
+          <w:iCs w:val="0"/>
+        </w:rPr>
+      </w:pPr>
+    </w:p>
+    <w:p>
+      <w:pPr>
+        <w:pStyle w:val="Heading1"/>
+        <w:rPr>
+          <w:rStyle w:val="Emphasis"/>
+          <w:b w:val="0"/>
+          <w:i w:val="0"/>
+          <w:iCs w:val="0"/>
+        </w:rPr>
+      </w:pPr>
+    </w:p>
+    <w:p>
+      <w:pPr>
+        <w:pStyle w:val="Heading1"/>
+        <w:rPr>
+          <w:rStyle w:val="Emphasis"/>
+          <w:b w:val="0"/>
+          <w:i w:val="0"/>
+          <w:iCs w:val="0"/>
+        </w:rPr>
+      </w:pPr>
+    </w:p>
+    <w:p>
+      <w:pPr>
+        <w:pStyle w:val="Heading1"/>
+        <w:rPr>
+          <w:rStyle w:val="Emphasis"/>
+          <w:b w:val="0"/>
+          <w:i w:val="0"/>
+          <w:iCs w:val="0"/>
+        </w:rPr>
+      </w:pPr>
+    </w:p>
+    <w:p>
+      <w:pPr>
+        <w:pStyle w:val="Heading1"/>
+        <w:rPr>
+          <w:rStyle w:val="Emphasis"/>
+          <w:b w:val="0"/>
+          <w:i w:val="0"/>
+          <w:iCs w:val="0"/>
+        </w:rPr>
+      </w:pPr>
+    </w:p>
+    <w:p>
+      <w:pPr>
+        <w:pStyle w:val="Heading1"/>
+        <w:rPr>
+          <w:rStyle w:val="Emphasis"/>
+          <w:b w:val="0"/>
+          <w:i w:val="0"/>
+          <w:iCs w:val="0"/>
+        </w:rPr>
+      </w:pPr>
+    </w:p>
+    <w:p>
+      <w:pPr>
+        <w:pStyle w:val="Heading1"/>
+        <w:rPr>
+          <w:rStyle w:val="Emphasis"/>
+          <w:b w:val="0"/>
+          <w:i w:val="0"/>
+          <w:iCs w:val="0"/>
+        </w:rPr>
+      </w:pPr>
+    </w:p>
+    <w:p>
+      <w:pPr>
+        <w:pStyle w:val="Heading1"/>
+        <w:rPr>
+          <w:rStyle w:val="Emphasis"/>
+          <w:b w:val="0"/>
+          <w:i w:val="0"/>
+          <w:iCs w:val="0"/>
+        </w:rPr>
+      </w:pPr>
+    </w:p>
+    <w:p>
+      <w:pPr>
+        <w:pStyle w:val="Heading1"/>
+        <w:rPr>
+          <w:rStyle w:val="Emphasis"/>
+          <w:b w:val="0"/>
+          <w:i w:val="0"/>
+          <w:iCs w:val="0"/>
+        </w:rPr>
+      </w:pPr>
+    </w:p>
+    <w:p>
+      <w:pPr>
+        <w:pStyle w:val="Heading1"/>
+        <w:rPr>
+          <w:rStyle w:val="Emphasis"/>
+          <w:b w:val="0"/>
+          <w:i w:val="0"/>
+          <w:iCs w:val="0"/>
+        </w:rPr>
+      </w:pPr>
+    </w:p>
+    <w:p>
+      <w:pPr>
+        <w:pStyle w:val="Heading1"/>
+        <w:rPr>
+          <w:rStyle w:val="Emphasis"/>
+          <w:b w:val="0"/>
+          <w:i w:val="0"/>
+          <w:iCs w:val="0"/>
+        </w:rPr>
+      </w:pPr>
+      <w:bookmarkStart w:id="23" w:name="_GoBack"/>
+      <w:bookmarkEnd w:id="23"/>
+    </w:p>
+    <w:p>
+      <w:pPr>
+        <w:pStyle w:val="Heading1"/>
         <w:shd w:val="clear" w:color="auto" w:fill="8DB3E2" w:themeFill="text2" w:themeFillTint="66"/>
         <w:rPr>
           <w:rStyle w:val="Emphasis"/>
@@ -7256,28 +5776,6 @@
         </w:rPr>
         <w:t xml:space="preserve"> </w:t>
       </w:r>
-    </w:p>
-    <w:p>
-      <w:pPr>
-        <w:pStyle w:val="Heading1"/>
-        <w:rPr>
-          <w:rStyle w:val="Emphasis"/>
-          <w:b w:val="0"/>
-          <w:i w:val="0"/>
-          <w:iCs w:val="0"/>
-        </w:rPr>
-      </w:pPr>
-      <w:bookmarkStart w:id="25" w:name="_Toc256445450"/>
-      <w:r>
-        <w:rPr>
-          <w:rStyle w:val="Emphasis"/>
-          <w:b w:val="0"/>
-          <w:i w:val="0"/>
-          <w:iCs w:val="0"/>
-        </w:rPr>
-        <w:t>COMPONENTS OR MODULES</w:t>
-      </w:r>
-      <w:bookmarkEnd w:id="25"/>
     </w:p>
     <w:p>
       <w:pPr>
@@ -7340,6 +5838,83 @@
     <w:p>
       <w:pPr>
         <w:pStyle w:val="Heading1"/>
+        <w:rPr>
+          <w:rStyle w:val="Emphasis"/>
+          <w:b w:val="0"/>
+          <w:i w:val="0"/>
+          <w:iCs w:val="0"/>
+        </w:rPr>
+      </w:pPr>
+    </w:p>
+    <w:p>
+      <w:pPr>
+        <w:pStyle w:val="Heading1"/>
+        <w:rPr>
+          <w:rStyle w:val="Emphasis"/>
+          <w:b w:val="0"/>
+          <w:i w:val="0"/>
+          <w:iCs w:val="0"/>
+        </w:rPr>
+      </w:pPr>
+    </w:p>
+    <w:p>
+      <w:pPr>
+        <w:pStyle w:val="Heading1"/>
+        <w:rPr>
+          <w:rStyle w:val="Emphasis"/>
+          <w:b w:val="0"/>
+          <w:i w:val="0"/>
+          <w:iCs w:val="0"/>
+        </w:rPr>
+      </w:pPr>
+    </w:p>
+    <w:p>
+      <w:pPr>
+        <w:pStyle w:val="Heading1"/>
+        <w:rPr>
+          <w:rStyle w:val="Emphasis"/>
+          <w:b w:val="0"/>
+          <w:i w:val="0"/>
+          <w:iCs w:val="0"/>
+        </w:rPr>
+      </w:pPr>
+    </w:p>
+    <w:p>
+      <w:pPr>
+        <w:pStyle w:val="Heading1"/>
+        <w:rPr>
+          <w:rStyle w:val="Emphasis"/>
+          <w:b w:val="0"/>
+          <w:i w:val="0"/>
+          <w:iCs w:val="0"/>
+        </w:rPr>
+      </w:pPr>
+    </w:p>
+    <w:p>
+      <w:pPr>
+        <w:pStyle w:val="Heading1"/>
+        <w:rPr>
+          <w:rStyle w:val="Emphasis"/>
+          <w:b w:val="0"/>
+          <w:i w:val="0"/>
+          <w:iCs w:val="0"/>
+        </w:rPr>
+      </w:pPr>
+    </w:p>
+    <w:p>
+      <w:pPr>
+        <w:pStyle w:val="Heading1"/>
+        <w:rPr>
+          <w:rStyle w:val="Emphasis"/>
+          <w:b w:val="0"/>
+          <w:i w:val="0"/>
+          <w:iCs w:val="0"/>
+        </w:rPr>
+      </w:pPr>
+    </w:p>
+    <w:p>
+      <w:pPr>
+        <w:pStyle w:val="Heading1"/>
         <w:shd w:val="clear" w:color="auto" w:fill="8DB3E2" w:themeFill="text2" w:themeFillTint="66"/>
         <w:rPr>
           <w:rStyle w:val="Emphasis"/>
@@ -7347,7 +5922,7 @@
           <w:iCs w:val="0"/>
         </w:rPr>
       </w:pPr>
-      <w:bookmarkStart w:id="26" w:name="_Toc256445451"/>
+      <w:bookmarkStart w:id="25" w:name="_Toc256445451"/>
       <w:r>
         <w:rPr>
           <w:rStyle w:val="Emphasis"/>
@@ -7356,7 +5931,7 @@
         </w:rPr>
         <w:t>SYSTEM DESIGN</w:t>
       </w:r>
-      <w:bookmarkEnd w:id="26"/>
+      <w:bookmarkEnd w:id="25"/>
       <w:r>
         <w:rPr>
           <w:rStyle w:val="Emphasis"/>
@@ -7373,28 +5948,6 @@
         </w:rPr>
         <w:tab/>
       </w:r>
-    </w:p>
-    <w:p>
-      <w:pPr>
-        <w:pStyle w:val="Heading1"/>
-        <w:rPr>
-          <w:rStyle w:val="Emphasis"/>
-          <w:b w:val="0"/>
-          <w:i w:val="0"/>
-          <w:iCs w:val="0"/>
-        </w:rPr>
-      </w:pPr>
-      <w:bookmarkStart w:id="27" w:name="_Toc256445452"/>
-      <w:r>
-        <w:rPr>
-          <w:rStyle w:val="Emphasis"/>
-          <w:b w:val="0"/>
-          <w:i w:val="0"/>
-          <w:iCs w:val="0"/>
-        </w:rPr>
-        <w:t>DATABASE DESIGN, GUI DESIGN AND DIAGRAMS</w:t>
-      </w:r>
-      <w:bookmarkEnd w:id="27"/>
     </w:p>
     <w:p>
       <w:pPr>
@@ -7468,53 +6021,35 @@
     <w:p>
       <w:pPr>
         <w:pStyle w:val="Heading1"/>
-        <w:shd w:val="clear" w:color="auto" w:fill="8DB3E2" w:themeFill="text2" w:themeFillTint="66"/>
-        <w:rPr>
-          <w:rStyle w:val="Emphasis"/>
-          <w:i w:val="0"/>
-          <w:iCs w:val="0"/>
-        </w:rPr>
-      </w:pPr>
-      <w:bookmarkStart w:id="28" w:name="_Toc256445453"/>
-      <w:r>
-        <w:rPr>
-          <w:rStyle w:val="Emphasis"/>
-          <w:i w:val="0"/>
-          <w:iCs w:val="0"/>
-        </w:rPr>
-        <w:t>OTHER ISSUES</w:t>
-      </w:r>
-      <w:bookmarkEnd w:id="28"/>
-      <w:r>
-        <w:rPr>
-          <w:rStyle w:val="Emphasis"/>
-          <w:i w:val="0"/>
-          <w:iCs w:val="0"/>
-        </w:rPr>
-        <w:tab/>
-      </w:r>
-    </w:p>
-    <w:p>
-      <w:pPr>
-        <w:pStyle w:val="Heading1"/>
-        <w:rPr>
-          <w:rStyle w:val="Emphasis"/>
-          <w:b w:val="0"/>
-          <w:i w:val="0"/>
-          <w:iCs w:val="0"/>
-        </w:rPr>
-      </w:pPr>
-      <w:bookmarkStart w:id="29" w:name="_Toc256445454"/>
-      <w:r>
-        <w:rPr>
-          <w:rStyle w:val="Emphasis"/>
-          <w:b w:val="0"/>
-          <w:i w:val="0"/>
-          <w:iCs w:val="0"/>
-        </w:rPr>
-        <w:t>TECHNOLOGIES AND STANDARDS ESTABLISHED</w:t>
-      </w:r>
-      <w:bookmarkEnd w:id="29"/>
+        <w:rPr>
+          <w:rStyle w:val="Emphasis"/>
+          <w:b w:val="0"/>
+          <w:i w:val="0"/>
+          <w:iCs w:val="0"/>
+        </w:rPr>
+      </w:pPr>
+    </w:p>
+    <w:p>
+      <w:pPr>
+        <w:pStyle w:val="Heading1"/>
+        <w:rPr>
+          <w:rStyle w:val="Emphasis"/>
+          <w:b w:val="0"/>
+          <w:i w:val="0"/>
+          <w:iCs w:val="0"/>
+        </w:rPr>
+      </w:pPr>
+    </w:p>
+    <w:p>
+      <w:pPr>
+        <w:pStyle w:val="Heading1"/>
+        <w:rPr>
+          <w:rStyle w:val="Emphasis"/>
+          <w:b w:val="0"/>
+          <w:i w:val="0"/>
+          <w:iCs w:val="0"/>
+        </w:rPr>
+      </w:pPr>
     </w:p>
     <w:p>
       <w:pPr>
@@ -7539,7 +6074,7 @@
           <w:szCs w:val="32"/>
         </w:rPr>
       </w:pPr>
-      <w:bookmarkStart w:id="30" w:name="_Toc256445455"/>
+      <w:bookmarkStart w:id="26" w:name="_Toc256445455"/>
       <w:r>
         <w:rPr>
           <w:rStyle w:val="Emphasis"/>
@@ -7550,7 +6085,7 @@
         </w:rPr>
         <w:t>TESTING PLAN</w:t>
       </w:r>
-      <w:bookmarkEnd w:id="30"/>
+      <w:bookmarkEnd w:id="26"/>
       <w:r>
         <w:rPr>
           <w:rStyle w:val="Emphasis"/>
@@ -7583,7 +6118,7 @@
           <w:iCs w:val="0"/>
         </w:rPr>
       </w:pPr>
-      <w:bookmarkStart w:id="31" w:name="_Toc256445456"/>
+      <w:bookmarkStart w:id="27" w:name="_Toc256445456"/>
       <w:r>
         <w:rPr>
           <w:rStyle w:val="Emphasis"/>
@@ -7592,19 +6127,19 @@
         </w:rPr>
         <w:t>TESTING APPROACH</w:t>
       </w:r>
-      <w:bookmarkEnd w:id="31"/>
-    </w:p>
-    <w:p>
-      <w:pPr>
-        <w:pStyle w:val="Heading1"/>
-        <w:rPr>
-          <w:rStyle w:val="Emphasis"/>
-          <w:b w:val="0"/>
-          <w:i w:val="0"/>
-          <w:iCs w:val="0"/>
-        </w:rPr>
-      </w:pPr>
-      <w:bookmarkStart w:id="32" w:name="_Toc256445457"/>
+      <w:bookmarkEnd w:id="27"/>
+    </w:p>
+    <w:p>
+      <w:pPr>
+        <w:pStyle w:val="Heading1"/>
+        <w:rPr>
+          <w:rStyle w:val="Emphasis"/>
+          <w:b w:val="0"/>
+          <w:i w:val="0"/>
+          <w:iCs w:val="0"/>
+        </w:rPr>
+      </w:pPr>
+      <w:bookmarkStart w:id="28" w:name="_Toc256445457"/>
       <w:r>
         <w:rPr>
           <w:rStyle w:val="Emphasis"/>
@@ -7614,7 +6149,7 @@
         </w:rPr>
         <w:t>PASS/FAIL CRITERIA</w:t>
       </w:r>
-      <w:bookmarkEnd w:id="32"/>
+      <w:bookmarkEnd w:id="28"/>
     </w:p>
     <w:p>
       <w:pPr>
@@ -7740,7 +6275,7 @@
           <w:iCs w:val="0"/>
         </w:rPr>
       </w:pPr>
-      <w:bookmarkStart w:id="33" w:name="_Toc256445458"/>
+      <w:bookmarkStart w:id="29" w:name="_Toc256445458"/>
       <w:r>
         <w:rPr>
           <w:rStyle w:val="Emphasis"/>
@@ -7749,19 +6284,19 @@
         </w:rPr>
         <w:t>FUNCTIONAL TESTING</w:t>
       </w:r>
-      <w:bookmarkEnd w:id="33"/>
-    </w:p>
-    <w:p>
-      <w:pPr>
-        <w:pStyle w:val="Heading1"/>
-        <w:rPr>
-          <w:rStyle w:val="Emphasis"/>
-          <w:b w:val="0"/>
-          <w:i w:val="0"/>
-          <w:iCs w:val="0"/>
-        </w:rPr>
-      </w:pPr>
-      <w:bookmarkStart w:id="34" w:name="_Toc256445459"/>
+      <w:bookmarkEnd w:id="29"/>
+    </w:p>
+    <w:p>
+      <w:pPr>
+        <w:pStyle w:val="Heading1"/>
+        <w:rPr>
+          <w:rStyle w:val="Emphasis"/>
+          <w:b w:val="0"/>
+          <w:i w:val="0"/>
+          <w:iCs w:val="0"/>
+        </w:rPr>
+      </w:pPr>
+      <w:bookmarkStart w:id="30" w:name="_Toc256445459"/>
       <w:r>
         <w:rPr>
           <w:rStyle w:val="Emphasis"/>
@@ -7771,7 +6306,7 @@
         </w:rPr>
         <w:t>FEATURES TO BE TESTED/NOT TESTED</w:t>
       </w:r>
-      <w:bookmarkEnd w:id="34"/>
+      <w:bookmarkEnd w:id="30"/>
     </w:p>
     <w:p>
       <w:pPr>
@@ -7938,47 +6473,7 @@
           <w:szCs w:val="28"/>
           <w:shd w:val="clear" w:color="auto" w:fill="FFFFFF"/>
         </w:rPr>
-        <w:t xml:space="preserve">Age, Email, Location, </w:t>
-      </w:r>
-      <w:proofErr w:type="spellStart"/>
-      <w:r>
-        <w:rPr>
-          <w:rFonts w:ascii="Times New Roman" w:hAnsi="Times New Roman" w:cs="Times New Roman"/>
-          <w:sz w:val="28"/>
-          <w:szCs w:val="28"/>
-          <w:shd w:val="clear" w:color="auto" w:fill="FFFFFF"/>
-        </w:rPr>
-        <w:t>Eduaction</w:t>
-      </w:r>
-      <w:proofErr w:type="spellEnd"/>
-      <w:r>
-        <w:rPr>
-          <w:rFonts w:ascii="Times New Roman" w:hAnsi="Times New Roman" w:cs="Times New Roman"/>
-          <w:sz w:val="28"/>
-          <w:szCs w:val="28"/>
-          <w:shd w:val="clear" w:color="auto" w:fill="FFFFFF"/>
-        </w:rPr>
-        <w:t xml:space="preserve">, Bio, </w:t>
-      </w:r>
-      <w:proofErr w:type="spellStart"/>
-      <w:r>
-        <w:rPr>
-          <w:rFonts w:ascii="Times New Roman" w:hAnsi="Times New Roman" w:cs="Times New Roman"/>
-          <w:sz w:val="28"/>
-          <w:szCs w:val="28"/>
-          <w:shd w:val="clear" w:color="auto" w:fill="FFFFFF"/>
-        </w:rPr>
-        <w:t>Pciture</w:t>
-      </w:r>
-      <w:proofErr w:type="spellEnd"/>
-      <w:r>
-        <w:rPr>
-          <w:rFonts w:ascii="Times New Roman" w:hAnsi="Times New Roman" w:cs="Times New Roman"/>
-          <w:sz w:val="28"/>
-          <w:szCs w:val="28"/>
-          <w:shd w:val="clear" w:color="auto" w:fill="FFFFFF"/>
-        </w:rPr>
-        <w:t>, Investment experience, sector/market cap research expertise</w:t>
+        <w:t>Age, Email, Location, Eduaction, Bio, Pciture, Investment experience, sector/market cap research expertise</w:t>
       </w:r>
     </w:p>
     <w:p>
@@ -8122,7 +6617,7 @@
           <w:iCs w:val="0"/>
         </w:rPr>
       </w:pPr>
-      <w:bookmarkStart w:id="35" w:name="_Toc256445460"/>
+      <w:bookmarkStart w:id="31" w:name="_Toc256445460"/>
       <w:r>
         <w:rPr>
           <w:rStyle w:val="Emphasis"/>
@@ -8131,7 +6626,7 @@
         </w:rPr>
         <w:t>NON-FUNCTIONAL TESTING</w:t>
       </w:r>
-      <w:bookmarkEnd w:id="35"/>
+      <w:bookmarkEnd w:id="31"/>
       <w:r>
         <w:rPr>
           <w:rStyle w:val="Emphasis"/>
@@ -8267,7 +6762,7 @@
           <w:iCs w:val="0"/>
         </w:rPr>
       </w:pPr>
-      <w:bookmarkStart w:id="36" w:name="_Toc256445461"/>
+      <w:bookmarkStart w:id="32" w:name="_Toc256445461"/>
       <w:r>
         <w:rPr>
           <w:rStyle w:val="Emphasis"/>
@@ -8276,7 +6771,7 @@
         </w:rPr>
         <w:t>INTEGRATION TESTING</w:t>
       </w:r>
-      <w:bookmarkEnd w:id="36"/>
+      <w:bookmarkEnd w:id="32"/>
       <w:r>
         <w:rPr>
           <w:rStyle w:val="Emphasis"/>
@@ -8407,7 +6902,7 @@
           <w:iCs w:val="0"/>
         </w:rPr>
       </w:pPr>
-      <w:bookmarkStart w:id="37" w:name="_Toc256445462"/>
+      <w:bookmarkStart w:id="33" w:name="_Toc256445462"/>
       <w:r>
         <w:rPr>
           <w:rStyle w:val="Emphasis"/>
@@ -8416,7 +6911,7 @@
         </w:rPr>
         <w:t>SYSTEM TESTING</w:t>
       </w:r>
-      <w:bookmarkEnd w:id="37"/>
+      <w:bookmarkEnd w:id="33"/>
       <w:r>
         <w:rPr>
           <w:rStyle w:val="Emphasis"/>
@@ -8477,7 +6972,7 @@
           <w:iCs w:val="0"/>
         </w:rPr>
       </w:pPr>
-      <w:bookmarkStart w:id="38" w:name="_Toc256445463"/>
+      <w:bookmarkStart w:id="34" w:name="_Toc256445463"/>
       <w:r>
         <w:rPr>
           <w:rStyle w:val="Emphasis"/>
@@ -8486,7 +6981,7 @@
         </w:rPr>
         <w:t>USER ACCEPTANCE TESTING</w:t>
       </w:r>
-      <w:bookmarkEnd w:id="38"/>
+      <w:bookmarkEnd w:id="34"/>
       <w:r>
         <w:rPr>
           <w:rStyle w:val="Emphasis"/>
@@ -8592,56 +7087,7 @@
           <w:szCs w:val="28"/>
           <w:shd w:val="clear" w:color="auto" w:fill="FFFFFF"/>
         </w:rPr>
-        <w:t xml:space="preserve">Register an account, fill out user profile, rate/estimate stocks, accurately rating stocks will positively impact a user's rating, inaccurately rating stocks will negatively impact a user's rating. When a user is accurate in their stock estimates, they will be rewarded with </w:t>
-      </w:r>
-      <w:proofErr w:type="gramStart"/>
-      <w:r>
-        <w:rPr>
-          <w:rFonts w:ascii="Times New Roman" w:hAnsi="Times New Roman" w:cs="Times New Roman"/>
-          <w:sz w:val="28"/>
-          <w:szCs w:val="28"/>
-          <w:shd w:val="clear" w:color="auto" w:fill="FFFFFF"/>
-        </w:rPr>
-        <w:t>points which</w:t>
-      </w:r>
-      <w:proofErr w:type="gramEnd"/>
-      <w:r>
-        <w:rPr>
-          <w:rFonts w:ascii="Times New Roman" w:hAnsi="Times New Roman" w:cs="Times New Roman"/>
-          <w:sz w:val="28"/>
-          <w:szCs w:val="28"/>
-          <w:shd w:val="clear" w:color="auto" w:fill="FFFFFF"/>
-        </w:rPr>
-        <w:t xml:space="preserve"> can be used at the store.</w:t>
-      </w:r>
-    </w:p>
-    <w:p>
-      <w:pPr>
-        <w:pStyle w:val="Heading1"/>
-        <w:shd w:val="clear" w:color="auto" w:fill="8DB3E2" w:themeFill="text2" w:themeFillTint="66"/>
-        <w:rPr>
-          <w:rStyle w:val="Emphasis"/>
-          <w:i w:val="0"/>
-          <w:iCs w:val="0"/>
-        </w:rPr>
-      </w:pPr>
-      <w:bookmarkStart w:id="39" w:name="_Toc256445464"/>
-      <w:r>
-        <w:rPr>
-          <w:rStyle w:val="Emphasis"/>
-          <w:i w:val="0"/>
-          <w:iCs w:val="0"/>
-        </w:rPr>
-        <w:t>TESTING SCHEDULE</w:t>
-      </w:r>
-      <w:bookmarkEnd w:id="39"/>
-      <w:r>
-        <w:rPr>
-          <w:rStyle w:val="Emphasis"/>
-          <w:i w:val="0"/>
-          <w:iCs w:val="0"/>
-        </w:rPr>
-        <w:tab/>
+        <w:t>Register an account, fill out user profile, rate/estimate stocks, accurately rating stocks will positively impact a user's rating, inaccurately rating stocks will negatively impact a user's rating. When a user is accurate in their stock estimates, they will be rewarded with points which can be used at the store.</w:t>
       </w:r>
       <w:r>
         <w:rPr>
@@ -8675,7 +7121,7 @@
           <w:szCs w:val="32"/>
         </w:rPr>
       </w:pPr>
-      <w:bookmarkStart w:id="40" w:name="_Toc256445465"/>
+      <w:bookmarkStart w:id="35" w:name="_Toc256445465"/>
       <w:r>
         <w:rPr>
           <w:rStyle w:val="Emphasis"/>
@@ -8686,7 +7132,7 @@
         </w:rPr>
         <w:t>USER/ADMIN MANUALS</w:t>
       </w:r>
-      <w:bookmarkEnd w:id="40"/>
+      <w:bookmarkEnd w:id="35"/>
       <w:r>
         <w:rPr>
           <w:rStyle w:val="Emphasis"/>
@@ -8696,6 +7142,26 @@
           <w:szCs w:val="32"/>
         </w:rPr>
         <w:t xml:space="preserve">                                                                       </w:t>
+      </w:r>
+    </w:p>
+    <w:p>
+      <w:pPr>
+        <w:pStyle w:val="Heading1"/>
+        <w:rPr>
+          <w:rStyle w:val="Emphasis"/>
+          <w:b w:val="0"/>
+          <w:i w:val="0"/>
+          <w:iCs w:val="0"/>
+        </w:rPr>
+      </w:pPr>
+      <w:r>
+        <w:rPr>
+          <w:rStyle w:val="Emphasis"/>
+          <w:b w:val="0"/>
+          <w:i w:val="0"/>
+          <w:iCs w:val="0"/>
+        </w:rPr>
+        <w:t>1. Homepage</w:t>
       </w:r>
     </w:p>
     <w:p>
@@ -8766,6 +7232,92 @@
           <w:iCs w:val="0"/>
         </w:rPr>
       </w:pPr>
+    </w:p>
+    <w:p>
+      <w:pPr>
+        <w:pStyle w:val="Heading1"/>
+        <w:rPr>
+          <w:rStyle w:val="Emphasis"/>
+          <w:b w:val="0"/>
+          <w:i w:val="0"/>
+          <w:iCs w:val="0"/>
+        </w:rPr>
+      </w:pPr>
+    </w:p>
+    <w:p>
+      <w:pPr>
+        <w:pStyle w:val="Heading1"/>
+        <w:rPr>
+          <w:rStyle w:val="Emphasis"/>
+          <w:b w:val="0"/>
+          <w:i w:val="0"/>
+          <w:iCs w:val="0"/>
+        </w:rPr>
+      </w:pPr>
+    </w:p>
+    <w:p>
+      <w:pPr>
+        <w:pStyle w:val="Heading1"/>
+        <w:rPr>
+          <w:rStyle w:val="Emphasis"/>
+          <w:b w:val="0"/>
+          <w:i w:val="0"/>
+          <w:iCs w:val="0"/>
+        </w:rPr>
+      </w:pPr>
+    </w:p>
+    <w:p>
+      <w:pPr>
+        <w:pStyle w:val="Heading1"/>
+        <w:rPr>
+          <w:rStyle w:val="Emphasis"/>
+          <w:b w:val="0"/>
+          <w:i w:val="0"/>
+          <w:iCs w:val="0"/>
+        </w:rPr>
+      </w:pPr>
+    </w:p>
+    <w:p>
+      <w:pPr>
+        <w:pStyle w:val="Heading1"/>
+        <w:rPr>
+          <w:rStyle w:val="Emphasis"/>
+          <w:b w:val="0"/>
+          <w:i w:val="0"/>
+          <w:iCs w:val="0"/>
+        </w:rPr>
+      </w:pPr>
+    </w:p>
+    <w:p>
+      <w:pPr>
+        <w:pStyle w:val="Heading1"/>
+        <w:rPr>
+          <w:rStyle w:val="Emphasis"/>
+          <w:b w:val="0"/>
+          <w:i w:val="0"/>
+          <w:iCs w:val="0"/>
+        </w:rPr>
+      </w:pPr>
+      <w:r>
+        <w:rPr>
+          <w:rStyle w:val="Emphasis"/>
+          <w:b w:val="0"/>
+          <w:i w:val="0"/>
+          <w:iCs w:val="0"/>
+        </w:rPr>
+        <w:t>2. User Dashboard</w:t>
+      </w:r>
+    </w:p>
+    <w:p>
+      <w:pPr>
+        <w:pStyle w:val="Heading1"/>
+        <w:rPr>
+          <w:rStyle w:val="Emphasis"/>
+          <w:b w:val="0"/>
+          <w:i w:val="0"/>
+          <w:iCs w:val="0"/>
+        </w:rPr>
+      </w:pPr>
       <w:r>
         <w:rPr>
           <w:b w:val="0"/>
@@ -8826,6 +7378,26 @@
       </w:pPr>
       <w:r>
         <w:rPr>
+          <w:rStyle w:val="Emphasis"/>
+          <w:b w:val="0"/>
+          <w:i w:val="0"/>
+          <w:iCs w:val="0"/>
+        </w:rPr>
+        <w:t>3. Stock Page</w:t>
+      </w:r>
+    </w:p>
+    <w:p>
+      <w:pPr>
+        <w:pStyle w:val="Heading1"/>
+        <w:rPr>
+          <w:rStyle w:val="Emphasis"/>
+          <w:b w:val="0"/>
+          <w:i w:val="0"/>
+          <w:iCs w:val="0"/>
+        </w:rPr>
+      </w:pPr>
+      <w:r>
+        <w:rPr>
           <w:b w:val="0"/>
           <w:noProof/>
         </w:rPr>
@@ -8882,7 +7454,103 @@
           <w:iCs w:val="0"/>
         </w:rPr>
       </w:pPr>
-      <w:bookmarkStart w:id="41" w:name="_GoBack"/>
+    </w:p>
+    <w:p>
+      <w:pPr>
+        <w:pStyle w:val="Heading1"/>
+        <w:rPr>
+          <w:rStyle w:val="Emphasis"/>
+          <w:b w:val="0"/>
+          <w:i w:val="0"/>
+          <w:iCs w:val="0"/>
+        </w:rPr>
+      </w:pPr>
+    </w:p>
+    <w:p>
+      <w:pPr>
+        <w:pStyle w:val="Heading1"/>
+        <w:rPr>
+          <w:rStyle w:val="Emphasis"/>
+          <w:b w:val="0"/>
+          <w:i w:val="0"/>
+          <w:iCs w:val="0"/>
+        </w:rPr>
+      </w:pPr>
+    </w:p>
+    <w:p>
+      <w:pPr>
+        <w:pStyle w:val="Heading1"/>
+        <w:rPr>
+          <w:rStyle w:val="Emphasis"/>
+          <w:b w:val="0"/>
+          <w:i w:val="0"/>
+          <w:iCs w:val="0"/>
+        </w:rPr>
+      </w:pPr>
+    </w:p>
+    <w:p>
+      <w:pPr>
+        <w:pStyle w:val="Heading1"/>
+        <w:rPr>
+          <w:rStyle w:val="Emphasis"/>
+          <w:b w:val="0"/>
+          <w:i w:val="0"/>
+          <w:iCs w:val="0"/>
+        </w:rPr>
+      </w:pPr>
+    </w:p>
+    <w:p>
+      <w:pPr>
+        <w:pStyle w:val="Heading1"/>
+        <w:rPr>
+          <w:rStyle w:val="Emphasis"/>
+          <w:b w:val="0"/>
+          <w:i w:val="0"/>
+          <w:iCs w:val="0"/>
+        </w:rPr>
+      </w:pPr>
+    </w:p>
+    <w:p>
+      <w:pPr>
+        <w:pStyle w:val="Heading1"/>
+        <w:rPr>
+          <w:rStyle w:val="Emphasis"/>
+          <w:b w:val="0"/>
+          <w:i w:val="0"/>
+          <w:iCs w:val="0"/>
+        </w:rPr>
+      </w:pPr>
+    </w:p>
+    <w:p>
+      <w:pPr>
+        <w:pStyle w:val="Heading1"/>
+        <w:rPr>
+          <w:rStyle w:val="Emphasis"/>
+          <w:b w:val="0"/>
+          <w:i w:val="0"/>
+          <w:iCs w:val="0"/>
+        </w:rPr>
+      </w:pPr>
+      <w:r>
+        <w:rPr>
+          <w:rStyle w:val="Emphasis"/>
+          <w:b w:val="0"/>
+          <w:i w:val="0"/>
+          <w:iCs w:val="0"/>
+        </w:rPr>
+        <w:t>4. User Profile &amp; Settings</w:t>
+      </w:r>
+    </w:p>
+    <w:p>
+      <w:pPr>
+        <w:pStyle w:val="Heading1"/>
+        <w:rPr>
+          <w:rStyle w:val="Emphasis"/>
+          <w:b w:val="0"/>
+          <w:i w:val="0"/>
+          <w:iCs w:val="0"/>
+        </w:rPr>
+      </w:pPr>
       <w:r>
         <w:rPr>
           <w:b w:val="0"/>
@@ -8930,7 +7598,17 @@
           </wp:inline>
         </w:drawing>
       </w:r>
-      <w:bookmarkEnd w:id="41"/>
+    </w:p>
+    <w:p>
+      <w:pPr>
+        <w:pStyle w:val="Heading1"/>
+        <w:rPr>
+          <w:rStyle w:val="Emphasis"/>
+          <w:b w:val="0"/>
+          <w:i w:val="0"/>
+          <w:iCs w:val="0"/>
+        </w:rPr>
+      </w:pPr>
     </w:p>
     <w:p>
       <w:pPr>
@@ -8944,7 +7622,7 @@
           <w:szCs w:val="32"/>
         </w:rPr>
       </w:pPr>
-      <w:bookmarkStart w:id="42" w:name="_Toc256445466"/>
+      <w:bookmarkStart w:id="36" w:name="_Toc256445473"/>
       <w:r>
         <w:rPr>
           <w:rStyle w:val="Emphasis"/>
@@ -8953,9 +7631,9 @@
           <w:sz w:val="32"/>
           <w:szCs w:val="32"/>
         </w:rPr>
-        <w:t>SOURCE CODE</w:t>
-      </w:r>
-      <w:bookmarkEnd w:id="42"/>
+        <w:t>FINAL REPORT</w:t>
+      </w:r>
+      <w:bookmarkEnd w:id="36"/>
       <w:r>
         <w:rPr>
           <w:rStyle w:val="Emphasis"/>
@@ -8988,233 +7666,7 @@
           <w:iCs w:val="0"/>
         </w:rPr>
       </w:pPr>
-      <w:bookmarkStart w:id="43" w:name="_Toc256445467"/>
-      <w:r>
-        <w:rPr>
-          <w:rStyle w:val="Emphasis"/>
-          <w:i w:val="0"/>
-          <w:iCs w:val="0"/>
-        </w:rPr>
-        <w:t>FIRST PROTOTYPE</w:t>
-      </w:r>
-      <w:bookmarkEnd w:id="43"/>
-    </w:p>
-    <w:p>
-      <w:pPr>
-        <w:pStyle w:val="Heading1"/>
-        <w:rPr>
-          <w:rStyle w:val="Emphasis"/>
-          <w:b w:val="0"/>
-          <w:i w:val="0"/>
-          <w:iCs w:val="0"/>
-        </w:rPr>
-      </w:pPr>
-      <w:bookmarkStart w:id="44" w:name="_Toc256445468"/>
-      <w:r>
-        <w:rPr>
-          <w:rStyle w:val="Emphasis"/>
-          <w:b w:val="0"/>
-          <w:i w:val="0"/>
-          <w:iCs w:val="0"/>
-        </w:rPr>
-        <w:t>DATE</w:t>
-      </w:r>
-      <w:bookmarkEnd w:id="44"/>
-    </w:p>
-    <w:p>
-      <w:pPr>
-        <w:pStyle w:val="Heading1"/>
-        <w:shd w:val="clear" w:color="auto" w:fill="8DB3E2" w:themeFill="text2" w:themeFillTint="66"/>
-        <w:rPr>
-          <w:rStyle w:val="Emphasis"/>
-          <w:i w:val="0"/>
-          <w:iCs w:val="0"/>
-        </w:rPr>
-      </w:pPr>
-      <w:bookmarkStart w:id="45" w:name="_Toc256445469"/>
-      <w:r>
-        <w:rPr>
-          <w:rStyle w:val="Emphasis"/>
-          <w:i w:val="0"/>
-          <w:iCs w:val="0"/>
-        </w:rPr>
-        <w:t>SECOND PROTOTYPE</w:t>
-      </w:r>
-      <w:bookmarkEnd w:id="45"/>
-    </w:p>
-    <w:p>
-      <w:pPr>
-        <w:pStyle w:val="Heading1"/>
-        <w:rPr>
-          <w:rStyle w:val="Emphasis"/>
-          <w:b w:val="0"/>
-          <w:i w:val="0"/>
-          <w:iCs w:val="0"/>
-        </w:rPr>
-      </w:pPr>
-      <w:bookmarkStart w:id="46" w:name="_Toc256445470"/>
-      <w:r>
-        <w:rPr>
-          <w:rStyle w:val="Emphasis"/>
-          <w:b w:val="0"/>
-          <w:i w:val="0"/>
-          <w:iCs w:val="0"/>
-        </w:rPr>
-        <w:t>DATE</w:t>
-      </w:r>
-      <w:bookmarkEnd w:id="46"/>
-    </w:p>
-    <w:p>
-      <w:pPr>
-        <w:pStyle w:val="Heading1"/>
-        <w:shd w:val="clear" w:color="auto" w:fill="8DB3E2" w:themeFill="text2" w:themeFillTint="66"/>
-        <w:rPr>
-          <w:rStyle w:val="Emphasis"/>
-          <w:i w:val="0"/>
-          <w:iCs w:val="0"/>
-        </w:rPr>
-      </w:pPr>
-      <w:bookmarkStart w:id="47" w:name="_Toc256445471"/>
-      <w:r>
-        <w:rPr>
-          <w:rStyle w:val="Emphasis"/>
-          <w:i w:val="0"/>
-          <w:iCs w:val="0"/>
-        </w:rPr>
-        <w:t>FINAL</w:t>
-      </w:r>
-      <w:r>
-        <w:rPr>
-          <w:rStyle w:val="Emphasis"/>
-          <w:i w:val="0"/>
-          <w:iCs w:val="0"/>
-        </w:rPr>
-        <w:t xml:space="preserve"> PROTOTYPE</w:t>
-      </w:r>
-      <w:bookmarkEnd w:id="47"/>
-    </w:p>
-    <w:p>
-      <w:pPr>
-        <w:pStyle w:val="Heading1"/>
-        <w:rPr>
-          <w:rStyle w:val="Emphasis"/>
-          <w:b w:val="0"/>
-          <w:i w:val="0"/>
-          <w:iCs w:val="0"/>
-        </w:rPr>
-      </w:pPr>
-      <w:bookmarkStart w:id="48" w:name="_Toc256445472"/>
-      <w:r>
-        <w:rPr>
-          <w:rStyle w:val="Emphasis"/>
-          <w:b w:val="0"/>
-          <w:i w:val="0"/>
-          <w:iCs w:val="0"/>
-        </w:rPr>
-        <w:t>DATE</w:t>
-      </w:r>
-      <w:bookmarkEnd w:id="48"/>
-    </w:p>
-    <w:p>
-      <w:pPr>
-        <w:pStyle w:val="Heading1"/>
-        <w:rPr>
-          <w:rStyle w:val="Emphasis"/>
-          <w:b w:val="0"/>
-          <w:i w:val="0"/>
-          <w:iCs w:val="0"/>
-        </w:rPr>
-      </w:pPr>
-    </w:p>
-    <w:p>
-      <w:pPr>
-        <w:pStyle w:val="Heading1"/>
-        <w:shd w:val="clear" w:color="auto" w:fill="FFC000"/>
-        <w:rPr>
-          <w:rStyle w:val="Emphasis"/>
-          <w:i w:val="0"/>
-          <w:iCs w:val="0"/>
-          <w:sz w:val="32"/>
-          <w:szCs w:val="32"/>
-        </w:rPr>
-      </w:pPr>
-      <w:bookmarkStart w:id="49" w:name="_Toc256445473"/>
-      <w:r>
-        <w:rPr>
-          <w:rStyle w:val="Emphasis"/>
-          <w:i w:val="0"/>
-          <w:iCs w:val="0"/>
-          <w:sz w:val="32"/>
-          <w:szCs w:val="32"/>
-        </w:rPr>
-        <w:t>FINAL REPORT</w:t>
-      </w:r>
-      <w:bookmarkEnd w:id="49"/>
-      <w:r>
-        <w:rPr>
-          <w:rStyle w:val="Emphasis"/>
-          <w:i w:val="0"/>
-          <w:iCs w:val="0"/>
-          <w:sz w:val="32"/>
-          <w:szCs w:val="32"/>
-        </w:rPr>
-        <w:t xml:space="preserve">                                                                      </w:t>
-      </w:r>
-    </w:p>
-    <w:p>
-      <w:pPr>
-        <w:pStyle w:val="Heading1"/>
-        <w:rPr>
-          <w:rStyle w:val="Emphasis"/>
-          <w:b w:val="0"/>
-          <w:i w:val="0"/>
-          <w:iCs w:val="0"/>
-        </w:rPr>
-      </w:pPr>
-    </w:p>
-    <w:p>
-      <w:pPr>
-        <w:pStyle w:val="Heading1"/>
-        <w:shd w:val="clear" w:color="auto" w:fill="8DB3E2" w:themeFill="text2" w:themeFillTint="66"/>
-        <w:rPr>
-          <w:rStyle w:val="Emphasis"/>
-          <w:i w:val="0"/>
-          <w:iCs w:val="0"/>
-        </w:rPr>
-      </w:pPr>
-      <w:bookmarkStart w:id="50" w:name="_Toc256445474"/>
-      <w:r>
-        <w:rPr>
-          <w:rStyle w:val="Emphasis"/>
-          <w:i w:val="0"/>
-          <w:iCs w:val="0"/>
-        </w:rPr>
-        <w:t>LESSONS LEARNED</w:t>
-      </w:r>
-      <w:bookmarkEnd w:id="50"/>
-    </w:p>
-    <w:p>
-      <w:pPr>
-        <w:pStyle w:val="Heading1"/>
-        <w:rPr>
-          <w:rStyle w:val="Emphasis"/>
-          <w:b w:val="0"/>
-          <w:i w:val="0"/>
-          <w:iCs w:val="0"/>
-        </w:rPr>
-      </w:pPr>
-    </w:p>
-    <w:p>
-      <w:pPr>
-        <w:pStyle w:val="Heading1"/>
-        <w:shd w:val="clear" w:color="auto" w:fill="8DB3E2" w:themeFill="text2" w:themeFillTint="66"/>
-        <w:rPr>
-          <w:rStyle w:val="Emphasis"/>
-          <w:i w:val="0"/>
-          <w:iCs w:val="0"/>
-        </w:rPr>
-      </w:pPr>
-      <w:bookmarkStart w:id="51" w:name="_Toc256445475"/>
+      <w:bookmarkStart w:id="37" w:name="_Toc256445475"/>
       <w:r>
         <w:rPr>
           <w:rStyle w:val="Emphasis"/>
@@ -9223,7 +7675,7 @@
         </w:rPr>
         <w:t>CHALLENGES</w:t>
       </w:r>
-      <w:bookmarkEnd w:id="51"/>
+      <w:bookmarkEnd w:id="37"/>
     </w:p>
     <w:p>
       <w:pPr>
@@ -9246,7 +7698,73 @@
           <w:i w:val="0"/>
           <w:iCs w:val="0"/>
         </w:rPr>
-        <w:t>Stock Portfolio project switched to Analyst Stock Rating format</w:t>
+        <w:t>Stock p</w:t>
+      </w:r>
+      <w:r>
+        <w:rPr>
+          <w:rStyle w:val="Emphasis"/>
+          <w:b w:val="0"/>
+          <w:i w:val="0"/>
+          <w:iCs w:val="0"/>
+        </w:rPr>
+        <w:t>ortfolio requirements</w:t>
+      </w:r>
+      <w:r>
+        <w:rPr>
+          <w:rStyle w:val="Emphasis"/>
+          <w:b w:val="0"/>
+          <w:i w:val="0"/>
+          <w:iCs w:val="0"/>
+        </w:rPr>
+        <w:t xml:space="preserve"> switched to analyst stock rating</w:t>
+      </w:r>
+    </w:p>
+    <w:p>
+      <w:pPr>
+        <w:pStyle w:val="Heading1"/>
+        <w:numPr>
+          <w:ilvl w:val="0"/>
+          <w:numId w:val="22"/>
+        </w:numPr>
+        <w:rPr>
+          <w:rStyle w:val="Emphasis"/>
+          <w:b w:val="0"/>
+          <w:i w:val="0"/>
+          <w:iCs w:val="0"/>
+        </w:rPr>
+      </w:pPr>
+      <w:r>
+        <w:rPr>
+          <w:rStyle w:val="Emphasis"/>
+          <w:b w:val="0"/>
+          <w:i w:val="0"/>
+          <w:iCs w:val="0"/>
+        </w:rPr>
+        <w:t>Minor issues with hosting delayed development and modifications to the code</w:t>
+      </w:r>
+    </w:p>
+    <w:p>
+      <w:pPr>
+        <w:pStyle w:val="Heading1"/>
+        <w:numPr>
+          <w:ilvl w:val="0"/>
+          <w:numId w:val="37"/>
+        </w:numPr>
+        <w:rPr>
+          <w:rStyle w:val="Emphasis"/>
+          <w:b w:val="0"/>
+          <w:i w:val="0"/>
+          <w:iCs w:val="0"/>
+        </w:rPr>
+      </w:pPr>
+      <w:r>
+        <w:rPr>
+          <w:rStyle w:val="Emphasis"/>
+          <w:b w:val="0"/>
+          <w:i w:val="0"/>
+          <w:iCs w:val="0"/>
+        </w:rPr>
+        <w:t>Multiple changes with requirements of the project</w:t>
       </w:r>
     </w:p>
     <w:p>
@@ -9254,7 +7772,7 @@
         <w:pStyle w:val="Heading1"/>
         <w:shd w:val="clear" w:color="auto" w:fill="8DB3E2" w:themeFill="text2" w:themeFillTint="66"/>
       </w:pPr>
-      <w:bookmarkStart w:id="52" w:name="_Toc256445476"/>
+      <w:bookmarkStart w:id="38" w:name="_Toc256445476"/>
       <w:r>
         <w:rPr>
           <w:rStyle w:val="Emphasis"/>
@@ -9263,161 +7781,324 @@
         </w:rPr>
         <w:t>TEAM EVALUATION</w:t>
       </w:r>
-      <w:bookmarkEnd w:id="52"/>
-    </w:p>
-    <w:p>
-      <w:pPr>
-        <w:jc w:val="center"/>
-        <w:rPr>
-          <w:rFonts w:asciiTheme="majorHAnsi" w:hAnsiTheme="majorHAnsi"/>
-          <w:color w:val="365F91" w:themeColor="accent1" w:themeShade="BF"/>
-          <w:sz w:val="40"/>
-          <w:szCs w:val="40"/>
-          <w14:textOutline w14:w="5270" w14:cap="flat" w14:cmpd="sng" w14:algn="ctr">
-            <w14:solidFill>
-              <w14:srgbClr w14:val="7D7D7D">
-                <w14:tint w14:val="100000"/>
-                <w14:shade w14:val="100000"/>
-                <w14:satMod w14:val="110000"/>
-              </w14:srgbClr>
-            </w14:solidFill>
-            <w14:prstDash w14:val="solid"/>
-            <w14:round/>
-          </w14:textOutline>
-        </w:rPr>
-      </w:pPr>
-    </w:p>
-    <w:p>
-      <w:pPr>
-        <w:jc w:val="center"/>
-        <w:rPr>
-          <w:rFonts w:asciiTheme="majorHAnsi" w:hAnsiTheme="majorHAnsi"/>
-          <w:color w:val="365F91" w:themeColor="accent1" w:themeShade="BF"/>
-          <w:sz w:val="40"/>
-          <w:szCs w:val="40"/>
-          <w14:textOutline w14:w="5270" w14:cap="flat" w14:cmpd="sng" w14:algn="ctr">
-            <w14:solidFill>
-              <w14:srgbClr w14:val="7D7D7D">
-                <w14:tint w14:val="100000"/>
-                <w14:shade w14:val="100000"/>
-                <w14:satMod w14:val="110000"/>
-              </w14:srgbClr>
-            </w14:solidFill>
-            <w14:prstDash w14:val="solid"/>
-            <w14:round/>
-          </w14:textOutline>
-        </w:rPr>
-      </w:pPr>
-    </w:p>
-    <w:p>
-      <w:pPr>
-        <w:jc w:val="center"/>
-        <w:rPr>
-          <w:rFonts w:asciiTheme="majorHAnsi" w:hAnsiTheme="majorHAnsi"/>
-          <w:color w:val="365F91" w:themeColor="accent1" w:themeShade="BF"/>
-          <w:sz w:val="40"/>
-          <w:szCs w:val="40"/>
-          <w14:textOutline w14:w="5270" w14:cap="flat" w14:cmpd="sng" w14:algn="ctr">
-            <w14:solidFill>
-              <w14:srgbClr w14:val="7D7D7D">
-                <w14:tint w14:val="100000"/>
-                <w14:shade w14:val="100000"/>
-                <w14:satMod w14:val="110000"/>
-              </w14:srgbClr>
-            </w14:solidFill>
-            <w14:prstDash w14:val="solid"/>
-            <w14:round/>
-          </w14:textOutline>
-        </w:rPr>
-      </w:pPr>
-    </w:p>
-    <w:p>
-      <w:pPr>
-        <w:jc w:val="center"/>
-        <w:rPr>
-          <w:rFonts w:asciiTheme="majorHAnsi" w:hAnsiTheme="majorHAnsi"/>
-          <w:color w:val="365F91" w:themeColor="accent1" w:themeShade="BF"/>
-          <w:sz w:val="40"/>
-          <w:szCs w:val="40"/>
-          <w14:textOutline w14:w="5270" w14:cap="flat" w14:cmpd="sng" w14:algn="ctr">
-            <w14:solidFill>
-              <w14:srgbClr w14:val="7D7D7D">
-                <w14:tint w14:val="100000"/>
-                <w14:shade w14:val="100000"/>
-                <w14:satMod w14:val="110000"/>
-              </w14:srgbClr>
-            </w14:solidFill>
-            <w14:prstDash w14:val="solid"/>
-            <w14:round/>
-          </w14:textOutline>
-        </w:rPr>
-      </w:pPr>
-      <w:r>
-        <w:rPr>
-          <w:rFonts w:asciiTheme="majorHAnsi" w:hAnsiTheme="majorHAnsi"/>
-          <w:color w:val="365F91" w:themeColor="accent1" w:themeShade="BF"/>
-          <w:sz w:val="40"/>
-          <w:szCs w:val="40"/>
-          <w14:textOutline w14:w="5270" w14:cap="flat" w14:cmpd="sng" w14:algn="ctr">
-            <w14:solidFill>
-              <w14:srgbClr w14:val="7D7D7D">
-                <w14:tint w14:val="100000"/>
-                <w14:shade w14:val="100000"/>
-                <w14:satMod w14:val="110000"/>
-              </w14:srgbClr>
-            </w14:solidFill>
-            <w14:prstDash w14:val="solid"/>
-            <w14:round/>
-          </w14:textOutline>
-        </w:rPr>
-        <w:t>INDEX</w:t>
-      </w:r>
-    </w:p>
-    <w:p>
-      <w:pPr>
-        <w:pStyle w:val="NoSpacing"/>
-        <w:rPr>
-          <w:rFonts w:cstheme="minorHAnsi"/>
-        </w:rPr>
-      </w:pPr>
-      <w:r>
-        <w:rPr>
-          <w:rFonts w:cstheme="minorHAnsi"/>
-        </w:rPr>
-        <w:fldChar w:fldCharType="begin"/>
-      </w:r>
-      <w:r>
-        <w:rPr>
-          <w:rFonts w:cstheme="minorHAnsi"/>
-        </w:rPr>
-        <w:instrText xml:space="preserve"> INDEX \e "</w:instrText>
-      </w:r>
-      <w:r>
-        <w:rPr>
-          <w:rFonts w:cstheme="minorHAnsi"/>
-        </w:rPr>
-        <w:tab/>
-        <w:instrText xml:space="preserve">" \c "2" \z "1033" </w:instrText>
-      </w:r>
-      <w:r>
-        <w:rPr>
-          <w:rFonts w:cstheme="minorHAnsi"/>
-        </w:rPr>
-        <w:fldChar w:fldCharType="separate"/>
-      </w:r>
-      <w:r>
-        <w:rPr>
-          <w:rFonts w:cstheme="minorHAnsi"/>
-          <w:noProof/>
-        </w:rPr>
-        <w:t>No index entries found.</w:t>
-      </w:r>
-      <w:r>
-        <w:rPr>
-          <w:rFonts w:cstheme="minorHAnsi"/>
-        </w:rPr>
-        <w:fldChar w:fldCharType="end"/>
-      </w:r>
+      <w:bookmarkEnd w:id="38"/>
+    </w:p>
+    <w:p>
+      <w:pPr>
+        <w:shd w:val="clear" w:color="auto" w:fill="FFFFFF"/>
+        <w:spacing w:after="0" w:line="240" w:lineRule="auto"/>
+        <w:rPr>
+          <w:rFonts w:ascii="Cambria" w:hAnsi="Cambria" w:cs="Arial"/>
+          <w:b/>
+          <w:bCs/>
+          <w:color w:val="222222"/>
+          <w:sz w:val="24"/>
+          <w:szCs w:val="24"/>
+        </w:rPr>
+      </w:pPr>
+    </w:p>
+    <w:p>
+      <w:pPr>
+        <w:shd w:val="clear" w:color="auto" w:fill="FFFFFF"/>
+        <w:spacing w:after="0" w:line="240" w:lineRule="auto"/>
+        <w:rPr>
+          <w:rFonts w:ascii="Times New Roman" w:hAnsi="Times New Roman" w:cs="Times New Roman"/>
+          <w:color w:val="222222"/>
+          <w:sz w:val="28"/>
+          <w:szCs w:val="28"/>
+        </w:rPr>
+      </w:pPr>
+      <w:r>
+        <w:rPr>
+          <w:rFonts w:ascii="Times New Roman" w:hAnsi="Times New Roman" w:cs="Times New Roman"/>
+          <w:b/>
+          <w:bCs/>
+          <w:color w:val="222222"/>
+          <w:sz w:val="28"/>
+          <w:szCs w:val="28"/>
+        </w:rPr>
+        <w:t>Zach Vanoast – 25%</w:t>
+      </w:r>
+    </w:p>
+    <w:p>
+      <w:pPr>
+        <w:spacing w:after="0" w:line="240" w:lineRule="auto"/>
+        <w:rPr>
+          <w:rFonts w:ascii="Times New Roman" w:eastAsia="Times New Roman" w:hAnsi="Times New Roman" w:cs="Times New Roman"/>
+          <w:sz w:val="28"/>
+          <w:szCs w:val="28"/>
+        </w:rPr>
+      </w:pPr>
+    </w:p>
+    <w:p>
+      <w:pPr>
+        <w:shd w:val="clear" w:color="auto" w:fill="FFFFFF"/>
+        <w:spacing w:after="0" w:line="240" w:lineRule="auto"/>
+        <w:rPr>
+          <w:rFonts w:ascii="Times New Roman" w:hAnsi="Times New Roman" w:cs="Times New Roman"/>
+          <w:color w:val="222222"/>
+          <w:sz w:val="28"/>
+          <w:szCs w:val="28"/>
+        </w:rPr>
+      </w:pPr>
+      <w:r>
+        <w:rPr>
+          <w:rFonts w:ascii="Times New Roman" w:hAnsi="Times New Roman" w:cs="Times New Roman"/>
+          <w:color w:val="222222"/>
+          <w:sz w:val="28"/>
+          <w:szCs w:val="28"/>
+        </w:rPr>
+        <w:t>Backend work: database creation, database interaction (PHP functions), secure registration and login system (password salts, encyption), automated stock data collection, stock chart</w:t>
+      </w:r>
+    </w:p>
+    <w:p>
+      <w:pPr>
+        <w:shd w:val="clear" w:color="auto" w:fill="FFFFFF"/>
+        <w:spacing w:after="0" w:line="240" w:lineRule="auto"/>
+        <w:rPr>
+          <w:rFonts w:ascii="Times New Roman" w:hAnsi="Times New Roman" w:cs="Times New Roman"/>
+          <w:color w:val="222222"/>
+          <w:sz w:val="28"/>
+          <w:szCs w:val="28"/>
+        </w:rPr>
+      </w:pPr>
+      <w:r>
+        <w:rPr>
+          <w:rFonts w:ascii="Times New Roman" w:hAnsi="Times New Roman" w:cs="Times New Roman"/>
+          <w:color w:val="222222"/>
+          <w:sz w:val="28"/>
+          <w:szCs w:val="28"/>
+        </w:rPr>
+        <w:t>Other: Requirement Specifications documentation, presentations, poster</w:t>
+      </w:r>
+    </w:p>
+    <w:p>
+      <w:pPr>
+        <w:spacing w:after="0" w:line="240" w:lineRule="auto"/>
+        <w:rPr>
+          <w:rFonts w:ascii="Times New Roman" w:eastAsia="Times New Roman" w:hAnsi="Times New Roman" w:cs="Times New Roman"/>
+          <w:sz w:val="28"/>
+          <w:szCs w:val="28"/>
+        </w:rPr>
+      </w:pPr>
+    </w:p>
+    <w:p>
+      <w:pPr>
+        <w:shd w:val="clear" w:color="auto" w:fill="FFFFFF"/>
+        <w:spacing w:after="0" w:line="240" w:lineRule="auto"/>
+        <w:rPr>
+          <w:rFonts w:ascii="Times New Roman" w:hAnsi="Times New Roman" w:cs="Times New Roman"/>
+          <w:color w:val="222222"/>
+          <w:sz w:val="28"/>
+          <w:szCs w:val="28"/>
+        </w:rPr>
+      </w:pPr>
+      <w:r>
+        <w:rPr>
+          <w:rFonts w:ascii="Times New Roman" w:hAnsi="Times New Roman" w:cs="Times New Roman"/>
+          <w:b/>
+          <w:bCs/>
+          <w:color w:val="222222"/>
+          <w:sz w:val="28"/>
+          <w:szCs w:val="28"/>
+        </w:rPr>
+        <w:t>Nick Crooker – 24%</w:t>
+      </w:r>
+    </w:p>
+    <w:p>
+      <w:pPr>
+        <w:spacing w:after="0" w:line="240" w:lineRule="auto"/>
+        <w:rPr>
+          <w:rFonts w:ascii="Times New Roman" w:eastAsia="Times New Roman" w:hAnsi="Times New Roman" w:cs="Times New Roman"/>
+          <w:sz w:val="28"/>
+          <w:szCs w:val="28"/>
+        </w:rPr>
+      </w:pPr>
+    </w:p>
+    <w:p>
+      <w:pPr>
+        <w:shd w:val="clear" w:color="auto" w:fill="FFFFFF"/>
+        <w:spacing w:after="0" w:line="240" w:lineRule="auto"/>
+        <w:rPr>
+          <w:rFonts w:ascii="Times New Roman" w:hAnsi="Times New Roman" w:cs="Times New Roman"/>
+          <w:color w:val="222222"/>
+          <w:sz w:val="28"/>
+          <w:szCs w:val="28"/>
+        </w:rPr>
+      </w:pPr>
+      <w:r>
+        <w:rPr>
+          <w:rFonts w:ascii="Times New Roman" w:hAnsi="Times New Roman" w:cs="Times New Roman"/>
+          <w:color w:val="222222"/>
+          <w:sz w:val="28"/>
+          <w:szCs w:val="28"/>
+        </w:rPr>
+        <w:t>Backend work: dynamically view and update profile, stock data search and insert into database (yahoo api), registration system</w:t>
+      </w:r>
+    </w:p>
+    <w:p>
+      <w:pPr>
+        <w:shd w:val="clear" w:color="auto" w:fill="FFFFFF"/>
+        <w:spacing w:after="0" w:line="240" w:lineRule="auto"/>
+        <w:rPr>
+          <w:rFonts w:ascii="Times New Roman" w:hAnsi="Times New Roman" w:cs="Times New Roman"/>
+          <w:color w:val="222222"/>
+          <w:sz w:val="28"/>
+          <w:szCs w:val="28"/>
+        </w:rPr>
+      </w:pPr>
+      <w:r>
+        <w:rPr>
+          <w:rFonts w:ascii="Times New Roman" w:hAnsi="Times New Roman" w:cs="Times New Roman"/>
+          <w:color w:val="222222"/>
+          <w:sz w:val="28"/>
+          <w:szCs w:val="28"/>
+        </w:rPr>
+        <w:t>wrote automated scripts for testing the features and documentation</w:t>
+      </w:r>
+    </w:p>
+    <w:p>
+      <w:pPr>
+        <w:spacing w:after="0" w:line="240" w:lineRule="auto"/>
+        <w:rPr>
+          <w:rFonts w:ascii="Times New Roman" w:eastAsia="Times New Roman" w:hAnsi="Times New Roman" w:cs="Times New Roman"/>
+          <w:sz w:val="28"/>
+          <w:szCs w:val="28"/>
+        </w:rPr>
+      </w:pPr>
+    </w:p>
+    <w:p>
+      <w:pPr>
+        <w:shd w:val="clear" w:color="auto" w:fill="FFFFFF"/>
+        <w:spacing w:after="0" w:line="240" w:lineRule="auto"/>
+        <w:rPr>
+          <w:rFonts w:ascii="Times New Roman" w:hAnsi="Times New Roman" w:cs="Times New Roman"/>
+          <w:color w:val="222222"/>
+          <w:sz w:val="28"/>
+          <w:szCs w:val="28"/>
+        </w:rPr>
+      </w:pPr>
+      <w:r>
+        <w:rPr>
+          <w:rFonts w:ascii="Times New Roman" w:hAnsi="Times New Roman" w:cs="Times New Roman"/>
+          <w:b/>
+          <w:bCs/>
+          <w:color w:val="222222"/>
+          <w:sz w:val="28"/>
+          <w:szCs w:val="28"/>
+        </w:rPr>
+        <w:t>Pulkit Monga – 26%</w:t>
+      </w:r>
+    </w:p>
+    <w:p>
+      <w:pPr>
+        <w:shd w:val="clear" w:color="auto" w:fill="FFFFFF"/>
+        <w:spacing w:after="0" w:line="240" w:lineRule="auto"/>
+        <w:rPr>
+          <w:rFonts w:ascii="Times New Roman" w:hAnsi="Times New Roman" w:cs="Times New Roman"/>
+          <w:color w:val="222222"/>
+          <w:sz w:val="28"/>
+          <w:szCs w:val="28"/>
+        </w:rPr>
+      </w:pPr>
+      <w:r>
+        <w:rPr>
+          <w:rFonts w:ascii="Times New Roman" w:hAnsi="Times New Roman" w:cs="Times New Roman"/>
+          <w:color w:val="222222"/>
+          <w:sz w:val="28"/>
+          <w:szCs w:val="28"/>
+        </w:rPr>
+        <w:t xml:space="preserve">Point of Contact, class webpage, final presentation, class presentations &amp; notes, DevPlan deliverables, User Interface frontend development (Homepage, About, Log In, Registration form, Profile and Settings), design enhancement, Google drive maintenance (client, team and class documents), </w:t>
+      </w:r>
+      <w:r>
+        <w:rPr>
+          <w:rFonts w:ascii="Times New Roman" w:hAnsi="Times New Roman" w:cs="Times New Roman"/>
+          <w:color w:val="222222"/>
+          <w:sz w:val="28"/>
+          <w:szCs w:val="28"/>
+        </w:rPr>
+        <w:t xml:space="preserve">documentation compilation </w:t>
+      </w:r>
+      <w:r>
+        <w:rPr>
+          <w:rFonts w:ascii="Times New Roman" w:hAnsi="Times New Roman" w:cs="Times New Roman"/>
+          <w:color w:val="222222"/>
+          <w:sz w:val="28"/>
+          <w:szCs w:val="28"/>
+        </w:rPr>
+        <w:t>and final presentation poster.</w:t>
+      </w:r>
+    </w:p>
+    <w:p>
+      <w:pPr>
+        <w:spacing w:after="0" w:line="240" w:lineRule="auto"/>
+        <w:rPr>
+          <w:rFonts w:ascii="Times New Roman" w:eastAsia="Times New Roman" w:hAnsi="Times New Roman" w:cs="Times New Roman"/>
+          <w:sz w:val="28"/>
+          <w:szCs w:val="28"/>
+        </w:rPr>
+      </w:pPr>
+    </w:p>
+    <w:p>
+      <w:pPr>
+        <w:shd w:val="clear" w:color="auto" w:fill="FFFFFF"/>
+        <w:spacing w:after="0" w:line="240" w:lineRule="auto"/>
+        <w:rPr>
+          <w:rFonts w:ascii="Times New Roman" w:hAnsi="Times New Roman" w:cs="Times New Roman"/>
+          <w:color w:val="222222"/>
+          <w:sz w:val="28"/>
+          <w:szCs w:val="28"/>
+        </w:rPr>
+      </w:pPr>
+      <w:r>
+        <w:rPr>
+          <w:rFonts w:ascii="Times New Roman" w:hAnsi="Times New Roman" w:cs="Times New Roman"/>
+          <w:b/>
+          <w:bCs/>
+          <w:color w:val="222222"/>
+          <w:sz w:val="28"/>
+          <w:szCs w:val="28"/>
+        </w:rPr>
+        <w:t>Jian Deng – 25%</w:t>
+      </w:r>
+    </w:p>
+    <w:p>
+      <w:pPr>
+        <w:spacing w:after="0" w:line="240" w:lineRule="auto"/>
+        <w:rPr>
+          <w:rFonts w:ascii="Times" w:eastAsia="Times New Roman" w:hAnsi="Times" w:cs="Times New Roman"/>
+          <w:sz w:val="20"/>
+          <w:szCs w:val="20"/>
+        </w:rPr>
+      </w:pPr>
+      <w:r>
+        <w:rPr>
+          <w:rFonts w:ascii="Times New Roman" w:eastAsia="Times New Roman" w:hAnsi="Times New Roman" w:cs="Times New Roman"/>
+          <w:color w:val="222222"/>
+          <w:sz w:val="28"/>
+          <w:szCs w:val="28"/>
+        </w:rPr>
+        <w:br/>
+      </w:r>
+      <w:r>
+        <w:rPr>
+          <w:rFonts w:ascii="Times New Roman" w:eastAsia="Times New Roman" w:hAnsi="Times New Roman" w:cs="Times New Roman"/>
+          <w:color w:val="222222"/>
+          <w:sz w:val="28"/>
+          <w:szCs w:val="28"/>
+          <w:shd w:val="clear" w:color="auto" w:fill="FFFFFF"/>
+        </w:rPr>
+        <w:t>User Interface Components, Website layout, Stock page, leaderboard page, Blog page, News page, Color scheme / theme , Placeholder webpages, Design specification deliverables (DB design, GUI design, diagrams), Design enhancement</w:t>
+      </w:r>
+    </w:p>
+    <w:p>
+      <w:pPr>
+        <w:pStyle w:val="Heading1"/>
+        <w:ind w:left="720"/>
+        <w:rPr>
+          <w:b w:val="0"/>
+        </w:rPr>
+      </w:pPr>
     </w:p>
     <w:sectPr>
       <w:footerReference w:type="default" r:id="rId21"/>
@@ -9513,7 +8194,7 @@
         <w:rFonts w:asciiTheme="majorHAnsi" w:eastAsiaTheme="majorEastAsia" w:hAnsiTheme="majorHAnsi" w:cstheme="majorBidi"/>
         <w:noProof/>
       </w:rPr>
-      <w:t>16</w:t>
+      <w:t>1</w:t>
     </w:r>
     <w:r>
       <w:rPr>
@@ -10743,6 +9424,119 @@
     </w:lvl>
   </w:abstractNum>
   <w:abstractNum w:abstractNumId="11">
+    <w:nsid w:val="2BDC5801"/>
+    <w:multiLevelType w:val="hybridMultilevel"/>
+    <w:tmpl w:val="C7464EE8"/>
+    <w:lvl w:ilvl="0" w:tplc="04090001">
+      <w:start w:val="1"/>
+      <w:numFmt w:val="bullet"/>
+      <w:lvlText w:val=""/>
+      <w:lvlJc w:val="left"/>
+      <w:pPr>
+        <w:ind w:left="720" w:hanging="360"/>
+      </w:pPr>
+      <w:rPr>
+        <w:rFonts w:ascii="Symbol" w:hAnsi="Symbol" w:hint="default"/>
+      </w:rPr>
+    </w:lvl>
+    <w:lvl w:ilvl="1" w:tplc="04090003" w:tentative="1">
+      <w:start w:val="1"/>
+      <w:numFmt w:val="bullet"/>
+      <w:lvlText w:val="o"/>
+      <w:lvlJc w:val="left"/>
+      <w:pPr>
+        <w:ind w:left="1440" w:hanging="360"/>
+      </w:pPr>
+      <w:rPr>
+        <w:rFonts w:ascii="Courier New" w:hAnsi="Courier New" w:hint="default"/>
+      </w:rPr>
+    </w:lvl>
+    <w:lvl w:ilvl="2" w:tplc="04090005" w:tentative="1">
+      <w:start w:val="1"/>
+      <w:numFmt w:val="bullet"/>
+      <w:lvlText w:val=""/>
+      <w:lvlJc w:val="left"/>
+      <w:pPr>
+        <w:ind w:left="2160" w:hanging="360"/>
+      </w:pPr>
+      <w:rPr>
+        <w:rFonts w:ascii="Wingdings" w:hAnsi="Wingdings" w:hint="default"/>
+      </w:rPr>
+    </w:lvl>
+    <w:lvl w:ilvl="3" w:tplc="04090001" w:tentative="1">
+      <w:start w:val="1"/>
+      <w:numFmt w:val="bullet"/>
+      <w:lvlText w:val=""/>
+      <w:lvlJc w:val="left"/>
+      <w:pPr>
+        <w:ind w:left="2880" w:hanging="360"/>
+      </w:pPr>
+      <w:rPr>
+        <w:rFonts w:ascii="Symbol" w:hAnsi="Symbol" w:hint="default"/>
+      </w:rPr>
+    </w:lvl>
+    <w:lvl w:ilvl="4" w:tplc="04090003" w:tentative="1">
+      <w:start w:val="1"/>
+      <w:numFmt w:val="bullet"/>
+      <w:lvlText w:val="o"/>
+      <w:lvlJc w:val="left"/>
+      <w:pPr>
+        <w:ind w:left="3600" w:hanging="360"/>
+      </w:pPr>
+      <w:rPr>
+        <w:rFonts w:ascii="Courier New" w:hAnsi="Courier New" w:hint="default"/>
+      </w:rPr>
+    </w:lvl>
+    <w:lvl w:ilvl="5" w:tplc="04090005" w:tentative="1">
+      <w:start w:val="1"/>
+      <w:numFmt w:val="bullet"/>
+      <w:lvlText w:val=""/>
+      <w:lvlJc w:val="left"/>
+      <w:pPr>
+        <w:ind w:left="4320" w:hanging="360"/>
+      </w:pPr>
+      <w:rPr>
+        <w:rFonts w:ascii="Wingdings" w:hAnsi="Wingdings" w:hint="default"/>
+      </w:rPr>
+    </w:lvl>
+    <w:lvl w:ilvl="6" w:tplc="04090001" w:tentative="1">
+      <w:start w:val="1"/>
+      <w:numFmt w:val="bullet"/>
+      <w:lvlText w:val=""/>
+      <w:lvlJc w:val="left"/>
+      <w:pPr>
+        <w:ind w:left="5040" w:hanging="360"/>
+      </w:pPr>
+      <w:rPr>
+        <w:rFonts w:ascii="Symbol" w:hAnsi="Symbol" w:hint="default"/>
+      </w:rPr>
+    </w:lvl>
+    <w:lvl w:ilvl="7" w:tplc="04090003" w:tentative="1">
+      <w:start w:val="1"/>
+      <w:numFmt w:val="bullet"/>
+      <w:lvlText w:val="o"/>
+      <w:lvlJc w:val="left"/>
+      <w:pPr>
+        <w:ind w:left="5760" w:hanging="360"/>
+      </w:pPr>
+      <w:rPr>
+        <w:rFonts w:ascii="Courier New" w:hAnsi="Courier New" w:hint="default"/>
+      </w:rPr>
+    </w:lvl>
+    <w:lvl w:ilvl="8" w:tplc="04090005" w:tentative="1">
+      <w:start w:val="1"/>
+      <w:numFmt w:val="bullet"/>
+      <w:lvlText w:val=""/>
+      <w:lvlJc w:val="left"/>
+      <w:pPr>
+        <w:ind w:left="6480" w:hanging="360"/>
+      </w:pPr>
+      <w:rPr>
+        <w:rFonts w:ascii="Wingdings" w:hAnsi="Wingdings" w:hint="default"/>
+      </w:rPr>
+    </w:lvl>
+  </w:abstractNum>
+  <w:abstractNum w:abstractNumId="12">
     <w:nsid w:val="2C0C70A7"/>
     <w:multiLevelType w:val="hybridMultilevel"/>
     <w:tmpl w:val="ED520842"/>
@@ -10855,7 +9649,7 @@
       </w:rPr>
     </w:lvl>
   </w:abstractNum>
-  <w:abstractNum w:abstractNumId="12">
+  <w:abstractNum w:abstractNumId="13">
     <w:nsid w:val="33DE07A5"/>
     <w:multiLevelType w:val="hybridMultilevel"/>
     <w:tmpl w:val="D5E42AD2"/>
@@ -10968,7 +9762,7 @@
       </w:rPr>
     </w:lvl>
   </w:abstractNum>
-  <w:abstractNum w:abstractNumId="13">
+  <w:abstractNum w:abstractNumId="14">
     <w:nsid w:val="35D910DD"/>
     <w:multiLevelType w:val="hybridMultilevel"/>
     <w:tmpl w:val="D15AF082"/>
@@ -11081,7 +9875,7 @@
       </w:rPr>
     </w:lvl>
   </w:abstractNum>
-  <w:abstractNum w:abstractNumId="14">
+  <w:abstractNum w:abstractNumId="15">
     <w:nsid w:val="37E335E4"/>
     <w:multiLevelType w:val="hybridMultilevel"/>
     <w:tmpl w:val="4E48870E"/>
@@ -11221,7 +10015,7 @@
       </w:rPr>
     </w:lvl>
   </w:abstractNum>
-  <w:abstractNum w:abstractNumId="15">
+  <w:abstractNum w:abstractNumId="16">
     <w:nsid w:val="3C315558"/>
     <w:multiLevelType w:val="hybridMultilevel"/>
     <w:tmpl w:val="C30E9376"/>
@@ -11360,7 +10154,7 @@
       </w:rPr>
     </w:lvl>
   </w:abstractNum>
-  <w:abstractNum w:abstractNumId="16">
+  <w:abstractNum w:abstractNumId="17">
     <w:nsid w:val="42243179"/>
     <w:multiLevelType w:val="hybridMultilevel"/>
     <w:tmpl w:val="30967122"/>
@@ -11473,7 +10267,7 @@
       </w:rPr>
     </w:lvl>
   </w:abstractNum>
-  <w:abstractNum w:abstractNumId="17">
+  <w:abstractNum w:abstractNumId="18">
     <w:nsid w:val="45D004C3"/>
     <w:multiLevelType w:val="hybridMultilevel"/>
     <w:tmpl w:val="C7045930"/>
@@ -11586,7 +10380,7 @@
       </w:rPr>
     </w:lvl>
   </w:abstractNum>
-  <w:abstractNum w:abstractNumId="18">
+  <w:abstractNum w:abstractNumId="19">
     <w:nsid w:val="46FD2645"/>
     <w:multiLevelType w:val="hybridMultilevel"/>
     <w:tmpl w:val="D8920638"/>
@@ -11699,7 +10493,7 @@
       </w:rPr>
     </w:lvl>
   </w:abstractNum>
-  <w:abstractNum w:abstractNumId="19">
+  <w:abstractNum w:abstractNumId="20">
     <w:nsid w:val="4B1E73B6"/>
     <w:multiLevelType w:val="hybridMultilevel"/>
     <w:tmpl w:val="C5E8D246"/>
@@ -11839,7 +10633,7 @@
       </w:rPr>
     </w:lvl>
   </w:abstractNum>
-  <w:abstractNum w:abstractNumId="20">
+  <w:abstractNum w:abstractNumId="21">
     <w:nsid w:val="4C4D63B4"/>
     <w:multiLevelType w:val="hybridMultilevel"/>
     <w:tmpl w:val="95EE60F2"/>
@@ -11952,7 +10746,7 @@
       </w:rPr>
     </w:lvl>
   </w:abstractNum>
-  <w:abstractNum w:abstractNumId="21">
+  <w:abstractNum w:abstractNumId="22">
     <w:nsid w:val="4F413121"/>
     <w:multiLevelType w:val="hybridMultilevel"/>
     <w:tmpl w:val="095C6E96"/>
@@ -12065,7 +10859,7 @@
       </w:rPr>
     </w:lvl>
   </w:abstractNum>
-  <w:abstractNum w:abstractNumId="22">
+  <w:abstractNum w:abstractNumId="23">
     <w:nsid w:val="51E7415E"/>
     <w:multiLevelType w:val="hybridMultilevel"/>
     <w:tmpl w:val="C3DEC314"/>
@@ -12178,7 +10972,7 @@
       </w:rPr>
     </w:lvl>
   </w:abstractNum>
-  <w:abstractNum w:abstractNumId="23">
+  <w:abstractNum w:abstractNumId="24">
     <w:nsid w:val="5289147C"/>
     <w:multiLevelType w:val="hybridMultilevel"/>
     <w:tmpl w:val="145682D0"/>
@@ -12318,7 +11112,7 @@
       </w:rPr>
     </w:lvl>
   </w:abstractNum>
-  <w:abstractNum w:abstractNumId="24">
+  <w:abstractNum w:abstractNumId="25">
     <w:nsid w:val="540B79BF"/>
     <w:multiLevelType w:val="hybridMultilevel"/>
     <w:tmpl w:val="C4BE56C2"/>
@@ -12431,7 +11225,7 @@
       </w:rPr>
     </w:lvl>
   </w:abstractNum>
-  <w:abstractNum w:abstractNumId="25">
+  <w:abstractNum w:abstractNumId="26">
     <w:nsid w:val="595961DE"/>
     <w:multiLevelType w:val="hybridMultilevel"/>
     <w:tmpl w:val="D5665916"/>
@@ -12544,7 +11338,7 @@
       </w:rPr>
     </w:lvl>
   </w:abstractNum>
-  <w:abstractNum w:abstractNumId="26">
+  <w:abstractNum w:abstractNumId="27">
     <w:nsid w:val="5B4F32FD"/>
     <w:multiLevelType w:val="hybridMultilevel"/>
     <w:tmpl w:val="95CC58D6"/>
@@ -12657,7 +11451,7 @@
       </w:rPr>
     </w:lvl>
   </w:abstractNum>
-  <w:abstractNum w:abstractNumId="27">
+  <w:abstractNum w:abstractNumId="28">
     <w:nsid w:val="5C404F70"/>
     <w:multiLevelType w:val="hybridMultilevel"/>
     <w:tmpl w:val="4886B416"/>
@@ -12770,7 +11564,7 @@
       </w:rPr>
     </w:lvl>
   </w:abstractNum>
-  <w:abstractNum w:abstractNumId="28">
+  <w:abstractNum w:abstractNumId="29">
     <w:nsid w:val="5E534FFE"/>
     <w:multiLevelType w:val="hybridMultilevel"/>
     <w:tmpl w:val="ED06B9F4"/>
@@ -12883,7 +11677,7 @@
       </w:rPr>
     </w:lvl>
   </w:abstractNum>
-  <w:abstractNum w:abstractNumId="29">
+  <w:abstractNum w:abstractNumId="30">
     <w:nsid w:val="67F74079"/>
     <w:multiLevelType w:val="hybridMultilevel"/>
     <w:tmpl w:val="22989754"/>
@@ -12996,7 +11790,7 @@
       </w:rPr>
     </w:lvl>
   </w:abstractNum>
-  <w:abstractNum w:abstractNumId="30">
+  <w:abstractNum w:abstractNumId="31">
     <w:nsid w:val="6BA44F2F"/>
     <w:multiLevelType w:val="hybridMultilevel"/>
     <w:tmpl w:val="4DA2AED8"/>
@@ -13109,7 +11903,7 @@
       </w:rPr>
     </w:lvl>
   </w:abstractNum>
-  <w:abstractNum w:abstractNumId="31">
+  <w:abstractNum w:abstractNumId="32">
     <w:nsid w:val="6D517AE8"/>
     <w:multiLevelType w:val="hybridMultilevel"/>
     <w:tmpl w:val="EB84DA3A"/>
@@ -13222,7 +12016,7 @@
       </w:rPr>
     </w:lvl>
   </w:abstractNum>
-  <w:abstractNum w:abstractNumId="32">
+  <w:abstractNum w:abstractNumId="33">
     <w:nsid w:val="6D692EEF"/>
     <w:multiLevelType w:val="hybridMultilevel"/>
     <w:tmpl w:val="71BA4884"/>
@@ -13335,7 +12129,7 @@
       </w:rPr>
     </w:lvl>
   </w:abstractNum>
-  <w:abstractNum w:abstractNumId="33">
+  <w:abstractNum w:abstractNumId="34">
     <w:nsid w:val="6FAA1037"/>
     <w:multiLevelType w:val="hybridMultilevel"/>
     <w:tmpl w:val="62F0FA2A"/>
@@ -13448,7 +12242,7 @@
       </w:rPr>
     </w:lvl>
   </w:abstractNum>
-  <w:abstractNum w:abstractNumId="34">
+  <w:abstractNum w:abstractNumId="35">
     <w:nsid w:val="77414B2C"/>
     <w:multiLevelType w:val="hybridMultilevel"/>
     <w:tmpl w:val="5720F384"/>
@@ -13561,7 +12355,7 @@
       </w:rPr>
     </w:lvl>
   </w:abstractNum>
-  <w:abstractNum w:abstractNumId="35">
+  <w:abstractNum w:abstractNumId="36">
     <w:nsid w:val="796B5845"/>
     <w:multiLevelType w:val="hybridMultilevel"/>
     <w:tmpl w:val="174895E0"/>
@@ -13675,40 +12469,40 @@
     </w:lvl>
   </w:abstractNum>
   <w:num w:numId="1">
-    <w:abstractNumId w:val="13"/>
+    <w:abstractNumId w:val="14"/>
   </w:num>
   <w:num w:numId="2">
-    <w:abstractNumId w:val="17"/>
+    <w:abstractNumId w:val="18"/>
   </w:num>
   <w:num w:numId="3">
-    <w:abstractNumId w:val="31"/>
+    <w:abstractNumId w:val="32"/>
   </w:num>
   <w:num w:numId="4">
     <w:abstractNumId w:val="4"/>
   </w:num>
   <w:num w:numId="5">
-    <w:abstractNumId w:val="35"/>
+    <w:abstractNumId w:val="36"/>
   </w:num>
   <w:num w:numId="6">
-    <w:abstractNumId w:val="28"/>
+    <w:abstractNumId w:val="29"/>
   </w:num>
   <w:num w:numId="7">
-    <w:abstractNumId w:val="34"/>
+    <w:abstractNumId w:val="35"/>
   </w:num>
   <w:num w:numId="8">
     <w:abstractNumId w:val="8"/>
   </w:num>
   <w:num w:numId="9">
-    <w:abstractNumId w:val="18"/>
+    <w:abstractNumId w:val="19"/>
   </w:num>
   <w:num w:numId="10">
-    <w:abstractNumId w:val="25"/>
+    <w:abstractNumId w:val="26"/>
   </w:num>
   <w:num w:numId="11">
-    <w:abstractNumId w:val="26"/>
+    <w:abstractNumId w:val="27"/>
   </w:num>
   <w:num w:numId="12">
-    <w:abstractNumId w:val="16"/>
+    <w:abstractNumId w:val="17"/>
   </w:num>
   <w:num w:numId="13">
     <w:abstractNumId w:val="7"/>
@@ -13717,7 +12511,7 @@
     <w:abstractNumId w:val="1"/>
   </w:num>
   <w:num w:numId="15">
-    <w:abstractNumId w:val="24"/>
+    <w:abstractNumId w:val="25"/>
   </w:num>
   <w:num w:numId="16">
     <w:abstractNumId w:val="5"/>
@@ -13726,16 +12520,16 @@
     <w:abstractNumId w:val="0"/>
   </w:num>
   <w:num w:numId="18">
-    <w:abstractNumId w:val="15"/>
+    <w:abstractNumId w:val="16"/>
   </w:num>
   <w:num w:numId="19">
-    <w:abstractNumId w:val="23"/>
+    <w:abstractNumId w:val="24"/>
   </w:num>
   <w:num w:numId="20">
-    <w:abstractNumId w:val="19"/>
+    <w:abstractNumId w:val="20"/>
   </w:num>
   <w:num w:numId="21">
-    <w:abstractNumId w:val="14"/>
+    <w:abstractNumId w:val="15"/>
   </w:num>
   <w:num w:numId="22">
     <w:abstractNumId w:val="2"/>
@@ -13744,10 +12538,10 @@
     <w:abstractNumId w:val="6"/>
   </w:num>
   <w:num w:numId="24">
-    <w:abstractNumId w:val="32"/>
+    <w:abstractNumId w:val="33"/>
   </w:num>
   <w:num w:numId="25">
-    <w:abstractNumId w:val="11"/>
+    <w:abstractNumId w:val="12"/>
   </w:num>
   <w:num w:numId="26">
     <w:abstractNumId w:val="3"/>
@@ -13756,31 +12550,34 @@
     <w:abstractNumId w:val="9"/>
   </w:num>
   <w:num w:numId="28">
-    <w:abstractNumId w:val="12"/>
+    <w:abstractNumId w:val="13"/>
   </w:num>
   <w:num w:numId="29">
+    <w:abstractNumId w:val="23"/>
+  </w:num>
+  <w:num w:numId="30">
+    <w:abstractNumId w:val="30"/>
+  </w:num>
+  <w:num w:numId="31">
+    <w:abstractNumId w:val="31"/>
+  </w:num>
+  <w:num w:numId="32">
+    <w:abstractNumId w:val="21"/>
+  </w:num>
+  <w:num w:numId="33">
     <w:abstractNumId w:val="22"/>
   </w:num>
-  <w:num w:numId="30">
-    <w:abstractNumId w:val="29"/>
-  </w:num>
-  <w:num w:numId="31">
-    <w:abstractNumId w:val="30"/>
-  </w:num>
-  <w:num w:numId="32">
-    <w:abstractNumId w:val="20"/>
-  </w:num>
-  <w:num w:numId="33">
-    <w:abstractNumId w:val="21"/>
-  </w:num>
   <w:num w:numId="34">
-    <w:abstractNumId w:val="33"/>
+    <w:abstractNumId w:val="34"/>
   </w:num>
   <w:num w:numId="35">
-    <w:abstractNumId w:val="27"/>
+    <w:abstractNumId w:val="28"/>
   </w:num>
   <w:num w:numId="36">
     <w:abstractNumId w:val="10"/>
+  </w:num>
+  <w:num w:numId="37">
+    <w:abstractNumId w:val="11"/>
   </w:num>
 </w:numbering>
 </file>
@@ -15449,7 +14246,7 @@
 </file>
 
 <file path=customXml/itemProps4.xml><?xml version="1.0" encoding="utf-8"?>
-<ds:datastoreItem xmlns:ds="http://schemas.openxmlformats.org/officeDocument/2006/customXml" ds:itemID="{8C0CE47F-0CB3-994B-B8A8-94242C71D546}">
+<ds:datastoreItem xmlns:ds="http://schemas.openxmlformats.org/officeDocument/2006/customXml" ds:itemID="{D4A09CED-C99D-F741-82D2-B716143BF62F}">
   <ds:schemaRefs>
     <ds:schemaRef ds:uri="http://schemas.openxmlformats.org/officeDocument/2006/bibliography"/>
   </ds:schemaRefs>
